--- a/疫苗消息.docx
+++ b/疫苗消息.docx
@@ -9,7 +9,7 @@
         <w:jc w:val="left"/>
         <w:outlineLvl w:val="0"/>
         <w:rPr>
-          <w:rFonts w:ascii="FontAwesome" w:eastAsia="宋体" w:hAnsi="FontAwesome" w:cs="宋体"/>
+          <w:rFonts w:ascii="FontAwesome" w:eastAsia="宋体" w:hAnsi="FontAwesome" w:cs="宋体" w:hint="eastAsia"/>
           <w:b/>
           <w:bCs/>
           <w:color w:val="333333"/>
@@ -38,7 +38,7 @@
         <w:jc w:val="left"/>
         <w:outlineLvl w:val="0"/>
         <w:rPr>
-          <w:rFonts w:ascii="FontAwesome" w:eastAsia="宋体" w:hAnsi="FontAwesome" w:cs="宋体"/>
+          <w:rFonts w:ascii="FontAwesome" w:eastAsia="宋体" w:hAnsi="FontAwesome" w:cs="宋体" w:hint="eastAsia"/>
           <w:color w:val="333333"/>
           <w:kern w:val="36"/>
           <w:sz w:val="24"/>
@@ -123,15 +123,27 @@
           <w:sz w:val="24"/>
           <w:szCs w:val="24"/>
         </w:rPr>
-        <w:t>来源：腾讯网</w:t>
-      </w:r>
+        <w:t>来源：</w:t>
+      </w:r>
+      <w:proofErr w:type="gramStart"/>
+      <w:r>
+        <w:rPr>
+          <w:rFonts w:ascii="FontAwesome" w:eastAsia="宋体" w:hAnsi="FontAwesome" w:cs="宋体" w:hint="eastAsia"/>
+          <w:color w:val="333333"/>
+          <w:kern w:val="36"/>
+          <w:sz w:val="24"/>
+          <w:szCs w:val="24"/>
+        </w:rPr>
+        <w:t>腾讯网</w:t>
+      </w:r>
+      <w:proofErr w:type="gramEnd"/>
     </w:p>
     <w:p>
       <w:pPr>
         <w:pStyle w:val="one-p"/>
         <w:spacing w:before="0" w:beforeAutospacing="0" w:after="480" w:afterAutospacing="0" w:line="480" w:lineRule="auto"/>
         <w:rPr>
-          <w:rFonts w:ascii="FontAwesome" w:hAnsi="FontAwesome"/>
+          <w:rFonts w:ascii="FontAwesome" w:hAnsi="FontAwesome" w:hint="eastAsia"/>
           <w:color w:val="000000"/>
           <w:sz w:val="27"/>
           <w:szCs w:val="27"/>
@@ -139,6 +151,24 @@
       </w:pPr>
       <w:r>
         <w:rPr>
+          <w:rFonts w:ascii="FontAwesome" w:hAnsi="FontAwesome" w:hint="eastAsia"/>
+          <w:color w:val="000000"/>
+          <w:sz w:val="27"/>
+          <w:szCs w:val="27"/>
+        </w:rPr>
+        <w:t>&lt;</w:t>
+      </w:r>
+      <w:r>
+        <w:rPr>
+          <w:rFonts w:ascii="FontAwesome" w:hAnsi="FontAwesome"/>
+          <w:color w:val="000000"/>
+          <w:sz w:val="27"/>
+          <w:szCs w:val="27"/>
+        </w:rPr>
+        <w:t>p&gt;</w:t>
+      </w:r>
+      <w:r>
+        <w:rPr>
           <w:rFonts w:ascii="FontAwesome" w:hAnsi="FontAwesome"/>
           <w:color w:val="000000"/>
           <w:sz w:val="27"/>
@@ -253,6 +283,24 @@
           <w:szCs w:val="27"/>
         </w:rPr>
         <w:t>）疫苗。</w:t>
+      </w:r>
+      <w:r>
+        <w:rPr>
+          <w:rFonts w:ascii="FontAwesome" w:hAnsi="FontAwesome" w:hint="eastAsia"/>
+          <w:color w:val="000000"/>
+          <w:sz w:val="27"/>
+          <w:szCs w:val="27"/>
+        </w:rPr>
+        <w:t>&lt;</w:t>
+      </w:r>
+      <w:r>
+        <w:rPr>
+          <w:rFonts w:ascii="FontAwesome" w:hAnsi="FontAwesome"/>
+          <w:color w:val="000000"/>
+          <w:sz w:val="27"/>
+          <w:szCs w:val="27"/>
+        </w:rPr>
+        <w:t>/p&gt;</w:t>
       </w:r>
     </w:p>
     <w:p>
@@ -260,7 +308,7 @@
         <w:pStyle w:val="one-p"/>
         <w:spacing w:before="0" w:beforeAutospacing="0" w:after="480" w:afterAutospacing="0" w:line="480" w:lineRule="auto"/>
         <w:rPr>
-          <w:rFonts w:ascii="FontAwesome" w:hAnsi="FontAwesome"/>
+          <w:rFonts w:ascii="FontAwesome" w:hAnsi="FontAwesome" w:hint="eastAsia"/>
           <w:color w:val="000000"/>
           <w:sz w:val="27"/>
           <w:szCs w:val="27"/>
@@ -329,7 +377,7 @@
         <w:pStyle w:val="one-p"/>
         <w:spacing w:before="0" w:beforeAutospacing="0" w:after="480" w:afterAutospacing="0" w:line="480" w:lineRule="auto"/>
         <w:rPr>
-          <w:rFonts w:ascii="FontAwesome" w:hAnsi="FontAwesome"/>
+          <w:rFonts w:ascii="FontAwesome" w:hAnsi="FontAwesome" w:hint="eastAsia"/>
           <w:color w:val="000000"/>
           <w:sz w:val="27"/>
           <w:szCs w:val="27"/>
@@ -337,6 +385,24 @@
       </w:pPr>
       <w:r>
         <w:rPr>
+          <w:rFonts w:ascii="FontAwesome" w:hAnsi="FontAwesome" w:hint="eastAsia"/>
+          <w:color w:val="000000"/>
+          <w:sz w:val="27"/>
+          <w:szCs w:val="27"/>
+        </w:rPr>
+        <w:t>&lt;</w:t>
+      </w:r>
+      <w:r>
+        <w:rPr>
+          <w:rFonts w:ascii="FontAwesome" w:hAnsi="FontAwesome"/>
+          <w:color w:val="000000"/>
+          <w:sz w:val="27"/>
+          <w:szCs w:val="27"/>
+        </w:rPr>
+        <w:t>p&gt;</w:t>
+      </w:r>
+      <w:r>
+        <w:rPr>
           <w:rFonts w:ascii="FontAwesome" w:hAnsi="FontAwesome"/>
           <w:color w:val="000000"/>
           <w:sz w:val="27"/>
@@ -388,6 +454,132 @@
           <w:szCs w:val="27"/>
         </w:rPr>
         <w:t>”</w:t>
+      </w:r>
+      <w:r>
+        <w:rPr>
+          <w:rFonts w:ascii="FontAwesome" w:hAnsi="FontAwesome" w:hint="eastAsia"/>
+          <w:color w:val="000000"/>
+          <w:sz w:val="27"/>
+          <w:szCs w:val="27"/>
+        </w:rPr>
+        <w:t xml:space="preserve"> </w:t>
+      </w:r>
+      <w:r>
+        <w:rPr>
+          <w:rFonts w:ascii="FontAwesome" w:hAnsi="FontAwesome" w:hint="eastAsia"/>
+          <w:color w:val="000000"/>
+          <w:sz w:val="27"/>
+          <w:szCs w:val="27"/>
+        </w:rPr>
+        <w:t>&lt;</w:t>
+      </w:r>
+      <w:r>
+        <w:rPr>
+          <w:rFonts w:ascii="FontAwesome" w:hAnsi="FontAwesome"/>
+          <w:color w:val="000000"/>
+          <w:sz w:val="27"/>
+          <w:szCs w:val="27"/>
+        </w:rPr>
+        <w:t>/p&gt;</w:t>
+      </w:r>
+      <w:r>
+        <w:rPr>
+          <w:rFonts w:ascii="FontAwesome" w:hAnsi="FontAwesome" w:hint="eastAsia"/>
+          <w:color w:val="000000"/>
+          <w:sz w:val="27"/>
+          <w:szCs w:val="27"/>
+        </w:rPr>
+        <w:t>&lt;</w:t>
+      </w:r>
+      <w:r>
+        <w:rPr>
+          <w:rFonts w:ascii="FontAwesome" w:hAnsi="FontAwesome"/>
+          <w:color w:val="000000"/>
+          <w:sz w:val="27"/>
+          <w:szCs w:val="27"/>
+        </w:rPr>
+        <w:t>p&gt;</w:t>
+      </w:r>
+      <w:r>
+        <w:rPr>
+          <w:rFonts w:ascii="FontAwesome" w:hAnsi="FontAwesome"/>
+          <w:color w:val="000000"/>
+          <w:sz w:val="27"/>
+          <w:szCs w:val="27"/>
+        </w:rPr>
+        <w:t>普京指出，教师与医生将是首批接种对象。他还说：</w:t>
+      </w:r>
+      <w:r>
+        <w:rPr>
+          <w:rFonts w:ascii="FontAwesome" w:hAnsi="FontAwesome"/>
+          <w:color w:val="000000"/>
+          <w:sz w:val="27"/>
+          <w:szCs w:val="27"/>
+        </w:rPr>
+        <w:t>“</w:t>
+      </w:r>
+      <w:r>
+        <w:rPr>
+          <w:rFonts w:ascii="FontAwesome" w:hAnsi="FontAwesome"/>
+          <w:color w:val="000000"/>
+          <w:sz w:val="27"/>
+          <w:szCs w:val="27"/>
+        </w:rPr>
+        <w:t>超过</w:t>
+      </w:r>
+      <w:r>
+        <w:rPr>
+          <w:rFonts w:ascii="FontAwesome" w:hAnsi="FontAwesome"/>
+          <w:color w:val="000000"/>
+          <w:sz w:val="27"/>
+          <w:szCs w:val="27"/>
+        </w:rPr>
+        <w:t>200</w:t>
+      </w:r>
+      <w:r>
+        <w:rPr>
+          <w:rFonts w:ascii="FontAwesome" w:hAnsi="FontAwesome"/>
+          <w:color w:val="000000"/>
+          <w:sz w:val="27"/>
+          <w:szCs w:val="27"/>
+        </w:rPr>
+        <w:t>万剂疫苗已经出产，或将于未来几天生产出来。</w:t>
+      </w:r>
+      <w:r>
+        <w:rPr>
+          <w:rFonts w:ascii="FontAwesome" w:hAnsi="FontAwesome"/>
+          <w:color w:val="000000"/>
+          <w:sz w:val="27"/>
+          <w:szCs w:val="27"/>
+        </w:rPr>
+        <w:t>”</w:t>
+      </w:r>
+      <w:r>
+        <w:rPr>
+          <w:rFonts w:ascii="FontAwesome" w:hAnsi="FontAwesome" w:hint="eastAsia"/>
+          <w:color w:val="000000"/>
+          <w:sz w:val="27"/>
+          <w:szCs w:val="27"/>
+        </w:rPr>
+        <w:t xml:space="preserve"> </w:t>
+      </w:r>
+      <w:r>
+        <w:rPr>
+          <w:rFonts w:ascii="FontAwesome" w:hAnsi="FontAwesome" w:hint="eastAsia"/>
+          <w:color w:val="000000"/>
+          <w:sz w:val="27"/>
+          <w:szCs w:val="27"/>
+        </w:rPr>
+        <w:t>&lt;</w:t>
+      </w:r>
+      <w:r>
+        <w:rPr>
+          <w:rFonts w:ascii="FontAwesome" w:hAnsi="FontAwesome"/>
+          <w:color w:val="000000"/>
+          <w:sz w:val="27"/>
+          <w:szCs w:val="27"/>
+        </w:rPr>
+        <w:t>/p&gt;</w:t>
       </w:r>
     </w:p>
     <w:p>
@@ -395,73 +587,7 @@
         <w:pStyle w:val="one-p"/>
         <w:spacing w:before="0" w:beforeAutospacing="0" w:after="480" w:afterAutospacing="0" w:line="480" w:lineRule="auto"/>
         <w:rPr>
-          <w:rFonts w:ascii="FontAwesome" w:hAnsi="FontAwesome"/>
-          <w:color w:val="000000"/>
-          <w:sz w:val="27"/>
-          <w:szCs w:val="27"/>
-        </w:rPr>
-      </w:pPr>
-      <w:r>
-        <w:rPr>
-          <w:rFonts w:ascii="FontAwesome" w:hAnsi="FontAwesome"/>
-          <w:color w:val="000000"/>
-          <w:sz w:val="27"/>
-          <w:szCs w:val="27"/>
-        </w:rPr>
-        <w:t>普京指出，教师与医生将是首批接种对象。他还说：</w:t>
-      </w:r>
-      <w:r>
-        <w:rPr>
-          <w:rFonts w:ascii="FontAwesome" w:hAnsi="FontAwesome"/>
-          <w:color w:val="000000"/>
-          <w:sz w:val="27"/>
-          <w:szCs w:val="27"/>
-        </w:rPr>
-        <w:t>“</w:t>
-      </w:r>
-      <w:r>
-        <w:rPr>
-          <w:rFonts w:ascii="FontAwesome" w:hAnsi="FontAwesome"/>
-          <w:color w:val="000000"/>
-          <w:sz w:val="27"/>
-          <w:szCs w:val="27"/>
-        </w:rPr>
-        <w:t>超过</w:t>
-      </w:r>
-      <w:r>
-        <w:rPr>
-          <w:rFonts w:ascii="FontAwesome" w:hAnsi="FontAwesome"/>
-          <w:color w:val="000000"/>
-          <w:sz w:val="27"/>
-          <w:szCs w:val="27"/>
-        </w:rPr>
-        <w:t>200</w:t>
-      </w:r>
-      <w:r>
-        <w:rPr>
-          <w:rFonts w:ascii="FontAwesome" w:hAnsi="FontAwesome"/>
-          <w:color w:val="000000"/>
-          <w:sz w:val="27"/>
-          <w:szCs w:val="27"/>
-        </w:rPr>
-        <w:t>万剂疫苗已经出产，或将于未来几天生产出来。</w:t>
-      </w:r>
-      <w:r>
-        <w:rPr>
-          <w:rFonts w:ascii="FontAwesome" w:hAnsi="FontAwesome"/>
-          <w:color w:val="000000"/>
-          <w:sz w:val="27"/>
-          <w:szCs w:val="27"/>
-        </w:rPr>
-        <w:t>”</w:t>
-      </w:r>
-    </w:p>
-    <w:p>
-      <w:pPr>
-        <w:pStyle w:val="one-p"/>
-        <w:spacing w:before="0" w:beforeAutospacing="0" w:after="480" w:afterAutospacing="0" w:line="480" w:lineRule="auto"/>
-        <w:rPr>
-          <w:rFonts w:ascii="FontAwesome" w:hAnsi="FontAwesome"/>
+          <w:rFonts w:ascii="FontAwesome" w:hAnsi="FontAwesome" w:hint="eastAsia"/>
           <w:color w:val="000000"/>
           <w:sz w:val="27"/>
           <w:szCs w:val="27"/>
@@ -531,7 +657,7 @@
         <w:pStyle w:val="one-p"/>
         <w:spacing w:before="0" w:beforeAutospacing="0" w:after="480" w:afterAutospacing="0" w:line="480" w:lineRule="auto"/>
         <w:rPr>
-          <w:rFonts w:ascii="FontAwesome" w:hAnsi="FontAwesome"/>
+          <w:rFonts w:ascii="FontAwesome" w:hAnsi="FontAwesome" w:hint="eastAsia"/>
           <w:color w:val="000000"/>
           <w:sz w:val="27"/>
           <w:szCs w:val="27"/>
@@ -539,6 +665,24 @@
       </w:pPr>
       <w:r>
         <w:rPr>
+          <w:rFonts w:ascii="FontAwesome" w:hAnsi="FontAwesome" w:hint="eastAsia"/>
+          <w:color w:val="000000"/>
+          <w:sz w:val="27"/>
+          <w:szCs w:val="27"/>
+        </w:rPr>
+        <w:t>&lt;</w:t>
+      </w:r>
+      <w:r>
+        <w:rPr>
+          <w:rFonts w:ascii="FontAwesome" w:hAnsi="FontAwesome"/>
+          <w:color w:val="000000"/>
+          <w:sz w:val="27"/>
+          <w:szCs w:val="27"/>
+        </w:rPr>
+        <w:t>p&gt;</w:t>
+      </w:r>
+      <w:r>
+        <w:rPr>
           <w:rFonts w:ascii="FontAwesome" w:hAnsi="FontAwesome"/>
           <w:color w:val="000000"/>
           <w:sz w:val="27"/>
@@ -599,6 +743,141 @@
           <w:szCs w:val="27"/>
         </w:rPr>
         <w:t>，防护力堪比其他国际厂商的疫苗。</w:t>
+      </w:r>
+      <w:r>
+        <w:rPr>
+          <w:rFonts w:ascii="FontAwesome" w:hAnsi="FontAwesome" w:hint="eastAsia"/>
+          <w:color w:val="000000"/>
+          <w:sz w:val="27"/>
+          <w:szCs w:val="27"/>
+        </w:rPr>
+        <w:t>&lt;</w:t>
+      </w:r>
+      <w:r>
+        <w:rPr>
+          <w:rFonts w:ascii="FontAwesome" w:hAnsi="FontAwesome"/>
+          <w:color w:val="000000"/>
+          <w:sz w:val="27"/>
+          <w:szCs w:val="27"/>
+        </w:rPr>
+        <w:t>/p&gt;</w:t>
+      </w:r>
+      <w:r>
+        <w:rPr>
+          <w:rFonts w:ascii="FontAwesome" w:hAnsi="FontAwesome" w:hint="eastAsia"/>
+          <w:color w:val="000000"/>
+          <w:sz w:val="27"/>
+          <w:szCs w:val="27"/>
+        </w:rPr>
+        <w:t>&lt;</w:t>
+      </w:r>
+      <w:r>
+        <w:rPr>
+          <w:rFonts w:ascii="FontAwesome" w:hAnsi="FontAwesome"/>
+          <w:color w:val="000000"/>
+          <w:sz w:val="27"/>
+          <w:szCs w:val="27"/>
+        </w:rPr>
+        <w:t>p&gt;</w:t>
+      </w:r>
+      <w:r>
+        <w:rPr>
+          <w:rFonts w:ascii="FontAwesome" w:hAnsi="FontAwesome"/>
+          <w:color w:val="000000"/>
+          <w:sz w:val="27"/>
+          <w:szCs w:val="27"/>
+        </w:rPr>
+        <w:t xml:space="preserve"> </w:t>
+      </w:r>
+      <w:r>
+        <w:rPr>
+          <w:rFonts w:ascii="FontAwesome" w:hAnsi="FontAwesome"/>
+          <w:color w:val="000000"/>
+          <w:sz w:val="27"/>
+          <w:szCs w:val="27"/>
+        </w:rPr>
+        <w:t>“</w:t>
+      </w:r>
+      <w:r>
+        <w:rPr>
+          <w:rFonts w:ascii="FontAwesome" w:hAnsi="FontAwesome"/>
+          <w:color w:val="000000"/>
+          <w:sz w:val="27"/>
+          <w:szCs w:val="27"/>
+        </w:rPr>
+        <w:t>卫星</w:t>
+      </w:r>
+      <w:r>
+        <w:rPr>
+          <w:rFonts w:ascii="FontAwesome" w:hAnsi="FontAwesome"/>
+          <w:color w:val="000000"/>
+          <w:sz w:val="27"/>
+          <w:szCs w:val="27"/>
+        </w:rPr>
+        <w:t>-V”</w:t>
+      </w:r>
+      <w:r>
+        <w:rPr>
+          <w:rFonts w:ascii="FontAwesome" w:hAnsi="FontAwesome"/>
+          <w:color w:val="000000"/>
+          <w:sz w:val="27"/>
+          <w:szCs w:val="27"/>
+        </w:rPr>
+        <w:t>目前正处于第</w:t>
+      </w:r>
+      <w:r>
+        <w:rPr>
+          <w:rFonts w:ascii="FontAwesome" w:hAnsi="FontAwesome"/>
+          <w:color w:val="000000"/>
+          <w:sz w:val="27"/>
+          <w:szCs w:val="27"/>
+        </w:rPr>
+        <w:t>3</w:t>
+      </w:r>
+      <w:r>
+        <w:rPr>
+          <w:rFonts w:ascii="FontAwesome" w:hAnsi="FontAwesome"/>
+          <w:color w:val="000000"/>
+          <w:sz w:val="27"/>
+          <w:szCs w:val="27"/>
+        </w:rPr>
+        <w:t>期最后临床试验阶段，共约</w:t>
+      </w:r>
+      <w:r>
+        <w:rPr>
+          <w:rFonts w:ascii="FontAwesome" w:hAnsi="FontAwesome"/>
+          <w:color w:val="000000"/>
+          <w:sz w:val="27"/>
+          <w:szCs w:val="27"/>
+        </w:rPr>
+        <w:t>4</w:t>
+      </w:r>
+      <w:r>
+        <w:rPr>
+          <w:rFonts w:ascii="FontAwesome" w:hAnsi="FontAwesome"/>
+          <w:color w:val="000000"/>
+          <w:sz w:val="27"/>
+          <w:szCs w:val="27"/>
+        </w:rPr>
+        <w:t>万名志愿者参与试验。</w:t>
+      </w:r>
+      <w:r>
+        <w:rPr>
+          <w:rFonts w:ascii="FontAwesome" w:hAnsi="FontAwesome" w:hint="eastAsia"/>
+          <w:color w:val="000000"/>
+          <w:sz w:val="27"/>
+          <w:szCs w:val="27"/>
+        </w:rPr>
+        <w:t>&lt;</w:t>
+      </w:r>
+      <w:r>
+        <w:rPr>
+          <w:rFonts w:ascii="FontAwesome" w:hAnsi="FontAwesome"/>
+          <w:color w:val="000000"/>
+          <w:sz w:val="27"/>
+          <w:szCs w:val="27"/>
+        </w:rPr>
+        <w:t>/p&gt;</w:t>
       </w:r>
     </w:p>
     <w:p>
@@ -606,91 +885,7 @@
         <w:pStyle w:val="one-p"/>
         <w:spacing w:before="0" w:beforeAutospacing="0" w:after="480" w:afterAutospacing="0" w:line="480" w:lineRule="auto"/>
         <w:rPr>
-          <w:rFonts w:ascii="FontAwesome" w:hAnsi="FontAwesome"/>
-          <w:color w:val="000000"/>
-          <w:sz w:val="27"/>
-          <w:szCs w:val="27"/>
-        </w:rPr>
-      </w:pPr>
-      <w:r>
-        <w:rPr>
-          <w:rFonts w:ascii="FontAwesome" w:hAnsi="FontAwesome"/>
-          <w:color w:val="000000"/>
-          <w:sz w:val="27"/>
-          <w:szCs w:val="27"/>
-        </w:rPr>
-        <w:t>“</w:t>
-      </w:r>
-      <w:r>
-        <w:rPr>
-          <w:rFonts w:ascii="FontAwesome" w:hAnsi="FontAwesome"/>
-          <w:color w:val="000000"/>
-          <w:sz w:val="27"/>
-          <w:szCs w:val="27"/>
-        </w:rPr>
-        <w:t>卫星</w:t>
-      </w:r>
-      <w:r>
-        <w:rPr>
-          <w:rFonts w:ascii="FontAwesome" w:hAnsi="FontAwesome"/>
-          <w:color w:val="000000"/>
-          <w:sz w:val="27"/>
-          <w:szCs w:val="27"/>
-        </w:rPr>
-        <w:t>-V”</w:t>
-      </w:r>
-      <w:r>
-        <w:rPr>
-          <w:rFonts w:ascii="FontAwesome" w:hAnsi="FontAwesome"/>
-          <w:color w:val="000000"/>
-          <w:sz w:val="27"/>
-          <w:szCs w:val="27"/>
-        </w:rPr>
-        <w:t>目前正处于第</w:t>
-      </w:r>
-      <w:r>
-        <w:rPr>
-          <w:rFonts w:ascii="FontAwesome" w:hAnsi="FontAwesome"/>
-          <w:color w:val="000000"/>
-          <w:sz w:val="27"/>
-          <w:szCs w:val="27"/>
-        </w:rPr>
-        <w:t>3</w:t>
-      </w:r>
-      <w:r>
-        <w:rPr>
-          <w:rFonts w:ascii="FontAwesome" w:hAnsi="FontAwesome"/>
-          <w:color w:val="000000"/>
-          <w:sz w:val="27"/>
-          <w:szCs w:val="27"/>
-        </w:rPr>
-        <w:t>期最后临床试验阶段，共约</w:t>
-      </w:r>
-      <w:r>
-        <w:rPr>
-          <w:rFonts w:ascii="FontAwesome" w:hAnsi="FontAwesome"/>
-          <w:color w:val="000000"/>
-          <w:sz w:val="27"/>
-          <w:szCs w:val="27"/>
-        </w:rPr>
-        <w:t>4</w:t>
-      </w:r>
-      <w:r>
-        <w:rPr>
-          <w:rFonts w:ascii="FontAwesome" w:hAnsi="FontAwesome"/>
-          <w:color w:val="000000"/>
-          <w:sz w:val="27"/>
-          <w:szCs w:val="27"/>
-        </w:rPr>
-        <w:t>万名志愿者参与试验。</w:t>
-      </w:r>
-    </w:p>
-    <w:p>
-      <w:pPr>
-        <w:pStyle w:val="one-p"/>
-        <w:spacing w:before="0" w:beforeAutospacing="0" w:after="480" w:afterAutospacing="0" w:line="480" w:lineRule="auto"/>
-        <w:rPr>
-          <w:rFonts w:ascii="FontAwesome" w:hAnsi="FontAwesome"/>
+          <w:rFonts w:ascii="FontAwesome" w:hAnsi="FontAwesome" w:hint="eastAsia"/>
           <w:color w:val="000000"/>
           <w:sz w:val="27"/>
           <w:szCs w:val="27"/>
@@ -759,7 +954,7 @@
         <w:pStyle w:val="one-p"/>
         <w:spacing w:before="0" w:beforeAutospacing="0" w:after="480" w:afterAutospacing="0" w:line="480" w:lineRule="auto"/>
         <w:rPr>
-          <w:rFonts w:ascii="FontAwesome" w:hAnsi="FontAwesome"/>
+          <w:rFonts w:ascii="FontAwesome" w:hAnsi="FontAwesome" w:hint="eastAsia"/>
           <w:color w:val="000000"/>
           <w:sz w:val="27"/>
           <w:szCs w:val="27"/>
@@ -767,12 +962,29 @@
       </w:pPr>
       <w:r>
         <w:rPr>
-          <w:rFonts w:ascii="FontAwesome" w:hAnsi="FontAwesome"/>
-          <w:color w:val="000000"/>
-          <w:sz w:val="27"/>
-          <w:szCs w:val="27"/>
-        </w:rPr>
-        <w:lastRenderedPageBreak/>
+          <w:rFonts w:ascii="FontAwesome" w:hAnsi="FontAwesome" w:hint="eastAsia"/>
+          <w:color w:val="000000"/>
+          <w:sz w:val="27"/>
+          <w:szCs w:val="27"/>
+        </w:rPr>
+        <w:t>&lt;</w:t>
+      </w:r>
+      <w:r>
+        <w:rPr>
+          <w:rFonts w:ascii="FontAwesome" w:hAnsi="FontAwesome"/>
+          <w:color w:val="000000"/>
+          <w:sz w:val="27"/>
+          <w:szCs w:val="27"/>
+        </w:rPr>
+        <w:t>p&gt;</w:t>
+      </w:r>
+      <w:r>
+        <w:rPr>
+          <w:rFonts w:ascii="FontAwesome" w:hAnsi="FontAwesome"/>
+          <w:color w:val="000000"/>
+          <w:sz w:val="27"/>
+          <w:szCs w:val="27"/>
+        </w:rPr>
         <w:t>另外，英国今天领先全球批准使用美国辉瑞大药厂（</w:t>
       </w:r>
       <w:r>
@@ -793,6 +1005,7 @@
         </w:rPr>
         <w:t>）和德国</w:t>
       </w:r>
+      <w:proofErr w:type="spellStart"/>
       <w:r>
         <w:rPr>
           <w:rFonts w:ascii="FontAwesome" w:hAnsi="FontAwesome"/>
@@ -802,6 +1015,7 @@
         </w:rPr>
         <w:t>BioNTech</w:t>
       </w:r>
+      <w:proofErr w:type="spellEnd"/>
       <w:r>
         <w:rPr>
           <w:rFonts w:ascii="FontAwesome" w:hAnsi="FontAwesome"/>
@@ -828,6 +1042,24 @@
           <w:szCs w:val="27"/>
         </w:rPr>
         <w:t>冠状病毒疾病疫苗，将从下周开始提供接种。</w:t>
+      </w:r>
+      <w:r>
+        <w:rPr>
+          <w:rFonts w:ascii="FontAwesome" w:hAnsi="FontAwesome" w:hint="eastAsia"/>
+          <w:color w:val="000000"/>
+          <w:sz w:val="27"/>
+          <w:szCs w:val="27"/>
+        </w:rPr>
+        <w:t>&lt;</w:t>
+      </w:r>
+      <w:r>
+        <w:rPr>
+          <w:rFonts w:ascii="FontAwesome" w:hAnsi="FontAwesome"/>
+          <w:color w:val="000000"/>
+          <w:sz w:val="27"/>
+          <w:szCs w:val="27"/>
+        </w:rPr>
+        <w:t>/p&gt;</w:t>
       </w:r>
     </w:p>
     <w:p>
@@ -835,7 +1067,7 @@
         <w:pStyle w:val="1"/>
         <w:spacing w:before="120" w:beforeAutospacing="0" w:after="375" w:afterAutospacing="0"/>
         <w:rPr>
-          <w:rFonts w:ascii="FontAwesome" w:hAnsi="FontAwesome"/>
+          <w:rFonts w:ascii="FontAwesome" w:hAnsi="FontAwesome" w:hint="eastAsia"/>
           <w:color w:val="333333"/>
           <w:sz w:val="60"/>
           <w:szCs w:val="60"/>
@@ -848,6 +1080,7 @@
           <w:sz w:val="60"/>
           <w:szCs w:val="60"/>
         </w:rPr>
+        <w:lastRenderedPageBreak/>
         <w:t>法国正式宣布新冠肺炎疫苗接种计划</w:t>
       </w:r>
       <w:r>
@@ -912,7 +1145,7 @@
         <w:jc w:val="left"/>
         <w:outlineLvl w:val="0"/>
         <w:rPr>
-          <w:rFonts w:ascii="FontAwesome" w:eastAsia="宋体" w:hAnsi="FontAwesome" w:cs="宋体"/>
+          <w:rFonts w:ascii="FontAwesome" w:eastAsia="宋体" w:hAnsi="FontAwesome" w:cs="宋体" w:hint="eastAsia"/>
           <w:color w:val="333333"/>
           <w:kern w:val="36"/>
           <w:sz w:val="24"/>
@@ -937,15 +1170,27 @@
           <w:sz w:val="24"/>
           <w:szCs w:val="24"/>
         </w:rPr>
-        <w:t>来源：腾讯网</w:t>
-      </w:r>
+        <w:t>来源：</w:t>
+      </w:r>
+      <w:proofErr w:type="gramStart"/>
+      <w:r>
+        <w:rPr>
+          <w:rFonts w:ascii="FontAwesome" w:eastAsia="宋体" w:hAnsi="FontAwesome" w:cs="宋体" w:hint="eastAsia"/>
+          <w:color w:val="333333"/>
+          <w:kern w:val="36"/>
+          <w:sz w:val="24"/>
+          <w:szCs w:val="24"/>
+        </w:rPr>
+        <w:t>腾讯网</w:t>
+      </w:r>
+      <w:proofErr w:type="gramEnd"/>
     </w:p>
     <w:p>
       <w:pPr>
         <w:pStyle w:val="one-p"/>
         <w:spacing w:before="0" w:beforeAutospacing="0" w:after="480" w:afterAutospacing="0" w:line="480" w:lineRule="auto"/>
         <w:rPr>
-          <w:rFonts w:ascii="FontAwesome" w:hAnsi="FontAwesome"/>
+          <w:rFonts w:ascii="FontAwesome" w:hAnsi="FontAwesome" w:hint="eastAsia"/>
           <w:color w:val="000000"/>
           <w:sz w:val="27"/>
           <w:szCs w:val="27"/>
@@ -953,6 +1198,24 @@
       </w:pPr>
       <w:r>
         <w:rPr>
+          <w:rFonts w:ascii="FontAwesome" w:hAnsi="FontAwesome" w:hint="eastAsia"/>
+          <w:color w:val="000000"/>
+          <w:sz w:val="27"/>
+          <w:szCs w:val="27"/>
+        </w:rPr>
+        <w:t>&lt;</w:t>
+      </w:r>
+      <w:r>
+        <w:rPr>
+          <w:rFonts w:ascii="FontAwesome" w:hAnsi="FontAwesome"/>
+          <w:color w:val="000000"/>
+          <w:sz w:val="27"/>
+          <w:szCs w:val="27"/>
+        </w:rPr>
+        <w:t>p&gt;</w:t>
+      </w:r>
+      <w:r>
+        <w:rPr>
           <w:rFonts w:ascii="FontAwesome" w:hAnsi="FontAwesome"/>
           <w:color w:val="000000"/>
           <w:sz w:val="27"/>
@@ -977,6 +1240,24 @@
           <w:szCs w:val="27"/>
         </w:rPr>
         <w:t>日晚举行新闻发布会，正式公布了新冠肺炎疫苗接种计划。同一天，葡萄牙也公布了疫苗接种安排。</w:t>
+      </w:r>
+      <w:r>
+        <w:rPr>
+          <w:rFonts w:ascii="FontAwesome" w:hAnsi="FontAwesome" w:hint="eastAsia"/>
+          <w:color w:val="000000"/>
+          <w:sz w:val="27"/>
+          <w:szCs w:val="27"/>
+        </w:rPr>
+        <w:t>&lt;</w:t>
+      </w:r>
+      <w:r>
+        <w:rPr>
+          <w:rFonts w:ascii="FontAwesome" w:hAnsi="FontAwesome"/>
+          <w:color w:val="000000"/>
+          <w:sz w:val="27"/>
+          <w:szCs w:val="27"/>
+        </w:rPr>
+        <w:t>/p&gt;</w:t>
       </w:r>
     </w:p>
     <w:p>
@@ -984,7 +1265,7 @@
         <w:pStyle w:val="one-p"/>
         <w:spacing w:before="0" w:beforeAutospacing="0" w:after="480" w:afterAutospacing="0" w:line="480" w:lineRule="auto"/>
         <w:rPr>
-          <w:rFonts w:ascii="FontAwesome" w:hAnsi="FontAwesome"/>
+          <w:rFonts w:ascii="FontAwesome" w:hAnsi="FontAwesome" w:hint="eastAsia"/>
           <w:color w:val="000000"/>
           <w:sz w:val="27"/>
           <w:szCs w:val="27"/>
@@ -1053,7 +1334,7 @@
         <w:pStyle w:val="one-p"/>
         <w:spacing w:before="0" w:beforeAutospacing="0" w:after="480" w:afterAutospacing="0" w:line="480" w:lineRule="auto"/>
         <w:rPr>
-          <w:rFonts w:ascii="FontAwesome" w:hAnsi="FontAwesome"/>
+          <w:rFonts w:ascii="FontAwesome" w:hAnsi="FontAwesome" w:hint="eastAsia"/>
           <w:color w:val="000000"/>
           <w:sz w:val="27"/>
           <w:szCs w:val="27"/>
@@ -1061,85 +1342,112 @@
       </w:pPr>
       <w:r>
         <w:rPr>
+          <w:rFonts w:ascii="FontAwesome" w:hAnsi="FontAwesome" w:hint="eastAsia"/>
+          <w:color w:val="000000"/>
+          <w:sz w:val="27"/>
+          <w:szCs w:val="27"/>
+        </w:rPr>
+        <w:t>&lt;</w:t>
+      </w:r>
+      <w:r>
+        <w:rPr>
+          <w:rFonts w:ascii="FontAwesome" w:hAnsi="FontAwesome"/>
+          <w:color w:val="000000"/>
+          <w:sz w:val="27"/>
+          <w:szCs w:val="27"/>
+        </w:rPr>
+        <w:t>p&gt;</w:t>
+      </w:r>
+      <w:r>
+        <w:rPr>
+          <w:rFonts w:ascii="FontAwesome" w:hAnsi="FontAwesome"/>
+          <w:color w:val="000000"/>
+          <w:sz w:val="27"/>
+          <w:szCs w:val="27"/>
+        </w:rPr>
+        <w:t>法国的疫苗接种计划将分三个阶段：如果疫苗上市顺利，法国将在</w:t>
+      </w:r>
+      <w:r>
+        <w:rPr>
+          <w:rFonts w:ascii="FontAwesome" w:hAnsi="FontAwesome"/>
+          <w:color w:val="000000"/>
+          <w:sz w:val="27"/>
+          <w:szCs w:val="27"/>
+        </w:rPr>
+        <w:t>2021</w:t>
+      </w:r>
+      <w:r>
+        <w:rPr>
+          <w:rFonts w:ascii="FontAwesome" w:hAnsi="FontAwesome"/>
+          <w:color w:val="000000"/>
+          <w:sz w:val="27"/>
+          <w:szCs w:val="27"/>
+        </w:rPr>
+        <w:t>年</w:t>
+      </w:r>
+      <w:r>
+        <w:rPr>
+          <w:rFonts w:ascii="FontAwesome" w:hAnsi="FontAwesome"/>
+          <w:color w:val="000000"/>
+          <w:sz w:val="27"/>
+          <w:szCs w:val="27"/>
+        </w:rPr>
+        <w:t>1</w:t>
+      </w:r>
+      <w:r>
+        <w:rPr>
+          <w:rFonts w:ascii="FontAwesome" w:hAnsi="FontAwesome"/>
+          <w:color w:val="000000"/>
+          <w:sz w:val="27"/>
+          <w:szCs w:val="27"/>
+        </w:rPr>
+        <w:t>月开始接种，受益人群大概在</w:t>
+      </w:r>
+      <w:r>
+        <w:rPr>
+          <w:rFonts w:ascii="FontAwesome" w:hAnsi="FontAwesome"/>
+          <w:color w:val="000000"/>
+          <w:sz w:val="27"/>
+          <w:szCs w:val="27"/>
+        </w:rPr>
+        <w:t>100</w:t>
+      </w:r>
+      <w:r>
+        <w:rPr>
+          <w:rFonts w:ascii="FontAwesome" w:hAnsi="FontAwesome"/>
+          <w:color w:val="000000"/>
+          <w:sz w:val="27"/>
+          <w:szCs w:val="27"/>
+        </w:rPr>
+        <w:t>万人左右，主要包括居住在失能养老院的老人，以及在这些机构工作的</w:t>
+      </w:r>
+      <w:r>
+        <w:rPr>
+          <w:rFonts w:ascii="FontAwesome" w:hAnsi="FontAwesome"/>
+          <w:color w:val="000000"/>
+          <w:sz w:val="27"/>
+          <w:szCs w:val="27"/>
+        </w:rPr>
+        <w:t>65</w:t>
+      </w:r>
+      <w:r>
+        <w:rPr>
+          <w:rFonts w:ascii="FontAwesome" w:hAnsi="FontAwesome"/>
+          <w:color w:val="000000"/>
+          <w:sz w:val="27"/>
+          <w:szCs w:val="27"/>
+        </w:rPr>
+        <w:t>岁以上工作人员等人</w:t>
+      </w:r>
+      <w:r>
+        <w:rPr>
           <w:rFonts w:ascii="FontAwesome" w:hAnsi="FontAwesome"/>
           <w:color w:val="000000"/>
           <w:sz w:val="27"/>
           <w:szCs w:val="27"/>
         </w:rPr>
         <w:lastRenderedPageBreak/>
-        <w:t>法国的疫苗接种计划将分三个阶段：如果疫苗上市顺利，法国将在</w:t>
-      </w:r>
-      <w:r>
-        <w:rPr>
-          <w:rFonts w:ascii="FontAwesome" w:hAnsi="FontAwesome"/>
-          <w:color w:val="000000"/>
-          <w:sz w:val="27"/>
-          <w:szCs w:val="27"/>
-        </w:rPr>
-        <w:t>2021</w:t>
-      </w:r>
-      <w:r>
-        <w:rPr>
-          <w:rFonts w:ascii="FontAwesome" w:hAnsi="FontAwesome"/>
-          <w:color w:val="000000"/>
-          <w:sz w:val="27"/>
-          <w:szCs w:val="27"/>
-        </w:rPr>
-        <w:t>年</w:t>
-      </w:r>
-      <w:r>
-        <w:rPr>
-          <w:rFonts w:ascii="FontAwesome" w:hAnsi="FontAwesome"/>
-          <w:color w:val="000000"/>
-          <w:sz w:val="27"/>
-          <w:szCs w:val="27"/>
-        </w:rPr>
-        <w:t>1</w:t>
-      </w:r>
-      <w:r>
-        <w:rPr>
-          <w:rFonts w:ascii="FontAwesome" w:hAnsi="FontAwesome"/>
-          <w:color w:val="000000"/>
-          <w:sz w:val="27"/>
-          <w:szCs w:val="27"/>
-        </w:rPr>
-        <w:t>月开始接种，受益人群大概在</w:t>
-      </w:r>
-      <w:r>
-        <w:rPr>
-          <w:rFonts w:ascii="FontAwesome" w:hAnsi="FontAwesome"/>
-          <w:color w:val="000000"/>
-          <w:sz w:val="27"/>
-          <w:szCs w:val="27"/>
-        </w:rPr>
-        <w:t>100</w:t>
-      </w:r>
-      <w:r>
-        <w:rPr>
-          <w:rFonts w:ascii="FontAwesome" w:hAnsi="FontAwesome"/>
-          <w:color w:val="000000"/>
-          <w:sz w:val="27"/>
-          <w:szCs w:val="27"/>
-        </w:rPr>
-        <w:t>万人左右，主要包括居住在失能养老院的老人，以及在这些机构工作的</w:t>
-      </w:r>
-      <w:r>
-        <w:rPr>
-          <w:rFonts w:ascii="FontAwesome" w:hAnsi="FontAwesome"/>
-          <w:color w:val="000000"/>
-          <w:sz w:val="27"/>
-          <w:szCs w:val="27"/>
-        </w:rPr>
-        <w:t>65</w:t>
-      </w:r>
-      <w:r>
-        <w:rPr>
-          <w:rFonts w:ascii="FontAwesome" w:hAnsi="FontAwesome"/>
-          <w:color w:val="000000"/>
-          <w:sz w:val="27"/>
-          <w:szCs w:val="27"/>
-        </w:rPr>
-        <w:t>岁以上工作人员等人群；</w:t>
+        <w:t>群；</w:t>
       </w:r>
       <w:r>
         <w:rPr>
@@ -1194,6 +1502,24 @@
           <w:szCs w:val="27"/>
         </w:rPr>
         <w:t>万左右；等到春季，其他公众可以接种疫苗。</w:t>
+      </w:r>
+      <w:r>
+        <w:rPr>
+          <w:rFonts w:ascii="FontAwesome" w:hAnsi="FontAwesome" w:hint="eastAsia"/>
+          <w:color w:val="000000"/>
+          <w:sz w:val="27"/>
+          <w:szCs w:val="27"/>
+        </w:rPr>
+        <w:t>&lt;</w:t>
+      </w:r>
+      <w:r>
+        <w:rPr>
+          <w:rFonts w:ascii="FontAwesome" w:hAnsi="FontAwesome"/>
+          <w:color w:val="000000"/>
+          <w:sz w:val="27"/>
+          <w:szCs w:val="27"/>
+        </w:rPr>
+        <w:t>/p&gt;</w:t>
       </w:r>
     </w:p>
     <w:p>
@@ -1201,7 +1527,7 @@
         <w:pStyle w:val="one-p"/>
         <w:spacing w:before="0" w:beforeAutospacing="0" w:after="480" w:afterAutospacing="0" w:line="480" w:lineRule="auto"/>
         <w:rPr>
-          <w:rFonts w:ascii="FontAwesome" w:hAnsi="FontAwesome"/>
+          <w:rFonts w:ascii="FontAwesome" w:hAnsi="FontAwesome" w:hint="eastAsia"/>
           <w:color w:val="000000"/>
           <w:sz w:val="27"/>
           <w:szCs w:val="27"/>
@@ -1270,7 +1596,7 @@
         <w:pStyle w:val="one-p"/>
         <w:spacing w:before="0" w:beforeAutospacing="0" w:after="480" w:afterAutospacing="0" w:line="480" w:lineRule="auto"/>
         <w:rPr>
-          <w:rFonts w:ascii="FontAwesome" w:hAnsi="FontAwesome"/>
+          <w:rFonts w:ascii="FontAwesome" w:hAnsi="FontAwesome" w:hint="eastAsia"/>
           <w:color w:val="000000"/>
           <w:sz w:val="27"/>
           <w:szCs w:val="27"/>
@@ -1339,7 +1665,7 @@
         <w:pStyle w:val="one-p"/>
         <w:spacing w:before="0" w:beforeAutospacing="0" w:after="480" w:afterAutospacing="0" w:line="480" w:lineRule="auto"/>
         <w:rPr>
-          <w:rFonts w:ascii="FontAwesome" w:hAnsi="FontAwesome"/>
+          <w:rFonts w:ascii="FontAwesome" w:hAnsi="FontAwesome" w:hint="eastAsia"/>
           <w:color w:val="000000"/>
           <w:sz w:val="27"/>
           <w:szCs w:val="27"/>
@@ -1347,67 +1673,168 @@
       </w:pPr>
       <w:r>
         <w:rPr>
+          <w:rFonts w:ascii="FontAwesome" w:hAnsi="FontAwesome" w:hint="eastAsia"/>
+          <w:color w:val="000000"/>
+          <w:sz w:val="27"/>
+          <w:szCs w:val="27"/>
+        </w:rPr>
+        <w:t>&lt;</w:t>
+      </w:r>
+      <w:r>
+        <w:rPr>
+          <w:rFonts w:ascii="FontAwesome" w:hAnsi="FontAwesome"/>
+          <w:color w:val="000000"/>
+          <w:sz w:val="27"/>
+          <w:szCs w:val="27"/>
+        </w:rPr>
+        <w:t>p&gt;</w:t>
+      </w:r>
+      <w:r>
+        <w:rPr>
+          <w:rFonts w:ascii="FontAwesome" w:hAnsi="FontAwesome"/>
+          <w:color w:val="000000"/>
+          <w:sz w:val="27"/>
+          <w:szCs w:val="27"/>
+        </w:rPr>
+        <w:t>法国总理卡斯泰表示，法国已经签订了</w:t>
+      </w:r>
+      <w:r>
+        <w:rPr>
+          <w:rFonts w:ascii="FontAwesome" w:hAnsi="FontAwesome"/>
+          <w:color w:val="000000"/>
+          <w:sz w:val="27"/>
+          <w:szCs w:val="27"/>
+        </w:rPr>
+        <w:t>6</w:t>
+      </w:r>
+      <w:r>
+        <w:rPr>
+          <w:rFonts w:ascii="FontAwesome" w:hAnsi="FontAwesome"/>
+          <w:color w:val="000000"/>
+          <w:sz w:val="27"/>
+          <w:szCs w:val="27"/>
+        </w:rPr>
+        <w:t>份预订合同，法国有</w:t>
+      </w:r>
+      <w:proofErr w:type="gramStart"/>
+      <w:r>
+        <w:rPr>
+          <w:rFonts w:ascii="FontAwesome" w:hAnsi="FontAwesome"/>
+          <w:color w:val="000000"/>
+          <w:sz w:val="27"/>
+          <w:szCs w:val="27"/>
+        </w:rPr>
+        <w:t>可能共</w:t>
+      </w:r>
+      <w:proofErr w:type="gramEnd"/>
+      <w:r>
+        <w:rPr>
+          <w:rFonts w:ascii="FontAwesome" w:hAnsi="FontAwesome"/>
+          <w:color w:val="000000"/>
+          <w:sz w:val="27"/>
+          <w:szCs w:val="27"/>
+        </w:rPr>
+        <w:t>获得</w:t>
+      </w:r>
+      <w:r>
+        <w:rPr>
+          <w:rFonts w:ascii="FontAwesome" w:hAnsi="FontAwesome"/>
+          <w:color w:val="000000"/>
+          <w:sz w:val="27"/>
+          <w:szCs w:val="27"/>
+        </w:rPr>
+        <w:t>2</w:t>
+      </w:r>
+      <w:r>
+        <w:rPr>
+          <w:rFonts w:ascii="FontAwesome" w:hAnsi="FontAwesome"/>
+          <w:color w:val="000000"/>
+          <w:sz w:val="27"/>
+          <w:szCs w:val="27"/>
+        </w:rPr>
+        <w:t>亿剂疫苗，足够为</w:t>
+      </w:r>
+      <w:r>
+        <w:rPr>
+          <w:rFonts w:ascii="FontAwesome" w:hAnsi="FontAwesome"/>
+          <w:color w:val="000000"/>
+          <w:sz w:val="27"/>
+          <w:szCs w:val="27"/>
+        </w:rPr>
+        <w:t>1</w:t>
+      </w:r>
+      <w:r>
+        <w:rPr>
+          <w:rFonts w:ascii="FontAwesome" w:hAnsi="FontAwesome"/>
+          <w:color w:val="000000"/>
+          <w:sz w:val="27"/>
+          <w:szCs w:val="27"/>
+        </w:rPr>
+        <w:t>亿人口接种。卡斯泰说，</w:t>
+      </w:r>
+      <w:r>
+        <w:rPr>
+          <w:rFonts w:ascii="FontAwesome" w:hAnsi="FontAwesome"/>
+          <w:color w:val="000000"/>
+          <w:sz w:val="27"/>
+          <w:szCs w:val="27"/>
+        </w:rPr>
+        <w:t>"</w:t>
+      </w:r>
+      <w:r>
+        <w:rPr>
+          <w:rFonts w:ascii="FontAwesome" w:hAnsi="FontAwesome"/>
+          <w:color w:val="000000"/>
+          <w:sz w:val="27"/>
+          <w:szCs w:val="27"/>
+        </w:rPr>
+        <w:t>我们只支付实</w:t>
+      </w:r>
+      <w:r>
+        <w:rPr>
           <w:rFonts w:ascii="FontAwesome" w:hAnsi="FontAwesome"/>
           <w:color w:val="000000"/>
           <w:sz w:val="27"/>
           <w:szCs w:val="27"/>
         </w:rPr>
         <w:lastRenderedPageBreak/>
-        <w:t>法国总理卡斯泰表示，法国已经签订了</w:t>
-      </w:r>
-      <w:r>
-        <w:rPr>
-          <w:rFonts w:ascii="FontAwesome" w:hAnsi="FontAwesome"/>
-          <w:color w:val="000000"/>
-          <w:sz w:val="27"/>
-          <w:szCs w:val="27"/>
-        </w:rPr>
-        <w:t>6</w:t>
-      </w:r>
-      <w:r>
-        <w:rPr>
-          <w:rFonts w:ascii="FontAwesome" w:hAnsi="FontAwesome"/>
-          <w:color w:val="000000"/>
-          <w:sz w:val="27"/>
-          <w:szCs w:val="27"/>
-        </w:rPr>
-        <w:t>份预订合同，法国有可能共获得</w:t>
-      </w:r>
-      <w:r>
-        <w:rPr>
-          <w:rFonts w:ascii="FontAwesome" w:hAnsi="FontAwesome"/>
-          <w:color w:val="000000"/>
-          <w:sz w:val="27"/>
-          <w:szCs w:val="27"/>
-        </w:rPr>
-        <w:t>2</w:t>
-      </w:r>
-      <w:r>
-        <w:rPr>
-          <w:rFonts w:ascii="FontAwesome" w:hAnsi="FontAwesome"/>
-          <w:color w:val="000000"/>
-          <w:sz w:val="27"/>
-          <w:szCs w:val="27"/>
-        </w:rPr>
-        <w:t>亿剂疫苗，足够为</w:t>
-      </w:r>
-      <w:r>
-        <w:rPr>
-          <w:rFonts w:ascii="FontAwesome" w:hAnsi="FontAwesome"/>
-          <w:color w:val="000000"/>
-          <w:sz w:val="27"/>
-          <w:szCs w:val="27"/>
-        </w:rPr>
-        <w:t>1</w:t>
-      </w:r>
-      <w:r>
-        <w:rPr>
-          <w:rFonts w:ascii="FontAwesome" w:hAnsi="FontAwesome"/>
-          <w:color w:val="000000"/>
-          <w:sz w:val="27"/>
-          <w:szCs w:val="27"/>
-        </w:rPr>
-        <w:t>亿人口接种。卡斯泰说，</w:t>
+        <w:t>际交付给我们的疫苗款项，所有人都可以免费接种疫苗，政府为此做了预算，</w:t>
+      </w:r>
+      <w:r>
+        <w:rPr>
+          <w:rFonts w:ascii="FontAwesome" w:hAnsi="FontAwesome"/>
+          <w:color w:val="000000"/>
+          <w:sz w:val="27"/>
+          <w:szCs w:val="27"/>
+        </w:rPr>
+        <w:t>2021</w:t>
+      </w:r>
+      <w:r>
+        <w:rPr>
+          <w:rFonts w:ascii="FontAwesome" w:hAnsi="FontAwesome"/>
+          <w:color w:val="000000"/>
+          <w:sz w:val="27"/>
+          <w:szCs w:val="27"/>
+        </w:rPr>
+        <w:t>年社会保障预算将达到</w:t>
+      </w:r>
+      <w:r>
+        <w:rPr>
+          <w:rFonts w:ascii="FontAwesome" w:hAnsi="FontAwesome"/>
+          <w:color w:val="000000"/>
+          <w:sz w:val="27"/>
+          <w:szCs w:val="27"/>
+        </w:rPr>
+        <w:t>15</w:t>
+      </w:r>
+      <w:r>
+        <w:rPr>
+          <w:rFonts w:ascii="FontAwesome" w:hAnsi="FontAwesome"/>
+          <w:color w:val="000000"/>
+          <w:sz w:val="27"/>
+          <w:szCs w:val="27"/>
+        </w:rPr>
+        <w:t>亿欧元。</w:t>
       </w:r>
       <w:r>
         <w:rPr>
@@ -1420,57 +1847,21 @@
       </w:r>
       <w:r>
         <w:rPr>
-          <w:rFonts w:ascii="FontAwesome" w:hAnsi="FontAwesome"/>
-          <w:color w:val="000000"/>
-          <w:sz w:val="27"/>
-          <w:szCs w:val="27"/>
-        </w:rPr>
-        <w:t>我们只支付实际交付给我们的疫苗款项，所有人都可以免费接种疫苗，政府为此做了预算，</w:t>
-      </w:r>
-      <w:r>
-        <w:rPr>
-          <w:rFonts w:ascii="FontAwesome" w:hAnsi="FontAwesome"/>
-          <w:color w:val="000000"/>
-          <w:sz w:val="27"/>
-          <w:szCs w:val="27"/>
-        </w:rPr>
-        <w:t>2021</w:t>
-      </w:r>
-      <w:r>
-        <w:rPr>
-          <w:rFonts w:ascii="FontAwesome" w:hAnsi="FontAwesome"/>
-          <w:color w:val="000000"/>
-          <w:sz w:val="27"/>
-          <w:szCs w:val="27"/>
-        </w:rPr>
-        <w:t>年社会保障预算将达到</w:t>
-      </w:r>
-      <w:r>
-        <w:rPr>
-          <w:rFonts w:ascii="FontAwesome" w:hAnsi="FontAwesome"/>
-          <w:color w:val="000000"/>
-          <w:sz w:val="27"/>
-          <w:szCs w:val="27"/>
-        </w:rPr>
-        <w:t>15</w:t>
-      </w:r>
-      <w:r>
-        <w:rPr>
-          <w:rFonts w:ascii="FontAwesome" w:hAnsi="FontAwesome"/>
-          <w:color w:val="000000"/>
-          <w:sz w:val="27"/>
-          <w:szCs w:val="27"/>
-        </w:rPr>
-        <w:t>亿欧元。</w:t>
-      </w:r>
-      <w:r>
-        <w:rPr>
-          <w:rFonts w:ascii="FontAwesome" w:hAnsi="FontAwesome"/>
-          <w:color w:val="000000"/>
-          <w:sz w:val="27"/>
-          <w:szCs w:val="27"/>
-        </w:rPr>
-        <w:t>"</w:t>
+          <w:rFonts w:ascii="FontAwesome" w:hAnsi="FontAwesome" w:hint="eastAsia"/>
+          <w:color w:val="000000"/>
+          <w:sz w:val="27"/>
+          <w:szCs w:val="27"/>
+        </w:rPr>
+        <w:t>&lt;</w:t>
+      </w:r>
+      <w:r>
+        <w:rPr>
+          <w:rFonts w:ascii="FontAwesome" w:hAnsi="FontAwesome"/>
+          <w:color w:val="000000"/>
+          <w:sz w:val="27"/>
+          <w:szCs w:val="27"/>
+        </w:rPr>
+        <w:t>/p&gt;</w:t>
       </w:r>
     </w:p>
     <w:p>
@@ -1478,7 +1869,7 @@
         <w:pStyle w:val="one-p"/>
         <w:spacing w:before="0" w:beforeAutospacing="0" w:after="480" w:afterAutospacing="0" w:line="480" w:lineRule="auto"/>
         <w:rPr>
-          <w:rFonts w:ascii="FontAwesome" w:hAnsi="FontAwesome"/>
+          <w:rFonts w:ascii="FontAwesome" w:hAnsi="FontAwesome" w:hint="eastAsia"/>
           <w:color w:val="000000"/>
           <w:sz w:val="27"/>
           <w:szCs w:val="27"/>
@@ -1547,7 +1938,7 @@
         <w:pStyle w:val="one-p"/>
         <w:spacing w:before="0" w:beforeAutospacing="0" w:after="480" w:afterAutospacing="0" w:line="480" w:lineRule="auto"/>
         <w:rPr>
-          <w:rFonts w:ascii="FontAwesome" w:hAnsi="FontAwesome"/>
+          <w:rFonts w:ascii="FontAwesome" w:hAnsi="FontAwesome" w:hint="eastAsia"/>
           <w:color w:val="000000"/>
           <w:sz w:val="27"/>
           <w:szCs w:val="27"/>
@@ -1616,7 +2007,7 @@
         <w:pStyle w:val="one-p"/>
         <w:spacing w:before="0" w:beforeAutospacing="0" w:after="480" w:afterAutospacing="0" w:line="480" w:lineRule="auto"/>
         <w:rPr>
-          <w:rFonts w:ascii="FontAwesome" w:hAnsi="FontAwesome"/>
+          <w:rFonts w:ascii="FontAwesome" w:hAnsi="FontAwesome" w:hint="eastAsia"/>
           <w:color w:val="000000"/>
           <w:sz w:val="27"/>
           <w:szCs w:val="27"/>
@@ -1624,13 +2015,58 @@
       </w:pPr>
       <w:r>
         <w:rPr>
+          <w:rFonts w:ascii="FontAwesome" w:hAnsi="FontAwesome" w:hint="eastAsia"/>
+          <w:color w:val="000000"/>
+          <w:sz w:val="27"/>
+          <w:szCs w:val="27"/>
+        </w:rPr>
+        <w:t>&lt;</w:t>
+      </w:r>
+      <w:r>
+        <w:rPr>
+          <w:rFonts w:ascii="FontAwesome" w:hAnsi="FontAwesome"/>
+          <w:color w:val="000000"/>
+          <w:sz w:val="27"/>
+          <w:szCs w:val="27"/>
+        </w:rPr>
+        <w:t>p&gt;</w:t>
+      </w:r>
+      <w:r>
+        <w:rPr>
+          <w:rFonts w:ascii="FontAwesome" w:hAnsi="FontAwesome"/>
+          <w:color w:val="000000"/>
+          <w:sz w:val="27"/>
+          <w:szCs w:val="27"/>
+        </w:rPr>
+        <w:t>法国卫生部长韦朗表示，疫苗接种将根据自愿、免费和安全的原则进行。民众可以选择自己信任的医生进行接种。韦朗表示，目前还不</w:t>
+      </w:r>
+      <w:r>
+        <w:rPr>
           <w:rFonts w:ascii="FontAwesome" w:hAnsi="FontAwesome"/>
           <w:color w:val="000000"/>
           <w:sz w:val="27"/>
           <w:szCs w:val="27"/>
         </w:rPr>
         <w:lastRenderedPageBreak/>
-        <w:t>法国卫生部长韦朗表示，疫苗接种将根据自愿、免费和安全的原则进行。民众可以选择自己信任的医生进行接种。韦朗表示，目前还不清楚实际接种的人数是否能够满足控制疫情的要求，因此至少在几个月的时间里，民众仍需要佩戴口罩，保持社交距离，并继续实施检测、追踪和隔离措施。</w:t>
+        <w:t>清楚实际接种的人数是否能够满足控制疫情的要求，因此至少在几个月的时间里，民众仍需要佩戴口罩，保持社交距离，并继续实施检测、追踪和隔离措施。</w:t>
+      </w:r>
+      <w:r>
+        <w:rPr>
+          <w:rFonts w:ascii="FontAwesome" w:hAnsi="FontAwesome" w:hint="eastAsia"/>
+          <w:color w:val="000000"/>
+          <w:sz w:val="27"/>
+          <w:szCs w:val="27"/>
+        </w:rPr>
+        <w:t>&lt;</w:t>
+      </w:r>
+      <w:r>
+        <w:rPr>
+          <w:rFonts w:ascii="FontAwesome" w:hAnsi="FontAwesome"/>
+          <w:color w:val="000000"/>
+          <w:sz w:val="27"/>
+          <w:szCs w:val="27"/>
+        </w:rPr>
+        <w:t>/p&gt;</w:t>
       </w:r>
     </w:p>
     <w:p>
@@ -1638,7 +2074,7 @@
         <w:pStyle w:val="one-p"/>
         <w:spacing w:before="0" w:beforeAutospacing="0" w:after="480" w:afterAutospacing="0" w:line="480" w:lineRule="auto"/>
         <w:rPr>
-          <w:rFonts w:ascii="FontAwesome" w:hAnsi="FontAwesome"/>
+          <w:rFonts w:ascii="FontAwesome" w:hAnsi="FontAwesome" w:hint="eastAsia"/>
           <w:color w:val="000000"/>
           <w:sz w:val="27"/>
           <w:szCs w:val="27"/>
@@ -1707,7 +2143,7 @@
         <w:pStyle w:val="one-p"/>
         <w:spacing w:before="0" w:beforeAutospacing="0" w:after="480" w:afterAutospacing="0" w:line="480" w:lineRule="auto"/>
         <w:rPr>
-          <w:rFonts w:ascii="FontAwesome" w:hAnsi="FontAwesome"/>
+          <w:rFonts w:ascii="FontAwesome" w:hAnsi="FontAwesome" w:hint="eastAsia"/>
           <w:color w:val="000000"/>
           <w:sz w:val="27"/>
           <w:szCs w:val="27"/>
@@ -1715,6 +2151,24 @@
       </w:pPr>
       <w:r>
         <w:rPr>
+          <w:rFonts w:ascii="FontAwesome" w:hAnsi="FontAwesome" w:hint="eastAsia"/>
+          <w:color w:val="000000"/>
+          <w:sz w:val="27"/>
+          <w:szCs w:val="27"/>
+        </w:rPr>
+        <w:t>&lt;</w:t>
+      </w:r>
+      <w:r>
+        <w:rPr>
+          <w:rFonts w:ascii="FontAwesome" w:hAnsi="FontAwesome"/>
+          <w:color w:val="000000"/>
+          <w:sz w:val="27"/>
+          <w:szCs w:val="27"/>
+        </w:rPr>
+        <w:t>p&gt;</w:t>
+      </w:r>
+      <w:r>
+        <w:rPr>
           <w:rFonts w:ascii="FontAwesome" w:hAnsi="FontAwesome"/>
           <w:color w:val="000000"/>
           <w:sz w:val="27"/>
@@ -1775,6 +2229,24 @@
           <w:szCs w:val="27"/>
         </w:rPr>
         <w:t>万人接种疫苗，具体时间取决于疫苗交付速度。</w:t>
+      </w:r>
+      <w:r>
+        <w:rPr>
+          <w:rFonts w:ascii="FontAwesome" w:hAnsi="FontAwesome" w:hint="eastAsia"/>
+          <w:color w:val="000000"/>
+          <w:sz w:val="27"/>
+          <w:szCs w:val="27"/>
+        </w:rPr>
+        <w:t>&lt;</w:t>
+      </w:r>
+      <w:r>
+        <w:rPr>
+          <w:rFonts w:ascii="FontAwesome" w:hAnsi="FontAwesome"/>
+          <w:color w:val="000000"/>
+          <w:sz w:val="27"/>
+          <w:szCs w:val="27"/>
+        </w:rPr>
+        <w:t>/p&gt;</w:t>
       </w:r>
     </w:p>
     <w:p>
@@ -1782,7 +2254,7 @@
         <w:pStyle w:val="one-p"/>
         <w:spacing w:before="0" w:beforeAutospacing="0" w:after="480" w:afterAutospacing="0" w:line="480" w:lineRule="auto"/>
         <w:rPr>
-          <w:rFonts w:ascii="FontAwesome" w:hAnsi="FontAwesome"/>
+          <w:rFonts w:ascii="FontAwesome" w:hAnsi="FontAwesome" w:hint="eastAsia"/>
           <w:color w:val="000000"/>
           <w:sz w:val="27"/>
           <w:szCs w:val="27"/>
@@ -1854,7 +2326,7 @@
         <w:jc w:val="left"/>
         <w:outlineLvl w:val="0"/>
         <w:rPr>
-          <w:rFonts w:ascii="FontAwesome" w:eastAsia="宋体" w:hAnsi="FontAwesome" w:cs="宋体"/>
+          <w:rFonts w:ascii="FontAwesome" w:eastAsia="宋体" w:hAnsi="FontAwesome" w:cs="宋体" w:hint="eastAsia"/>
           <w:color w:val="333333"/>
           <w:kern w:val="36"/>
           <w:sz w:val="24"/>
@@ -1923,8 +2395,16 @@
         <w:rPr>
           <w:rFonts w:hint="eastAsia"/>
         </w:rPr>
-        <w:t>来源：央广网</w:t>
-      </w:r>
+        <w:t>来源：</w:t>
+      </w:r>
+      <w:proofErr w:type="gramStart"/>
+      <w:r>
+        <w:rPr>
+          <w:rFonts w:hint="eastAsia"/>
+        </w:rPr>
+        <w:t>央广网</w:t>
+      </w:r>
+      <w:proofErr w:type="gramEnd"/>
     </w:p>
     <w:p>
       <w:pPr>
@@ -1933,12 +2413,30 @@
         <w:spacing w:before="0" w:beforeAutospacing="0" w:after="0" w:afterAutospacing="0" w:line="360" w:lineRule="atLeast"/>
         <w:jc w:val="both"/>
         <w:rPr>
-          <w:rFonts w:ascii="FontAwesome" w:hAnsi="FontAwesome"/>
+          <w:rFonts w:ascii="FontAwesome" w:hAnsi="FontAwesome" w:hint="eastAsia"/>
           <w:color w:val="333333"/>
         </w:rPr>
       </w:pPr>
       <w:r>
         <w:rPr>
+          <w:rFonts w:ascii="FontAwesome" w:hAnsi="FontAwesome" w:hint="eastAsia"/>
+          <w:color w:val="000000"/>
+          <w:sz w:val="27"/>
+          <w:szCs w:val="27"/>
+        </w:rPr>
+        <w:t>&lt;</w:t>
+      </w:r>
+      <w:r>
+        <w:rPr>
+          <w:rFonts w:ascii="FontAwesome" w:hAnsi="FontAwesome"/>
+          <w:color w:val="000000"/>
+          <w:sz w:val="27"/>
+          <w:szCs w:val="27"/>
+        </w:rPr>
+        <w:t>p&gt;</w:t>
+      </w:r>
+      <w:r>
+        <w:rPr>
           <w:rStyle w:val="bjh-p"/>
           <w:rFonts w:ascii="FontAwesome" w:hAnsi="FontAwesome"/>
           <w:color w:val="333333"/>
@@ -1976,6 +2474,1577 @@
           <w:color w:val="333333"/>
         </w:rPr>
         <w:t>日在北京调研新冠病毒疫苗研发和生产准备工作，实地考察中国食品药品检定研究院、北京科兴公司、国药中生北京公司。孙春兰在调研中指出，下一步要做好新冠疫苗大规模生产准备。</w:t>
+      </w:r>
+      <w:r>
+        <w:rPr>
+          <w:rFonts w:ascii="FontAwesome" w:hAnsi="FontAwesome" w:hint="eastAsia"/>
+          <w:color w:val="000000"/>
+          <w:sz w:val="27"/>
+          <w:szCs w:val="27"/>
+        </w:rPr>
+        <w:t>&lt;</w:t>
+      </w:r>
+      <w:r>
+        <w:rPr>
+          <w:rFonts w:ascii="FontAwesome" w:hAnsi="FontAwesome"/>
+          <w:color w:val="000000"/>
+          <w:sz w:val="27"/>
+          <w:szCs w:val="27"/>
+        </w:rPr>
+        <w:t>/p&gt;</w:t>
+      </w:r>
+      <w:r>
+        <w:rPr>
+          <w:rFonts w:ascii="FontAwesome" w:hAnsi="FontAwesome" w:hint="eastAsia"/>
+          <w:color w:val="000000"/>
+          <w:sz w:val="27"/>
+          <w:szCs w:val="27"/>
+        </w:rPr>
+        <w:t>&lt;</w:t>
+      </w:r>
+      <w:r>
+        <w:rPr>
+          <w:rFonts w:ascii="FontAwesome" w:hAnsi="FontAwesome"/>
+          <w:color w:val="000000"/>
+          <w:sz w:val="27"/>
+          <w:szCs w:val="27"/>
+        </w:rPr>
+        <w:t>p&gt;</w:t>
+      </w:r>
+      <w:r>
+        <w:rPr>
+          <w:rStyle w:val="bjh-p"/>
+          <w:rFonts w:ascii="FontAwesome" w:hAnsi="FontAwesome"/>
+          <w:color w:val="333333"/>
+        </w:rPr>
+        <w:t>截至目前，我国有</w:t>
+      </w:r>
+      <w:r>
+        <w:rPr>
+          <w:rStyle w:val="bjh-p"/>
+          <w:rFonts w:ascii="FontAwesome" w:hAnsi="FontAwesome"/>
+          <w:color w:val="333333"/>
+        </w:rPr>
+        <w:t>5</w:t>
+      </w:r>
+      <w:r>
+        <w:rPr>
+          <w:rStyle w:val="bjh-p"/>
+          <w:rFonts w:ascii="FontAwesome" w:hAnsi="FontAwesome"/>
+          <w:color w:val="333333"/>
+        </w:rPr>
+        <w:t>个疫苗正在开展三期临床试验，分别是：中国医药集团有限公司的</w:t>
+      </w:r>
+      <w:r>
+        <w:rPr>
+          <w:rStyle w:val="bjh-p"/>
+          <w:rFonts w:ascii="FontAwesome" w:hAnsi="FontAwesome"/>
+          <w:color w:val="333333"/>
+        </w:rPr>
+        <w:t>“</w:t>
+      </w:r>
+      <w:r>
+        <w:rPr>
+          <w:rStyle w:val="bjh-p"/>
+          <w:rFonts w:ascii="FontAwesome" w:hAnsi="FontAwesome"/>
+          <w:color w:val="333333"/>
+        </w:rPr>
+        <w:t>中生武汉</w:t>
+      </w:r>
+      <w:r>
+        <w:rPr>
+          <w:rStyle w:val="bjh-p"/>
+          <w:rFonts w:ascii="FontAwesome" w:hAnsi="FontAwesome"/>
+          <w:color w:val="333333"/>
+        </w:rPr>
+        <w:t>”</w:t>
+      </w:r>
+      <w:r>
+        <w:rPr>
+          <w:rStyle w:val="bjh-p"/>
+          <w:rFonts w:ascii="FontAwesome" w:hAnsi="FontAwesome"/>
+          <w:color w:val="333333"/>
+        </w:rPr>
+        <w:t>和</w:t>
+      </w:r>
+      <w:r>
+        <w:rPr>
+          <w:rStyle w:val="bjh-p"/>
+          <w:rFonts w:ascii="FontAwesome" w:hAnsi="FontAwesome"/>
+          <w:color w:val="333333"/>
+        </w:rPr>
+        <w:t>“</w:t>
+      </w:r>
+      <w:r>
+        <w:rPr>
+          <w:rStyle w:val="bjh-p"/>
+          <w:rFonts w:ascii="FontAwesome" w:hAnsi="FontAwesome"/>
+          <w:color w:val="333333"/>
+        </w:rPr>
+        <w:t>中生北京</w:t>
+      </w:r>
+      <w:r>
+        <w:rPr>
+          <w:rStyle w:val="bjh-p"/>
+          <w:rFonts w:ascii="FontAwesome" w:hAnsi="FontAwesome"/>
+          <w:color w:val="333333"/>
+        </w:rPr>
+        <w:t>”</w:t>
+      </w:r>
+      <w:r>
+        <w:rPr>
+          <w:rStyle w:val="bjh-p"/>
+          <w:rFonts w:ascii="FontAwesome" w:hAnsi="FontAwesome"/>
+          <w:color w:val="333333"/>
+        </w:rPr>
+        <w:t>灭活疫苗、北京</w:t>
+      </w:r>
+      <w:proofErr w:type="gramStart"/>
+      <w:r>
+        <w:rPr>
+          <w:rStyle w:val="bjh-p"/>
+          <w:rFonts w:ascii="FontAwesome" w:hAnsi="FontAwesome"/>
+          <w:color w:val="333333"/>
+        </w:rPr>
+        <w:t>科兴中维生物技术</w:t>
+      </w:r>
+      <w:proofErr w:type="gramEnd"/>
+      <w:r>
+        <w:rPr>
+          <w:rStyle w:val="bjh-p"/>
+          <w:rFonts w:ascii="FontAwesome" w:hAnsi="FontAwesome"/>
+          <w:color w:val="333333"/>
+        </w:rPr>
+        <w:t>有限公司的灭活疫苗、军事科学院联合康希诺公司研发的腺病毒载体疫苗、中国科学院微生物研究所和安徽智飞龙科马共同研发的新冠重组蛋白疫苗。</w:t>
+      </w:r>
+      <w:r>
+        <w:rPr>
+          <w:rFonts w:ascii="FontAwesome" w:hAnsi="FontAwesome" w:hint="eastAsia"/>
+          <w:color w:val="000000"/>
+          <w:sz w:val="27"/>
+          <w:szCs w:val="27"/>
+        </w:rPr>
+        <w:t>&lt;</w:t>
+      </w:r>
+      <w:r>
+        <w:rPr>
+          <w:rFonts w:ascii="FontAwesome" w:hAnsi="FontAwesome"/>
+          <w:color w:val="000000"/>
+          <w:sz w:val="27"/>
+          <w:szCs w:val="27"/>
+        </w:rPr>
+        <w:t>/p&gt;</w:t>
+      </w:r>
+      <w:r>
+        <w:rPr>
+          <w:rFonts w:ascii="FontAwesome" w:hAnsi="FontAwesome" w:hint="eastAsia"/>
+          <w:color w:val="000000"/>
+          <w:sz w:val="27"/>
+          <w:szCs w:val="27"/>
+        </w:rPr>
+        <w:t>&lt;</w:t>
+      </w:r>
+      <w:r>
+        <w:rPr>
+          <w:rFonts w:ascii="FontAwesome" w:hAnsi="FontAwesome"/>
+          <w:color w:val="000000"/>
+          <w:sz w:val="27"/>
+          <w:szCs w:val="27"/>
+        </w:rPr>
+        <w:t>p&gt;</w:t>
+      </w:r>
+      <w:r>
+        <w:rPr>
+          <w:rStyle w:val="bjh-p"/>
+          <w:rFonts w:ascii="FontAwesome" w:hAnsi="FontAwesome"/>
+          <w:color w:val="333333"/>
+        </w:rPr>
+        <w:t>国产疫苗目前进展如何？各家企业的研发和生产情况怎样，供应量能否保证呢？记者对此进行了梳理。</w:t>
+      </w:r>
+      <w:r>
+        <w:rPr>
+          <w:rFonts w:ascii="FontAwesome" w:hAnsi="FontAwesome" w:hint="eastAsia"/>
+          <w:color w:val="000000"/>
+          <w:sz w:val="27"/>
+          <w:szCs w:val="27"/>
+        </w:rPr>
+        <w:t>&lt;</w:t>
+      </w:r>
+      <w:r>
+        <w:rPr>
+          <w:rFonts w:ascii="FontAwesome" w:hAnsi="FontAwesome"/>
+          <w:color w:val="000000"/>
+          <w:sz w:val="27"/>
+          <w:szCs w:val="27"/>
+        </w:rPr>
+        <w:t>/p&gt;</w:t>
+      </w:r>
+      <w:r>
+        <w:rPr>
+          <w:rStyle w:val="bjh-strong"/>
+          <w:rFonts w:ascii="FontAwesome" w:hAnsi="FontAwesome" w:hint="eastAsia"/>
+          <w:b/>
+          <w:bCs/>
+          <w:color w:val="333333"/>
+          <w:sz w:val="27"/>
+          <w:szCs w:val="27"/>
+        </w:rPr>
+        <w:t>&lt;</w:t>
+      </w:r>
+      <w:r>
+        <w:rPr>
+          <w:rStyle w:val="bjh-strong"/>
+          <w:rFonts w:ascii="FontAwesome" w:hAnsi="FontAwesome"/>
+          <w:b/>
+          <w:bCs/>
+          <w:color w:val="333333"/>
+          <w:sz w:val="27"/>
+          <w:szCs w:val="27"/>
+        </w:rPr>
+        <w:t>h3&gt;</w:t>
+      </w:r>
+      <w:r>
+        <w:rPr>
+          <w:rStyle w:val="bjh-strong"/>
+          <w:rFonts w:ascii="FontAwesome" w:hAnsi="FontAwesome"/>
+          <w:b/>
+          <w:bCs/>
+          <w:color w:val="333333"/>
+          <w:sz w:val="27"/>
+          <w:szCs w:val="27"/>
+        </w:rPr>
+        <w:t>目前进展如何</w:t>
+      </w:r>
+      <w:r>
+        <w:rPr>
+          <w:rStyle w:val="bjh-strong"/>
+          <w:rFonts w:ascii="FontAwesome" w:hAnsi="FontAwesome" w:hint="eastAsia"/>
+          <w:b/>
+          <w:bCs/>
+          <w:color w:val="333333"/>
+          <w:sz w:val="27"/>
+          <w:szCs w:val="27"/>
+        </w:rPr>
+        <w:t>&lt;</w:t>
+      </w:r>
+      <w:r>
+        <w:rPr>
+          <w:rStyle w:val="bjh-strong"/>
+          <w:rFonts w:ascii="FontAwesome" w:hAnsi="FontAwesome"/>
+          <w:b/>
+          <w:bCs/>
+          <w:color w:val="333333"/>
+          <w:sz w:val="27"/>
+          <w:szCs w:val="27"/>
+        </w:rPr>
+        <w:t>/h3&gt;</w:t>
+      </w:r>
+      <w:r>
+        <w:rPr>
+          <w:rFonts w:ascii="FontAwesome" w:hAnsi="FontAwesome" w:hint="eastAsia"/>
+          <w:color w:val="000000"/>
+          <w:sz w:val="27"/>
+          <w:szCs w:val="27"/>
+        </w:rPr>
+        <w:t>&lt;</w:t>
+      </w:r>
+      <w:r>
+        <w:rPr>
+          <w:rFonts w:ascii="FontAwesome" w:hAnsi="FontAwesome"/>
+          <w:color w:val="000000"/>
+          <w:sz w:val="27"/>
+          <w:szCs w:val="27"/>
+        </w:rPr>
+        <w:t>p&gt;</w:t>
+      </w:r>
+      <w:r>
+        <w:rPr>
+          <w:rStyle w:val="bjh-p"/>
+          <w:rFonts w:ascii="FontAwesome" w:hAnsi="FontAwesome"/>
+          <w:color w:val="333333"/>
+        </w:rPr>
+        <w:t>国药中生（</w:t>
+      </w:r>
+      <w:r>
+        <w:rPr>
+          <w:rStyle w:val="bjh-p"/>
+          <w:rFonts w:ascii="FontAwesome" w:hAnsi="FontAwesome"/>
+          <w:color w:val="333333"/>
+        </w:rPr>
+        <w:t>2</w:t>
+      </w:r>
+      <w:r>
+        <w:rPr>
+          <w:rStyle w:val="bjh-p"/>
+          <w:rFonts w:ascii="FontAwesome" w:hAnsi="FontAwesome"/>
+          <w:color w:val="333333"/>
+        </w:rPr>
+        <w:t>个疫苗）：</w:t>
+      </w:r>
+      <w:r>
+        <w:rPr>
+          <w:rFonts w:ascii="FontAwesome" w:hAnsi="FontAwesome" w:hint="eastAsia"/>
+          <w:color w:val="000000"/>
+          <w:sz w:val="27"/>
+          <w:szCs w:val="27"/>
+        </w:rPr>
+        <w:t>&lt;</w:t>
+      </w:r>
+      <w:r>
+        <w:rPr>
+          <w:rFonts w:ascii="FontAwesome" w:hAnsi="FontAwesome"/>
+          <w:color w:val="000000"/>
+          <w:sz w:val="27"/>
+          <w:szCs w:val="27"/>
+        </w:rPr>
+        <w:t>/p&gt;</w:t>
+      </w:r>
+      <w:r>
+        <w:rPr>
+          <w:rFonts w:ascii="FontAwesome" w:hAnsi="FontAwesome" w:hint="eastAsia"/>
+          <w:color w:val="000000"/>
+          <w:sz w:val="27"/>
+          <w:szCs w:val="27"/>
+        </w:rPr>
+        <w:t>&lt;</w:t>
+      </w:r>
+      <w:r>
+        <w:rPr>
+          <w:rFonts w:ascii="FontAwesome" w:hAnsi="FontAwesome"/>
+          <w:color w:val="000000"/>
+          <w:sz w:val="27"/>
+          <w:szCs w:val="27"/>
+        </w:rPr>
+        <w:t>p&gt;</w:t>
+      </w:r>
+      <w:r>
+        <w:rPr>
+          <w:rStyle w:val="bjh-p"/>
+          <w:rFonts w:ascii="FontAwesome" w:hAnsi="FontAwesome"/>
+          <w:color w:val="333333"/>
+        </w:rPr>
+        <w:t xml:space="preserve"> </w:t>
+      </w:r>
+      <w:r>
+        <w:rPr>
+          <w:rStyle w:val="bjh-p"/>
+          <w:rFonts w:ascii="FontAwesome" w:hAnsi="FontAwesome"/>
+          <w:color w:val="333333"/>
+        </w:rPr>
+        <w:t>“</w:t>
+      </w:r>
+      <w:r>
+        <w:rPr>
+          <w:rStyle w:val="bjh-p"/>
+          <w:rFonts w:ascii="FontAwesome" w:hAnsi="FontAwesome"/>
+          <w:color w:val="333333"/>
+        </w:rPr>
+        <w:t>（国药中生研发的新冠病毒灭活疫苗）三期临床试</w:t>
+      </w:r>
+      <w:r>
+        <w:rPr>
+          <w:rStyle w:val="bjh-p"/>
+          <w:rFonts w:ascii="FontAwesome" w:hAnsi="FontAwesome"/>
+          <w:color w:val="333333"/>
+        </w:rPr>
+        <w:lastRenderedPageBreak/>
+        <w:t>验截至目前已有</w:t>
+      </w:r>
+      <w:r>
+        <w:rPr>
+          <w:rStyle w:val="bjh-p"/>
+          <w:rFonts w:ascii="FontAwesome" w:hAnsi="FontAwesome"/>
+          <w:color w:val="333333"/>
+        </w:rPr>
+        <w:t>5</w:t>
+      </w:r>
+      <w:r>
+        <w:rPr>
+          <w:rStyle w:val="bjh-p"/>
+          <w:rFonts w:ascii="FontAwesome" w:hAnsi="FontAwesome"/>
+          <w:color w:val="333333"/>
+        </w:rPr>
+        <w:t>万人接种，应该说很快就能拿到结果。</w:t>
+      </w:r>
+      <w:r>
+        <w:rPr>
+          <w:rStyle w:val="bjh-p"/>
+          <w:rFonts w:ascii="FontAwesome" w:hAnsi="FontAwesome"/>
+          <w:color w:val="333333"/>
+        </w:rPr>
+        <w:t>”</w:t>
+      </w:r>
+      <w:r>
+        <w:rPr>
+          <w:rStyle w:val="bjh-p"/>
+          <w:rFonts w:ascii="FontAwesome" w:hAnsi="FontAwesome"/>
+          <w:color w:val="333333"/>
+        </w:rPr>
+        <w:t>国药集团中国生物董事长杨晓明日前表示，包括我国批准疫苗紧急使用之后，国药中生的灭活疫苗紧急使用</w:t>
+      </w:r>
+      <w:r>
+        <w:rPr>
+          <w:rStyle w:val="bjh-p"/>
+          <w:rFonts w:ascii="FontAwesome" w:hAnsi="FontAwesome"/>
+          <w:color w:val="333333"/>
+        </w:rPr>
+        <w:t>60</w:t>
+      </w:r>
+      <w:r>
+        <w:rPr>
+          <w:rStyle w:val="bjh-p"/>
+          <w:rFonts w:ascii="FontAwesome" w:hAnsi="FontAwesome"/>
+          <w:color w:val="333333"/>
+        </w:rPr>
+        <w:t>多万人，在安全性方面，目前未收到</w:t>
+      </w:r>
+      <w:r>
+        <w:rPr>
+          <w:rStyle w:val="bjh-p"/>
+          <w:rFonts w:ascii="FontAwesome" w:hAnsi="FontAwesome"/>
+          <w:color w:val="333333"/>
+        </w:rPr>
+        <w:t>ADE</w:t>
+      </w:r>
+      <w:r>
+        <w:rPr>
+          <w:rStyle w:val="bjh-p"/>
+          <w:rFonts w:ascii="FontAwesome" w:hAnsi="FontAwesome"/>
+          <w:color w:val="333333"/>
+        </w:rPr>
+        <w:t>（抗体依赖的增强作用，会使得疫苗接种者感染严重）现象的报告。</w:t>
+      </w:r>
+      <w:r>
+        <w:rPr>
+          <w:rFonts w:ascii="FontAwesome" w:hAnsi="FontAwesome" w:hint="eastAsia"/>
+          <w:color w:val="000000"/>
+          <w:sz w:val="27"/>
+          <w:szCs w:val="27"/>
+        </w:rPr>
+        <w:t>&lt;</w:t>
+      </w:r>
+      <w:r>
+        <w:rPr>
+          <w:rFonts w:ascii="FontAwesome" w:hAnsi="FontAwesome"/>
+          <w:color w:val="000000"/>
+          <w:sz w:val="27"/>
+          <w:szCs w:val="27"/>
+        </w:rPr>
+        <w:t>/p&gt;</w:t>
+      </w:r>
+      <w:r>
+        <w:rPr>
+          <w:rFonts w:ascii="FontAwesome" w:hAnsi="FontAwesome" w:hint="eastAsia"/>
+          <w:color w:val="000000"/>
+          <w:sz w:val="27"/>
+          <w:szCs w:val="27"/>
+        </w:rPr>
+        <w:t>&lt;</w:t>
+      </w:r>
+      <w:r>
+        <w:rPr>
+          <w:rFonts w:ascii="FontAwesome" w:hAnsi="FontAwesome"/>
+          <w:color w:val="000000"/>
+          <w:sz w:val="27"/>
+          <w:szCs w:val="27"/>
+        </w:rPr>
+        <w:t>p&gt;</w:t>
+      </w:r>
+      <w:r>
+        <w:rPr>
+          <w:rStyle w:val="bjh-p"/>
+          <w:rFonts w:ascii="FontAwesome" w:hAnsi="FontAwesome"/>
+          <w:color w:val="333333"/>
+        </w:rPr>
+        <w:t>科兴中维：</w:t>
+      </w:r>
+      <w:r>
+        <w:rPr>
+          <w:rFonts w:ascii="FontAwesome" w:hAnsi="FontAwesome" w:hint="eastAsia"/>
+          <w:color w:val="000000"/>
+          <w:sz w:val="27"/>
+          <w:szCs w:val="27"/>
+        </w:rPr>
+        <w:t>&lt;</w:t>
+      </w:r>
+      <w:r>
+        <w:rPr>
+          <w:rFonts w:ascii="FontAwesome" w:hAnsi="FontAwesome"/>
+          <w:color w:val="000000"/>
+          <w:sz w:val="27"/>
+          <w:szCs w:val="27"/>
+        </w:rPr>
+        <w:t>/p&gt;</w:t>
+      </w:r>
+      <w:r>
+        <w:rPr>
+          <w:rFonts w:ascii="FontAwesome" w:hAnsi="FontAwesome" w:hint="eastAsia"/>
+          <w:color w:val="000000"/>
+          <w:sz w:val="27"/>
+          <w:szCs w:val="27"/>
+        </w:rPr>
+        <w:t>&lt;</w:t>
+      </w:r>
+      <w:r>
+        <w:rPr>
+          <w:rFonts w:ascii="FontAwesome" w:hAnsi="FontAwesome"/>
+          <w:color w:val="000000"/>
+          <w:sz w:val="27"/>
+          <w:szCs w:val="27"/>
+        </w:rPr>
+        <w:t>p&gt;</w:t>
+      </w:r>
+      <w:r>
+        <w:rPr>
+          <w:rStyle w:val="bjh-p"/>
+          <w:rFonts w:ascii="FontAwesome" w:hAnsi="FontAwesome"/>
+          <w:color w:val="333333"/>
+        </w:rPr>
+        <w:t>科兴控股生物技术有限公司董事长尹卫东也在日前表示，北京</w:t>
+      </w:r>
+      <w:proofErr w:type="gramStart"/>
+      <w:r>
+        <w:rPr>
+          <w:rStyle w:val="bjh-p"/>
+          <w:rFonts w:ascii="FontAwesome" w:hAnsi="FontAwesome"/>
+          <w:color w:val="333333"/>
+        </w:rPr>
+        <w:t>科兴中维生物技术</w:t>
+      </w:r>
+      <w:proofErr w:type="gramEnd"/>
+      <w:r>
+        <w:rPr>
+          <w:rStyle w:val="bjh-p"/>
+          <w:rFonts w:ascii="FontAwesome" w:hAnsi="FontAwesome"/>
+          <w:color w:val="333333"/>
+        </w:rPr>
+        <w:t>有限公司开发的新冠疫苗克尔来福，正在巴西开展三期临床研究，预计将于</w:t>
+      </w:r>
+      <w:r>
+        <w:rPr>
+          <w:rStyle w:val="bjh-p"/>
+          <w:rFonts w:ascii="FontAwesome" w:hAnsi="FontAwesome"/>
+          <w:color w:val="333333"/>
+        </w:rPr>
+        <w:t>12</w:t>
+      </w:r>
+      <w:r>
+        <w:rPr>
+          <w:rStyle w:val="bjh-p"/>
+          <w:rFonts w:ascii="FontAwesome" w:hAnsi="FontAwesome"/>
+          <w:color w:val="333333"/>
+        </w:rPr>
+        <w:t>月初完成中期分析。</w:t>
+      </w:r>
+      <w:r>
+        <w:rPr>
+          <w:rFonts w:ascii="FontAwesome" w:hAnsi="FontAwesome" w:hint="eastAsia"/>
+          <w:color w:val="000000"/>
+          <w:sz w:val="27"/>
+          <w:szCs w:val="27"/>
+        </w:rPr>
+        <w:t>&lt;</w:t>
+      </w:r>
+      <w:r>
+        <w:rPr>
+          <w:rFonts w:ascii="FontAwesome" w:hAnsi="FontAwesome"/>
+          <w:color w:val="000000"/>
+          <w:sz w:val="27"/>
+          <w:szCs w:val="27"/>
+        </w:rPr>
+        <w:t>/p&gt;</w:t>
+      </w:r>
+      <w:r>
+        <w:rPr>
+          <w:rFonts w:ascii="FontAwesome" w:hAnsi="FontAwesome" w:hint="eastAsia"/>
+          <w:color w:val="000000"/>
+          <w:sz w:val="27"/>
+          <w:szCs w:val="27"/>
+        </w:rPr>
+        <w:t>&lt;</w:t>
+      </w:r>
+      <w:r>
+        <w:rPr>
+          <w:rFonts w:ascii="FontAwesome" w:hAnsi="FontAwesome"/>
+          <w:color w:val="000000"/>
+          <w:sz w:val="27"/>
+          <w:szCs w:val="27"/>
+        </w:rPr>
+        <w:t>p&gt;</w:t>
+      </w:r>
+      <w:r>
+        <w:rPr>
+          <w:rStyle w:val="bjh-p"/>
+          <w:rFonts w:ascii="FontAwesome" w:hAnsi="FontAwesome"/>
+          <w:color w:val="333333"/>
+        </w:rPr>
+        <w:t xml:space="preserve"> </w:t>
+      </w:r>
+      <w:r>
+        <w:rPr>
+          <w:rStyle w:val="bjh-p"/>
+          <w:rFonts w:ascii="FontAwesome" w:hAnsi="FontAwesome"/>
+          <w:color w:val="333333"/>
+        </w:rPr>
+        <w:t>“</w:t>
+      </w:r>
+      <w:r>
+        <w:rPr>
+          <w:rStyle w:val="bjh-p"/>
+          <w:rFonts w:ascii="FontAwesome" w:hAnsi="FontAwesome"/>
+          <w:color w:val="333333"/>
+        </w:rPr>
+        <w:t>我们在不同国家选择了优秀的科学家团队，严格按照国际疫苗三期临床规范推进，组建了没有中国人，也没有发起人的数据监察委员会，由他们对我们未来的结果做出判断，这样的判断将是公正、科学的。</w:t>
+      </w:r>
+      <w:r>
+        <w:rPr>
+          <w:rStyle w:val="bjh-p"/>
+          <w:rFonts w:ascii="FontAwesome" w:hAnsi="FontAwesome"/>
+          <w:color w:val="333333"/>
+        </w:rPr>
+        <w:t>”</w:t>
+      </w:r>
+      <w:r>
+        <w:rPr>
+          <w:rStyle w:val="bjh-p"/>
+          <w:rFonts w:ascii="FontAwesome" w:hAnsi="FontAwesome"/>
+          <w:color w:val="333333"/>
+        </w:rPr>
+        <w:t>尹卫东说。</w:t>
+      </w:r>
+      <w:r>
+        <w:rPr>
+          <w:rFonts w:ascii="FontAwesome" w:hAnsi="FontAwesome" w:hint="eastAsia"/>
+          <w:color w:val="000000"/>
+          <w:sz w:val="27"/>
+          <w:szCs w:val="27"/>
+        </w:rPr>
+        <w:t>&lt;</w:t>
+      </w:r>
+      <w:r>
+        <w:rPr>
+          <w:rFonts w:ascii="FontAwesome" w:hAnsi="FontAwesome"/>
+          <w:color w:val="000000"/>
+          <w:sz w:val="27"/>
+          <w:szCs w:val="27"/>
+        </w:rPr>
+        <w:t>/p&gt;</w:t>
+      </w:r>
+      <w:r>
+        <w:rPr>
+          <w:rFonts w:ascii="FontAwesome" w:hAnsi="FontAwesome" w:hint="eastAsia"/>
+          <w:color w:val="000000"/>
+          <w:sz w:val="27"/>
+          <w:szCs w:val="27"/>
+        </w:rPr>
+        <w:t>&lt;</w:t>
+      </w:r>
+      <w:r>
+        <w:rPr>
+          <w:rFonts w:ascii="FontAwesome" w:hAnsi="FontAwesome"/>
+          <w:color w:val="000000"/>
+          <w:sz w:val="27"/>
+          <w:szCs w:val="27"/>
+        </w:rPr>
+        <w:t>p&gt;</w:t>
+      </w:r>
+      <w:r>
+        <w:rPr>
+          <w:rStyle w:val="bjh-p"/>
+          <w:rFonts w:ascii="FontAwesome" w:hAnsi="FontAwesome"/>
+          <w:color w:val="333333"/>
+        </w:rPr>
+        <w:t>康希诺与军科院陈薇院士团队：</w:t>
+      </w:r>
+      <w:r>
+        <w:rPr>
+          <w:rFonts w:ascii="FontAwesome" w:hAnsi="FontAwesome" w:hint="eastAsia"/>
+          <w:color w:val="000000"/>
+          <w:sz w:val="27"/>
+          <w:szCs w:val="27"/>
+        </w:rPr>
+        <w:t>&lt;</w:t>
+      </w:r>
+      <w:r>
+        <w:rPr>
+          <w:rFonts w:ascii="FontAwesome" w:hAnsi="FontAwesome"/>
+          <w:color w:val="000000"/>
+          <w:sz w:val="27"/>
+          <w:szCs w:val="27"/>
+        </w:rPr>
+        <w:t>/p&gt;</w:t>
+      </w:r>
+      <w:r>
+        <w:rPr>
+          <w:rFonts w:ascii="FontAwesome" w:hAnsi="FontAwesome" w:hint="eastAsia"/>
+          <w:color w:val="000000"/>
+          <w:sz w:val="27"/>
+          <w:szCs w:val="27"/>
+        </w:rPr>
+        <w:t>&lt;</w:t>
+      </w:r>
+      <w:r>
+        <w:rPr>
+          <w:rFonts w:ascii="FontAwesome" w:hAnsi="FontAwesome"/>
+          <w:color w:val="000000"/>
+          <w:sz w:val="27"/>
+          <w:szCs w:val="27"/>
+        </w:rPr>
+        <w:t>p&gt;</w:t>
+      </w:r>
+      <w:r>
+        <w:rPr>
+          <w:rStyle w:val="bjh-p"/>
+          <w:rFonts w:ascii="FontAwesome" w:hAnsi="FontAwesome"/>
+          <w:color w:val="333333"/>
+        </w:rPr>
+        <w:t xml:space="preserve"> </w:t>
+      </w:r>
+      <w:r>
+        <w:rPr>
+          <w:rStyle w:val="bjh-p"/>
+          <w:rFonts w:ascii="FontAwesome" w:hAnsi="FontAwesome"/>
+          <w:color w:val="333333"/>
+        </w:rPr>
+        <w:t>“</w:t>
+      </w:r>
+      <w:r>
+        <w:rPr>
+          <w:rStyle w:val="bjh-p"/>
+          <w:rFonts w:ascii="FontAwesome" w:hAnsi="FontAwesome"/>
+          <w:color w:val="333333"/>
+        </w:rPr>
+        <w:t>（腺病毒载体新冠疫苗）三期临床目前已经入组受试者超过万人。</w:t>
+      </w:r>
+      <w:r>
+        <w:rPr>
+          <w:rStyle w:val="bjh-p"/>
+          <w:rFonts w:ascii="FontAwesome" w:hAnsi="FontAwesome"/>
+          <w:color w:val="333333"/>
+        </w:rPr>
+        <w:t>”</w:t>
+      </w:r>
+      <w:r>
+        <w:rPr>
+          <w:rStyle w:val="bjh-p"/>
+          <w:rFonts w:ascii="FontAwesome" w:hAnsi="FontAwesome"/>
+          <w:color w:val="333333"/>
+        </w:rPr>
+        <w:t>康希诺生物股份公司</w:t>
+      </w:r>
+      <w:proofErr w:type="gramStart"/>
+      <w:r>
+        <w:rPr>
+          <w:rStyle w:val="bjh-p"/>
+          <w:rFonts w:ascii="FontAwesome" w:hAnsi="FontAwesome"/>
+          <w:color w:val="333333"/>
+        </w:rPr>
+        <w:t>董事长宇学峰</w:t>
+      </w:r>
+      <w:proofErr w:type="gramEnd"/>
+      <w:r>
+        <w:rPr>
+          <w:rStyle w:val="bjh-p"/>
+          <w:rFonts w:ascii="FontAwesome" w:hAnsi="FontAwesome"/>
+          <w:color w:val="333333"/>
+        </w:rPr>
+        <w:t>介绍，到目前为止，没有报道一例急性安全性事件。在巴基斯坦等地开展的三期临床试验于</w:t>
+      </w:r>
+      <w:r>
+        <w:rPr>
+          <w:rStyle w:val="bjh-p"/>
+          <w:rFonts w:ascii="FontAwesome" w:hAnsi="FontAwesome"/>
+          <w:color w:val="333333"/>
+        </w:rPr>
+        <w:t>9</w:t>
+      </w:r>
+      <w:r>
+        <w:rPr>
+          <w:rStyle w:val="bjh-p"/>
+          <w:rFonts w:ascii="FontAwesome" w:hAnsi="FontAwesome"/>
+          <w:color w:val="333333"/>
+        </w:rPr>
+        <w:t>月开始，目前进展顺利。</w:t>
+      </w:r>
+      <w:r>
+        <w:rPr>
+          <w:rFonts w:ascii="FontAwesome" w:hAnsi="FontAwesome" w:hint="eastAsia"/>
+          <w:color w:val="000000"/>
+          <w:sz w:val="27"/>
+          <w:szCs w:val="27"/>
+        </w:rPr>
+        <w:t>&lt;</w:t>
+      </w:r>
+      <w:r>
+        <w:rPr>
+          <w:rFonts w:ascii="FontAwesome" w:hAnsi="FontAwesome"/>
+          <w:color w:val="000000"/>
+          <w:sz w:val="27"/>
+          <w:szCs w:val="27"/>
+        </w:rPr>
+        <w:t>/p&gt;</w:t>
+      </w:r>
+      <w:r>
+        <w:rPr>
+          <w:rFonts w:ascii="FontAwesome" w:hAnsi="FontAwesome" w:hint="eastAsia"/>
+          <w:color w:val="000000"/>
+          <w:sz w:val="27"/>
+          <w:szCs w:val="27"/>
+        </w:rPr>
+        <w:t>&lt;</w:t>
+      </w:r>
+      <w:r>
+        <w:rPr>
+          <w:rFonts w:ascii="FontAwesome" w:hAnsi="FontAwesome"/>
+          <w:color w:val="000000"/>
+          <w:sz w:val="27"/>
+          <w:szCs w:val="27"/>
+        </w:rPr>
+        <w:t>p&gt;</w:t>
+      </w:r>
+      <w:r>
+        <w:rPr>
+          <w:rStyle w:val="bjh-p"/>
+          <w:rFonts w:ascii="FontAwesome" w:hAnsi="FontAwesome"/>
+          <w:color w:val="333333"/>
+        </w:rPr>
+        <w:t>安徽智飞龙科马与中科院微生物所：</w:t>
+      </w:r>
+      <w:r>
+        <w:rPr>
+          <w:rFonts w:ascii="FontAwesome" w:hAnsi="FontAwesome" w:hint="eastAsia"/>
+          <w:color w:val="000000"/>
+          <w:sz w:val="27"/>
+          <w:szCs w:val="27"/>
+        </w:rPr>
+        <w:t>&lt;</w:t>
+      </w:r>
+      <w:r>
+        <w:rPr>
+          <w:rFonts w:ascii="FontAwesome" w:hAnsi="FontAwesome"/>
+          <w:color w:val="000000"/>
+          <w:sz w:val="27"/>
+          <w:szCs w:val="27"/>
+        </w:rPr>
+        <w:t>/p&gt;</w:t>
+      </w:r>
+      <w:r>
+        <w:rPr>
+          <w:rFonts w:ascii="FontAwesome" w:hAnsi="FontAwesome" w:hint="eastAsia"/>
+          <w:color w:val="000000"/>
+          <w:sz w:val="27"/>
+          <w:szCs w:val="27"/>
+        </w:rPr>
+        <w:t>&lt;</w:t>
+      </w:r>
+      <w:r>
+        <w:rPr>
+          <w:rFonts w:ascii="FontAwesome" w:hAnsi="FontAwesome"/>
+          <w:color w:val="000000"/>
+          <w:sz w:val="27"/>
+          <w:szCs w:val="27"/>
+        </w:rPr>
+        <w:t>p&gt;</w:t>
+      </w:r>
+      <w:r>
+        <w:rPr>
+          <w:rStyle w:val="bjh-p"/>
+          <w:rFonts w:ascii="FontAwesome" w:hAnsi="FontAwesome"/>
+          <w:color w:val="333333"/>
+        </w:rPr>
+        <w:t>重组蛋白疫苗是将病毒蛋白在工程细胞中进行高量表达形成的疫苗。该疫苗于</w:t>
+      </w:r>
+      <w:r>
+        <w:rPr>
+          <w:rStyle w:val="bjh-p"/>
+          <w:rFonts w:ascii="FontAwesome" w:hAnsi="FontAwesome"/>
+          <w:color w:val="333333"/>
+        </w:rPr>
+        <w:t>6</w:t>
+      </w:r>
+      <w:r>
+        <w:rPr>
+          <w:rStyle w:val="bjh-p"/>
+          <w:rFonts w:ascii="FontAwesome" w:hAnsi="FontAwesome"/>
+          <w:color w:val="333333"/>
+        </w:rPr>
+        <w:t>月</w:t>
+      </w:r>
+      <w:r>
+        <w:rPr>
+          <w:rStyle w:val="bjh-p"/>
+          <w:rFonts w:ascii="FontAwesome" w:hAnsi="FontAwesome"/>
+          <w:color w:val="333333"/>
+        </w:rPr>
+        <w:t>19</w:t>
+      </w:r>
+      <w:r>
+        <w:rPr>
+          <w:rStyle w:val="bjh-p"/>
+          <w:rFonts w:ascii="FontAwesome" w:hAnsi="FontAwesome"/>
+          <w:color w:val="333333"/>
+        </w:rPr>
+        <w:t>日获得临床试验许可，</w:t>
+      </w:r>
+      <w:r>
+        <w:rPr>
+          <w:rStyle w:val="bjh-p"/>
+          <w:rFonts w:ascii="FontAwesome" w:hAnsi="FontAwesome"/>
+          <w:color w:val="333333"/>
+        </w:rPr>
+        <w:t>6</w:t>
+      </w:r>
+      <w:r>
+        <w:rPr>
+          <w:rStyle w:val="bjh-p"/>
+          <w:rFonts w:ascii="FontAwesome" w:hAnsi="FontAwesome"/>
+          <w:color w:val="333333"/>
+        </w:rPr>
+        <w:t>月</w:t>
+      </w:r>
+      <w:r>
+        <w:rPr>
+          <w:rStyle w:val="bjh-p"/>
+          <w:rFonts w:ascii="FontAwesome" w:hAnsi="FontAwesome"/>
+          <w:color w:val="333333"/>
+        </w:rPr>
+        <w:t>23</w:t>
+      </w:r>
+      <w:r>
+        <w:rPr>
+          <w:rStyle w:val="bjh-p"/>
+          <w:rFonts w:ascii="FontAwesome" w:hAnsi="FontAwesome"/>
+          <w:color w:val="333333"/>
+        </w:rPr>
+        <w:t>日启动一期临床试验、</w:t>
+      </w:r>
+      <w:r>
+        <w:rPr>
+          <w:rStyle w:val="bjh-p"/>
+          <w:rFonts w:ascii="FontAwesome" w:hAnsi="FontAwesome"/>
+          <w:color w:val="333333"/>
+        </w:rPr>
+        <w:t>7</w:t>
+      </w:r>
+      <w:r>
+        <w:rPr>
+          <w:rStyle w:val="bjh-p"/>
+          <w:rFonts w:ascii="FontAwesome" w:hAnsi="FontAwesome"/>
+          <w:color w:val="333333"/>
+        </w:rPr>
+        <w:t>月</w:t>
+      </w:r>
+      <w:r>
+        <w:rPr>
+          <w:rStyle w:val="bjh-p"/>
+          <w:rFonts w:ascii="FontAwesome" w:hAnsi="FontAwesome"/>
+          <w:color w:val="333333"/>
+        </w:rPr>
+        <w:t>10</w:t>
+      </w:r>
+      <w:r>
+        <w:rPr>
+          <w:rStyle w:val="bjh-p"/>
+          <w:rFonts w:ascii="FontAwesome" w:hAnsi="FontAwesome"/>
+          <w:color w:val="333333"/>
+        </w:rPr>
+        <w:t>日启动二期临床试验，</w:t>
+      </w:r>
+      <w:r>
+        <w:rPr>
+          <w:rStyle w:val="bjh-p"/>
+          <w:rFonts w:ascii="FontAwesome" w:hAnsi="FontAwesome"/>
+          <w:color w:val="333333"/>
+        </w:rPr>
+        <w:t>11</w:t>
+      </w:r>
+      <w:r>
+        <w:rPr>
+          <w:rStyle w:val="bjh-p"/>
+          <w:rFonts w:ascii="FontAwesome" w:hAnsi="FontAwesome"/>
+          <w:color w:val="333333"/>
+        </w:rPr>
+        <w:t>月将在包括乌兹别克斯坦等多个国家开展三期临床试验。</w:t>
+      </w:r>
+      <w:r>
+        <w:rPr>
+          <w:rFonts w:ascii="FontAwesome" w:hAnsi="FontAwesome" w:hint="eastAsia"/>
+          <w:color w:val="000000"/>
+          <w:sz w:val="27"/>
+          <w:szCs w:val="27"/>
+        </w:rPr>
+        <w:t>&lt;</w:t>
+      </w:r>
+      <w:r>
+        <w:rPr>
+          <w:rFonts w:ascii="FontAwesome" w:hAnsi="FontAwesome"/>
+          <w:color w:val="000000"/>
+          <w:sz w:val="27"/>
+          <w:szCs w:val="27"/>
+        </w:rPr>
+        <w:t>/p&gt;</w:t>
+      </w:r>
+      <w:r>
+        <w:rPr>
+          <w:rStyle w:val="bjh-strong"/>
+          <w:rFonts w:ascii="FontAwesome" w:hAnsi="FontAwesome" w:hint="eastAsia"/>
+          <w:b/>
+          <w:bCs/>
+          <w:color w:val="333333"/>
+          <w:sz w:val="27"/>
+          <w:szCs w:val="27"/>
+        </w:rPr>
+        <w:t>&lt;</w:t>
+      </w:r>
+      <w:r>
+        <w:rPr>
+          <w:rStyle w:val="bjh-strong"/>
+          <w:rFonts w:ascii="FontAwesome" w:hAnsi="FontAwesome"/>
+          <w:b/>
+          <w:bCs/>
+          <w:color w:val="333333"/>
+          <w:sz w:val="27"/>
+          <w:szCs w:val="27"/>
+        </w:rPr>
+        <w:t>h3&gt;</w:t>
+      </w:r>
+      <w:r>
+        <w:rPr>
+          <w:rStyle w:val="bjh-strong"/>
+          <w:rFonts w:ascii="FontAwesome" w:hAnsi="FontAwesome"/>
+          <w:b/>
+          <w:bCs/>
+          <w:color w:val="333333"/>
+          <w:sz w:val="27"/>
+          <w:szCs w:val="27"/>
+        </w:rPr>
+        <w:t>产能如何</w:t>
+      </w:r>
+      <w:r>
+        <w:rPr>
+          <w:rFonts w:ascii="FontAwesome" w:hAnsi="FontAwesome" w:hint="eastAsia"/>
+          <w:color w:val="000000"/>
+          <w:sz w:val="27"/>
+          <w:szCs w:val="27"/>
+        </w:rPr>
+        <w:t>&lt;</w:t>
+      </w:r>
+      <w:r>
+        <w:rPr>
+          <w:rFonts w:ascii="FontAwesome" w:hAnsi="FontAwesome"/>
+          <w:color w:val="000000"/>
+          <w:sz w:val="27"/>
+          <w:szCs w:val="27"/>
+        </w:rPr>
+        <w:t>/</w:t>
+      </w:r>
+      <w:r>
+        <w:rPr>
+          <w:rFonts w:ascii="FontAwesome" w:hAnsi="FontAwesome"/>
+          <w:color w:val="000000"/>
+          <w:sz w:val="27"/>
+          <w:szCs w:val="27"/>
+        </w:rPr>
+        <w:t>h3</w:t>
+      </w:r>
+      <w:r>
+        <w:rPr>
+          <w:rFonts w:ascii="FontAwesome" w:hAnsi="FontAwesome"/>
+          <w:color w:val="000000"/>
+          <w:sz w:val="27"/>
+          <w:szCs w:val="27"/>
+        </w:rPr>
+        <w:t>&gt;</w:t>
+      </w:r>
+      <w:r>
+        <w:rPr>
+          <w:rFonts w:ascii="FontAwesome" w:hAnsi="FontAwesome" w:hint="eastAsia"/>
+          <w:color w:val="000000"/>
+          <w:sz w:val="27"/>
+          <w:szCs w:val="27"/>
+        </w:rPr>
+        <w:t>&lt;</w:t>
+      </w:r>
+      <w:r>
+        <w:rPr>
+          <w:rFonts w:ascii="FontAwesome" w:hAnsi="FontAwesome"/>
+          <w:color w:val="000000"/>
+          <w:sz w:val="27"/>
+          <w:szCs w:val="27"/>
+        </w:rPr>
+        <w:t>p&gt;</w:t>
+      </w:r>
+      <w:r>
+        <w:rPr>
+          <w:rStyle w:val="bjh-p"/>
+          <w:rFonts w:ascii="FontAwesome" w:hAnsi="FontAwesome"/>
+          <w:color w:val="333333"/>
+        </w:rPr>
+        <w:t>此前的报道显示，在北京市政府的支持下，国药中生用时</w:t>
+      </w:r>
+      <w:r>
+        <w:rPr>
+          <w:rStyle w:val="bjh-p"/>
+          <w:rFonts w:ascii="FontAwesome" w:hAnsi="FontAwesome"/>
+          <w:color w:val="333333"/>
+        </w:rPr>
+        <w:t>60</w:t>
+      </w:r>
+      <w:r>
+        <w:rPr>
+          <w:rStyle w:val="bjh-p"/>
+          <w:rFonts w:ascii="FontAwesome" w:hAnsi="FontAwesome"/>
+          <w:color w:val="333333"/>
+        </w:rPr>
+        <w:t>天建成北京新冠灭活疫苗车间，并通过国家级生物安全专家的现场评估；地处武汉的另一新冠灭活疫苗车间也完成了疫苗产能扩大改造建设。</w:t>
+      </w:r>
+      <w:r>
+        <w:rPr>
+          <w:rFonts w:ascii="FontAwesome" w:hAnsi="FontAwesome" w:hint="eastAsia"/>
+          <w:color w:val="000000"/>
+          <w:sz w:val="27"/>
+          <w:szCs w:val="27"/>
+        </w:rPr>
+        <w:t>&lt;</w:t>
+      </w:r>
+      <w:r>
+        <w:rPr>
+          <w:rFonts w:ascii="FontAwesome" w:hAnsi="FontAwesome"/>
+          <w:color w:val="000000"/>
+          <w:sz w:val="27"/>
+          <w:szCs w:val="27"/>
+        </w:rPr>
+        <w:t>/p&gt;</w:t>
+      </w:r>
+      <w:r>
+        <w:rPr>
+          <w:rFonts w:ascii="FontAwesome" w:hAnsi="FontAwesome" w:hint="eastAsia"/>
+          <w:color w:val="000000"/>
+          <w:sz w:val="27"/>
+          <w:szCs w:val="27"/>
+        </w:rPr>
+        <w:t>&lt;</w:t>
+      </w:r>
+      <w:r>
+        <w:rPr>
+          <w:rFonts w:ascii="FontAwesome" w:hAnsi="FontAwesome"/>
+          <w:color w:val="000000"/>
+          <w:sz w:val="27"/>
+          <w:szCs w:val="27"/>
+        </w:rPr>
+        <w:t>p&gt;</w:t>
+      </w:r>
+      <w:r>
+        <w:rPr>
+          <w:rStyle w:val="bjh-p"/>
+          <w:rFonts w:ascii="FontAwesome" w:hAnsi="FontAwesome"/>
+          <w:color w:val="333333"/>
+        </w:rPr>
+        <w:t>据国药集团中国生物副总裁张云涛介绍，两个车间的实际产能预计可达</w:t>
+      </w:r>
+      <w:r>
+        <w:rPr>
+          <w:rStyle w:val="bjh-p"/>
+          <w:rFonts w:ascii="FontAwesome" w:hAnsi="FontAwesome"/>
+          <w:color w:val="333333"/>
+        </w:rPr>
+        <w:t>3</w:t>
+      </w:r>
+      <w:r>
+        <w:rPr>
+          <w:rStyle w:val="bjh-p"/>
+          <w:rFonts w:ascii="FontAwesome" w:hAnsi="FontAwesome"/>
+          <w:color w:val="333333"/>
+        </w:rPr>
+        <w:t>亿剂，今年年底能供应</w:t>
+      </w:r>
+      <w:r>
+        <w:rPr>
+          <w:rStyle w:val="bjh-p"/>
+          <w:rFonts w:ascii="FontAwesome" w:hAnsi="FontAwesome"/>
+          <w:color w:val="333333"/>
+        </w:rPr>
+        <w:t>1</w:t>
+      </w:r>
+      <w:r>
+        <w:rPr>
+          <w:rStyle w:val="bjh-p"/>
+          <w:rFonts w:ascii="FontAwesome" w:hAnsi="FontAwesome"/>
+          <w:color w:val="333333"/>
+        </w:rPr>
+        <w:t>亿剂。国药中生还在扩大新冠灭活疫苗产能，二期年产量可达</w:t>
+      </w:r>
+      <w:r>
+        <w:rPr>
+          <w:rStyle w:val="bjh-p"/>
+          <w:rFonts w:ascii="FontAwesome" w:hAnsi="FontAwesome"/>
+          <w:color w:val="333333"/>
+        </w:rPr>
+        <w:t>10</w:t>
+      </w:r>
+      <w:r>
+        <w:rPr>
+          <w:rStyle w:val="bjh-p"/>
+          <w:rFonts w:ascii="FontAwesome" w:hAnsi="FontAwesome"/>
+          <w:color w:val="333333"/>
+        </w:rPr>
+        <w:t>亿剂，一期二期合计可达到</w:t>
+      </w:r>
+      <w:r>
+        <w:rPr>
+          <w:rStyle w:val="bjh-p"/>
+          <w:rFonts w:ascii="FontAwesome" w:hAnsi="FontAwesome"/>
+          <w:color w:val="333333"/>
+        </w:rPr>
+        <w:t>13</w:t>
+      </w:r>
+      <w:r>
+        <w:rPr>
+          <w:rStyle w:val="bjh-p"/>
+          <w:rFonts w:ascii="FontAwesome" w:hAnsi="FontAwesome"/>
+          <w:color w:val="333333"/>
+        </w:rPr>
+        <w:t>亿剂。二期大概</w:t>
+      </w:r>
+      <w:r>
+        <w:rPr>
+          <w:rStyle w:val="bjh-p"/>
+          <w:rFonts w:ascii="FontAwesome" w:hAnsi="FontAwesome"/>
+          <w:color w:val="333333"/>
+        </w:rPr>
+        <w:t>3</w:t>
+      </w:r>
+      <w:r>
+        <w:rPr>
+          <w:rStyle w:val="bjh-p"/>
+          <w:rFonts w:ascii="FontAwesome" w:hAnsi="FontAwesome"/>
+          <w:color w:val="333333"/>
+        </w:rPr>
+        <w:t>个月到半年（可以建成）。</w:t>
+      </w:r>
+      <w:r>
+        <w:rPr>
+          <w:rFonts w:ascii="FontAwesome" w:hAnsi="FontAwesome" w:hint="eastAsia"/>
+          <w:color w:val="000000"/>
+          <w:sz w:val="27"/>
+          <w:szCs w:val="27"/>
+        </w:rPr>
+        <w:t>&lt;</w:t>
+      </w:r>
+      <w:r>
+        <w:rPr>
+          <w:rFonts w:ascii="FontAwesome" w:hAnsi="FontAwesome"/>
+          <w:color w:val="000000"/>
+          <w:sz w:val="27"/>
+          <w:szCs w:val="27"/>
+        </w:rPr>
+        <w:t>/p&gt;</w:t>
+      </w:r>
+      <w:r>
+        <w:rPr>
+          <w:rFonts w:ascii="FontAwesome" w:hAnsi="FontAwesome" w:hint="eastAsia"/>
+          <w:color w:val="000000"/>
+          <w:sz w:val="27"/>
+          <w:szCs w:val="27"/>
+        </w:rPr>
+        <w:t>&lt;</w:t>
+      </w:r>
+      <w:r>
+        <w:rPr>
+          <w:rFonts w:ascii="FontAwesome" w:hAnsi="FontAwesome"/>
+          <w:color w:val="000000"/>
+          <w:sz w:val="27"/>
+          <w:szCs w:val="27"/>
+        </w:rPr>
+        <w:t>p&gt;</w:t>
+      </w:r>
+      <w:r>
+        <w:rPr>
+          <w:rStyle w:val="bjh-p"/>
+          <w:rFonts w:ascii="FontAwesome" w:hAnsi="FontAwesome"/>
+          <w:color w:val="333333"/>
+        </w:rPr>
+        <w:t>8</w:t>
+      </w:r>
+      <w:r>
+        <w:rPr>
+          <w:rStyle w:val="bjh-p"/>
+          <w:rFonts w:ascii="FontAwesome" w:hAnsi="FontAwesome"/>
+          <w:color w:val="333333"/>
+        </w:rPr>
+        <w:t>月底，</w:t>
+      </w:r>
+      <w:proofErr w:type="gramStart"/>
+      <w:r>
+        <w:rPr>
+          <w:rStyle w:val="bjh-p"/>
+          <w:rFonts w:ascii="FontAwesome" w:hAnsi="FontAwesome"/>
+          <w:color w:val="333333"/>
+        </w:rPr>
+        <w:t>科兴中维全新</w:t>
+      </w:r>
+      <w:proofErr w:type="gramEnd"/>
+      <w:r>
+        <w:rPr>
+          <w:rStyle w:val="bjh-p"/>
+          <w:rFonts w:ascii="FontAwesome" w:hAnsi="FontAwesome"/>
+          <w:color w:val="333333"/>
+        </w:rPr>
+        <w:t>的新冠疫苗生产线在经专家评估和相关部门批准后，已投入使用，开始批量生产。尹卫东介绍，生产车间的产能、产量、质控，都是全球领先的，形成了年产</w:t>
+      </w:r>
+      <w:r>
+        <w:rPr>
+          <w:rStyle w:val="bjh-p"/>
+          <w:rFonts w:ascii="FontAwesome" w:hAnsi="FontAwesome"/>
+          <w:color w:val="333333"/>
+        </w:rPr>
+        <w:t>3</w:t>
+      </w:r>
+      <w:r>
+        <w:rPr>
+          <w:rStyle w:val="bjh-p"/>
+          <w:rFonts w:ascii="FontAwesome" w:hAnsi="FontAwesome"/>
+          <w:color w:val="333333"/>
+        </w:rPr>
+        <w:t>亿剂以上的产能，未来还会考虑根据市场需求增加产量。今年年底能生产</w:t>
+      </w:r>
+      <w:r>
+        <w:rPr>
+          <w:rStyle w:val="bjh-p"/>
+          <w:rFonts w:ascii="FontAwesome" w:hAnsi="FontAwesome"/>
+          <w:color w:val="333333"/>
+        </w:rPr>
+        <w:t>1</w:t>
+      </w:r>
+      <w:r>
+        <w:rPr>
+          <w:rStyle w:val="bjh-p"/>
+          <w:rFonts w:ascii="FontAwesome" w:hAnsi="FontAwesome"/>
+          <w:color w:val="333333"/>
+        </w:rPr>
+        <w:t>亿剂。</w:t>
+      </w:r>
+      <w:r>
+        <w:rPr>
+          <w:rFonts w:ascii="FontAwesome" w:hAnsi="FontAwesome" w:hint="eastAsia"/>
+          <w:color w:val="000000"/>
+          <w:sz w:val="27"/>
+          <w:szCs w:val="27"/>
+        </w:rPr>
+        <w:t>&lt;</w:t>
+      </w:r>
+      <w:r>
+        <w:rPr>
+          <w:rFonts w:ascii="FontAwesome" w:hAnsi="FontAwesome"/>
+          <w:color w:val="000000"/>
+          <w:sz w:val="27"/>
+          <w:szCs w:val="27"/>
+        </w:rPr>
+        <w:t>/p&gt;</w:t>
+      </w:r>
+      <w:r>
+        <w:rPr>
+          <w:rFonts w:ascii="FontAwesome" w:hAnsi="FontAwesome" w:hint="eastAsia"/>
+          <w:color w:val="000000"/>
+          <w:sz w:val="27"/>
+          <w:szCs w:val="27"/>
+        </w:rPr>
+        <w:t>&lt;</w:t>
+      </w:r>
+      <w:r>
+        <w:rPr>
+          <w:rFonts w:ascii="FontAwesome" w:hAnsi="FontAwesome"/>
+          <w:color w:val="000000"/>
+          <w:sz w:val="27"/>
+          <w:szCs w:val="27"/>
+        </w:rPr>
+        <w:t>p&gt;</w:t>
+      </w:r>
+      <w:r>
+        <w:rPr>
+          <w:rStyle w:val="bjh-p"/>
+          <w:rFonts w:ascii="FontAwesome" w:hAnsi="FontAwesome"/>
+          <w:color w:val="333333"/>
+        </w:rPr>
+        <w:t>关于腺病毒载体疫苗的产能，</w:t>
+      </w:r>
+      <w:proofErr w:type="gramStart"/>
+      <w:r>
+        <w:rPr>
+          <w:rStyle w:val="bjh-p"/>
+          <w:rFonts w:ascii="FontAwesome" w:hAnsi="FontAwesome"/>
+          <w:color w:val="333333"/>
+        </w:rPr>
+        <w:t>宇学峰</w:t>
+      </w:r>
+      <w:proofErr w:type="gramEnd"/>
+      <w:r>
+        <w:rPr>
+          <w:rStyle w:val="bjh-p"/>
+          <w:rFonts w:ascii="FontAwesome" w:hAnsi="FontAwesome"/>
+          <w:color w:val="333333"/>
+        </w:rPr>
+        <w:t>此前接受媒体采访时表示，新冠疫苗的规划产能为</w:t>
+      </w:r>
+      <w:r>
+        <w:rPr>
+          <w:rStyle w:val="bjh-p"/>
+          <w:rFonts w:ascii="FontAwesome" w:hAnsi="FontAwesome"/>
+          <w:color w:val="333333"/>
+        </w:rPr>
+        <w:t>1—2</w:t>
+      </w:r>
+      <w:r>
+        <w:rPr>
+          <w:rStyle w:val="bjh-p"/>
+          <w:rFonts w:ascii="FontAwesome" w:hAnsi="FontAwesome"/>
+          <w:color w:val="333333"/>
+        </w:rPr>
+        <w:t>亿剂。</w:t>
+      </w:r>
+      <w:proofErr w:type="gramStart"/>
+      <w:r>
+        <w:rPr>
+          <w:rStyle w:val="bjh-p"/>
+          <w:rFonts w:ascii="FontAwesome" w:hAnsi="FontAwesome"/>
+          <w:color w:val="333333"/>
+        </w:rPr>
+        <w:t>康希诺</w:t>
+      </w:r>
+      <w:proofErr w:type="gramEnd"/>
+      <w:r>
+        <w:rPr>
+          <w:rStyle w:val="bjh-p"/>
+          <w:rFonts w:ascii="FontAwesome" w:hAnsi="FontAwesome"/>
+          <w:color w:val="333333"/>
+        </w:rPr>
+        <w:t>公司的生产能力介绍宣传页上也显示，其新冠疫苗生产厂房按照我国及国际</w:t>
+      </w:r>
+      <w:r>
+        <w:rPr>
+          <w:rStyle w:val="bjh-p"/>
+          <w:rFonts w:ascii="FontAwesome" w:hAnsi="FontAwesome"/>
+          <w:color w:val="333333"/>
+        </w:rPr>
+        <w:t>GMP</w:t>
+      </w:r>
+      <w:r>
+        <w:rPr>
+          <w:rStyle w:val="bjh-p"/>
+          <w:rFonts w:ascii="FontAwesome" w:hAnsi="FontAwesome"/>
+          <w:color w:val="333333"/>
+        </w:rPr>
+        <w:t>要求设计和建设，拥有高密度连续灌流细胞培养技术、年产能</w:t>
+      </w:r>
+      <w:r>
+        <w:rPr>
+          <w:rStyle w:val="bjh-p"/>
+          <w:rFonts w:ascii="FontAwesome" w:hAnsi="FontAwesome"/>
+          <w:color w:val="333333"/>
+        </w:rPr>
+        <w:t>1—2</w:t>
+      </w:r>
+      <w:r>
+        <w:rPr>
+          <w:rStyle w:val="bjh-p"/>
+          <w:rFonts w:ascii="FontAwesome" w:hAnsi="FontAwesome"/>
+          <w:color w:val="333333"/>
+        </w:rPr>
+        <w:t>亿剂。</w:t>
+      </w:r>
+      <w:r>
+        <w:rPr>
+          <w:rFonts w:ascii="FontAwesome" w:hAnsi="FontAwesome" w:hint="eastAsia"/>
+          <w:color w:val="000000"/>
+          <w:sz w:val="27"/>
+          <w:szCs w:val="27"/>
+        </w:rPr>
+        <w:t>&lt;</w:t>
+      </w:r>
+      <w:r>
+        <w:rPr>
+          <w:rFonts w:ascii="FontAwesome" w:hAnsi="FontAwesome"/>
+          <w:color w:val="000000"/>
+          <w:sz w:val="27"/>
+          <w:szCs w:val="27"/>
+        </w:rPr>
+        <w:t>/p&gt;</w:t>
+      </w:r>
+      <w:r>
+        <w:rPr>
+          <w:rFonts w:ascii="FontAwesome" w:hAnsi="FontAwesome" w:hint="eastAsia"/>
+          <w:color w:val="000000"/>
+          <w:sz w:val="27"/>
+          <w:szCs w:val="27"/>
+        </w:rPr>
+        <w:t>&lt;</w:t>
+      </w:r>
+      <w:r>
+        <w:rPr>
+          <w:rFonts w:ascii="FontAwesome" w:hAnsi="FontAwesome"/>
+          <w:color w:val="000000"/>
+          <w:sz w:val="27"/>
+          <w:szCs w:val="27"/>
+        </w:rPr>
+        <w:t>p&gt;</w:t>
+      </w:r>
+      <w:r>
+        <w:rPr>
+          <w:rStyle w:val="bjh-p"/>
+          <w:rFonts w:ascii="FontAwesome" w:hAnsi="FontAwesome"/>
+          <w:color w:val="333333"/>
+        </w:rPr>
+        <w:t>关于重组蛋白疫苗的产能，此前有报道显示，按现有产能计算，一旦获批，智飞龙科马的重组亚单位新冠疫苗年产能可达</w:t>
+      </w:r>
+      <w:r>
+        <w:rPr>
+          <w:rStyle w:val="bjh-p"/>
+          <w:rFonts w:ascii="FontAwesome" w:hAnsi="FontAwesome"/>
+          <w:color w:val="333333"/>
+        </w:rPr>
+        <w:t>3</w:t>
+      </w:r>
+      <w:r>
+        <w:rPr>
+          <w:rStyle w:val="bjh-p"/>
+          <w:rFonts w:ascii="FontAwesome" w:hAnsi="FontAwesome"/>
+          <w:color w:val="333333"/>
+        </w:rPr>
+        <w:t>亿剂、</w:t>
+      </w:r>
+      <w:r>
+        <w:rPr>
+          <w:rStyle w:val="bjh-p"/>
+          <w:rFonts w:ascii="FontAwesome" w:hAnsi="FontAwesome"/>
+          <w:color w:val="333333"/>
+        </w:rPr>
+        <w:t>1.5</w:t>
+      </w:r>
+      <w:r>
+        <w:rPr>
+          <w:rStyle w:val="bjh-p"/>
+          <w:rFonts w:ascii="FontAwesome" w:hAnsi="FontAwesome"/>
+          <w:color w:val="333333"/>
+        </w:rPr>
+        <w:t>亿人份。</w:t>
+      </w:r>
+      <w:r>
+        <w:rPr>
+          <w:rFonts w:ascii="FontAwesome" w:hAnsi="FontAwesome" w:hint="eastAsia"/>
+          <w:color w:val="000000"/>
+          <w:sz w:val="27"/>
+          <w:szCs w:val="27"/>
+        </w:rPr>
+        <w:t>&lt;</w:t>
+      </w:r>
+      <w:r>
+        <w:rPr>
+          <w:rFonts w:ascii="FontAwesome" w:hAnsi="FontAwesome"/>
+          <w:color w:val="000000"/>
+          <w:sz w:val="27"/>
+          <w:szCs w:val="27"/>
+        </w:rPr>
+        <w:t>/p&gt;</w:t>
       </w:r>
     </w:p>
     <w:p>
@@ -1985,7 +4054,7 @@
         <w:spacing w:before="330" w:beforeAutospacing="0" w:after="0" w:afterAutospacing="0" w:line="360" w:lineRule="atLeast"/>
         <w:jc w:val="both"/>
         <w:rPr>
-          <w:rFonts w:ascii="FontAwesome" w:hAnsi="FontAwesome"/>
+          <w:rFonts w:ascii="FontAwesome" w:hAnsi="FontAwesome" w:hint="eastAsia"/>
           <w:color w:val="333333"/>
         </w:rPr>
       </w:pPr>
@@ -1995,953 +4064,26 @@
           <w:rFonts w:ascii="FontAwesome" w:hAnsi="FontAwesome"/>
           <w:color w:val="333333"/>
         </w:rPr>
-        <w:t>截至目前，我国有</w:t>
-      </w:r>
-      <w:r>
-        <w:rPr>
-          <w:rStyle w:val="bjh-p"/>
-          <w:rFonts w:ascii="FontAwesome" w:hAnsi="FontAwesome"/>
-          <w:color w:val="333333"/>
-        </w:rPr>
-        <w:t>5</w:t>
-      </w:r>
-      <w:r>
-        <w:rPr>
-          <w:rStyle w:val="bjh-p"/>
-          <w:rFonts w:ascii="FontAwesome" w:hAnsi="FontAwesome"/>
-          <w:color w:val="333333"/>
-        </w:rPr>
-        <w:t>个疫苗正在开展三期临床试验，分别是：中国医药集团有限公司的</w:t>
-      </w:r>
-      <w:r>
-        <w:rPr>
-          <w:rStyle w:val="bjh-p"/>
-          <w:rFonts w:ascii="FontAwesome" w:hAnsi="FontAwesome"/>
-          <w:color w:val="333333"/>
-        </w:rPr>
-        <w:t>“</w:t>
-      </w:r>
-      <w:r>
-        <w:rPr>
-          <w:rStyle w:val="bjh-p"/>
-          <w:rFonts w:ascii="FontAwesome" w:hAnsi="FontAwesome"/>
-          <w:color w:val="333333"/>
-        </w:rPr>
-        <w:t>中生武汉</w:t>
-      </w:r>
-      <w:r>
-        <w:rPr>
-          <w:rStyle w:val="bjh-p"/>
-          <w:rFonts w:ascii="FontAwesome" w:hAnsi="FontAwesome"/>
-          <w:color w:val="333333"/>
-        </w:rPr>
-        <w:t>”</w:t>
-      </w:r>
-      <w:r>
-        <w:rPr>
-          <w:rStyle w:val="bjh-p"/>
-          <w:rFonts w:ascii="FontAwesome" w:hAnsi="FontAwesome"/>
-          <w:color w:val="333333"/>
-        </w:rPr>
-        <w:t>和</w:t>
-      </w:r>
-      <w:r>
-        <w:rPr>
-          <w:rStyle w:val="bjh-p"/>
-          <w:rFonts w:ascii="FontAwesome" w:hAnsi="FontAwesome"/>
-          <w:color w:val="333333"/>
-        </w:rPr>
-        <w:t>“</w:t>
-      </w:r>
-      <w:r>
-        <w:rPr>
-          <w:rStyle w:val="bjh-p"/>
-          <w:rFonts w:ascii="FontAwesome" w:hAnsi="FontAwesome"/>
-          <w:color w:val="333333"/>
-        </w:rPr>
-        <w:t>中生北京</w:t>
-      </w:r>
-      <w:r>
-        <w:rPr>
-          <w:rStyle w:val="bjh-p"/>
-          <w:rFonts w:ascii="FontAwesome" w:hAnsi="FontAwesome"/>
-          <w:color w:val="333333"/>
-        </w:rPr>
-        <w:t>”</w:t>
-      </w:r>
-      <w:r>
-        <w:rPr>
-          <w:rStyle w:val="bjh-p"/>
-          <w:rFonts w:ascii="FontAwesome" w:hAnsi="FontAwesome"/>
-          <w:color w:val="333333"/>
-        </w:rPr>
-        <w:t>灭活疫苗、北京科兴中维生物技术有限公司的灭活疫苗、军事科学院联合康希诺公司研发的腺病毒载体疫苗、中国科学院微生物研究所和安徽智飞龙科马共同研发的新冠重组蛋白疫苗。</w:t>
-      </w:r>
-    </w:p>
-    <w:p>
-      <w:pPr>
-        <w:pStyle w:val="a5"/>
-        <w:shd w:val="clear" w:color="auto" w:fill="FFFFFF"/>
-        <w:spacing w:before="330" w:beforeAutospacing="0" w:after="0" w:afterAutospacing="0" w:line="360" w:lineRule="atLeast"/>
-        <w:jc w:val="both"/>
-        <w:rPr>
-          <w:rFonts w:ascii="FontAwesome" w:hAnsi="FontAwesome"/>
-          <w:color w:val="333333"/>
-        </w:rPr>
-      </w:pPr>
-      <w:r>
-        <w:rPr>
-          <w:rStyle w:val="bjh-p"/>
-          <w:rFonts w:ascii="FontAwesome" w:hAnsi="FontAwesome"/>
-          <w:color w:val="333333"/>
-        </w:rPr>
-        <w:t>国产疫苗目前进展如何？各家企业的研发和生产情况怎样，供应量能否保证呢？记者对此进行了梳理。</w:t>
-      </w:r>
-    </w:p>
-    <w:p>
-      <w:pPr>
-        <w:pStyle w:val="a5"/>
-        <w:shd w:val="clear" w:color="auto" w:fill="FFFFFF"/>
-        <w:spacing w:before="330" w:beforeAutospacing="0" w:after="0" w:afterAutospacing="0" w:line="360" w:lineRule="atLeast"/>
-        <w:jc w:val="both"/>
-        <w:rPr>
-          <w:rFonts w:ascii="FontAwesome" w:hAnsi="FontAwesome"/>
-          <w:color w:val="333333"/>
-        </w:rPr>
-      </w:pPr>
-      <w:r>
-        <w:rPr>
-          <w:rStyle w:val="bjh-strong"/>
-          <w:rFonts w:ascii="FontAwesome" w:hAnsi="FontAwesome"/>
-          <w:b/>
-          <w:bCs/>
-          <w:color w:val="333333"/>
-          <w:sz w:val="27"/>
-          <w:szCs w:val="27"/>
-        </w:rPr>
         <w:lastRenderedPageBreak/>
-        <w:t>目前进展如何</w:t>
-      </w:r>
-    </w:p>
-    <w:p>
-      <w:pPr>
-        <w:pStyle w:val="a5"/>
-        <w:shd w:val="clear" w:color="auto" w:fill="FFFFFF"/>
-        <w:spacing w:before="330" w:beforeAutospacing="0" w:after="0" w:afterAutospacing="0" w:line="360" w:lineRule="atLeast"/>
-        <w:jc w:val="both"/>
-        <w:rPr>
-          <w:rFonts w:ascii="FontAwesome" w:hAnsi="FontAwesome"/>
-          <w:color w:val="333333"/>
-        </w:rPr>
-      </w:pPr>
-      <w:r>
-        <w:rPr>
-          <w:rStyle w:val="bjh-p"/>
-          <w:rFonts w:ascii="FontAwesome" w:hAnsi="FontAwesome"/>
-          <w:color w:val="333333"/>
-        </w:rPr>
-        <w:t>国药中生（</w:t>
-      </w:r>
-      <w:r>
-        <w:rPr>
-          <w:rStyle w:val="bjh-p"/>
-          <w:rFonts w:ascii="FontAwesome" w:hAnsi="FontAwesome"/>
-          <w:color w:val="333333"/>
-        </w:rPr>
-        <w:t>2</w:t>
-      </w:r>
-      <w:r>
-        <w:rPr>
-          <w:rStyle w:val="bjh-p"/>
-          <w:rFonts w:ascii="FontAwesome" w:hAnsi="FontAwesome"/>
-          <w:color w:val="333333"/>
-        </w:rPr>
-        <w:t>个疫苗）：</w:t>
-      </w:r>
-    </w:p>
-    <w:p>
-      <w:pPr>
-        <w:pStyle w:val="a5"/>
-        <w:shd w:val="clear" w:color="auto" w:fill="FFFFFF"/>
-        <w:spacing w:before="330" w:beforeAutospacing="0" w:after="0" w:afterAutospacing="0" w:line="360" w:lineRule="atLeast"/>
-        <w:jc w:val="both"/>
-        <w:rPr>
-          <w:rFonts w:ascii="FontAwesome" w:hAnsi="FontAwesome"/>
-          <w:color w:val="333333"/>
-        </w:rPr>
-      </w:pPr>
-      <w:r>
-        <w:rPr>
-          <w:rStyle w:val="bjh-p"/>
-          <w:rFonts w:ascii="FontAwesome" w:hAnsi="FontAwesome"/>
-          <w:color w:val="333333"/>
-        </w:rPr>
-        <w:t>“</w:t>
-      </w:r>
-      <w:r>
-        <w:rPr>
-          <w:rStyle w:val="bjh-p"/>
-          <w:rFonts w:ascii="FontAwesome" w:hAnsi="FontAwesome"/>
-          <w:color w:val="333333"/>
-        </w:rPr>
-        <w:t>（国药中生研发的新冠病毒灭活疫苗）三期临床试验截至目前已有</w:t>
-      </w:r>
-      <w:r>
-        <w:rPr>
-          <w:rStyle w:val="bjh-p"/>
-          <w:rFonts w:ascii="FontAwesome" w:hAnsi="FontAwesome"/>
-          <w:color w:val="333333"/>
-        </w:rPr>
-        <w:t>5</w:t>
-      </w:r>
-      <w:r>
-        <w:rPr>
-          <w:rStyle w:val="bjh-p"/>
-          <w:rFonts w:ascii="FontAwesome" w:hAnsi="FontAwesome"/>
-          <w:color w:val="333333"/>
-        </w:rPr>
-        <w:t>万人接种，应该说很快就能拿到结果。</w:t>
-      </w:r>
-      <w:r>
-        <w:rPr>
-          <w:rStyle w:val="bjh-p"/>
-          <w:rFonts w:ascii="FontAwesome" w:hAnsi="FontAwesome"/>
-          <w:color w:val="333333"/>
-        </w:rPr>
-        <w:t>”</w:t>
-      </w:r>
-      <w:r>
-        <w:rPr>
-          <w:rStyle w:val="bjh-p"/>
-          <w:rFonts w:ascii="FontAwesome" w:hAnsi="FontAwesome"/>
-          <w:color w:val="333333"/>
-        </w:rPr>
-        <w:t>国药集团中国生物董事长杨晓明日前表示，包括我国批准疫苗紧急使用之后，国药中生的灭活疫苗紧急使用</w:t>
-      </w:r>
-      <w:r>
-        <w:rPr>
-          <w:rStyle w:val="bjh-p"/>
-          <w:rFonts w:ascii="FontAwesome" w:hAnsi="FontAwesome"/>
-          <w:color w:val="333333"/>
-        </w:rPr>
-        <w:t>60</w:t>
-      </w:r>
-      <w:r>
-        <w:rPr>
-          <w:rStyle w:val="bjh-p"/>
-          <w:rFonts w:ascii="FontAwesome" w:hAnsi="FontAwesome"/>
-          <w:color w:val="333333"/>
-        </w:rPr>
-        <w:t>多万人，在安全性方面，目前未收到</w:t>
-      </w:r>
-      <w:r>
-        <w:rPr>
-          <w:rStyle w:val="bjh-p"/>
-          <w:rFonts w:ascii="FontAwesome" w:hAnsi="FontAwesome"/>
-          <w:color w:val="333333"/>
-        </w:rPr>
-        <w:t>ADE</w:t>
-      </w:r>
-      <w:r>
-        <w:rPr>
-          <w:rStyle w:val="bjh-p"/>
-          <w:rFonts w:ascii="FontAwesome" w:hAnsi="FontAwesome"/>
-          <w:color w:val="333333"/>
-        </w:rPr>
-        <w:t>（抗体依赖的增强作用，会使得疫苗接种者感染严重）现象的报告。</w:t>
-      </w:r>
-    </w:p>
-    <w:p>
-      <w:pPr>
-        <w:pStyle w:val="a5"/>
-        <w:shd w:val="clear" w:color="auto" w:fill="FFFFFF"/>
-        <w:spacing w:before="330" w:beforeAutospacing="0" w:after="0" w:afterAutospacing="0" w:line="360" w:lineRule="atLeast"/>
-        <w:jc w:val="both"/>
-        <w:rPr>
-          <w:rFonts w:ascii="FontAwesome" w:hAnsi="FontAwesome"/>
-          <w:color w:val="333333"/>
-        </w:rPr>
-      </w:pPr>
-      <w:r>
-        <w:rPr>
-          <w:rStyle w:val="bjh-p"/>
-          <w:rFonts w:ascii="FontAwesome" w:hAnsi="FontAwesome"/>
-          <w:color w:val="333333"/>
-        </w:rPr>
-        <w:t>科兴中维：</w:t>
-      </w:r>
-    </w:p>
-    <w:p>
-      <w:pPr>
-        <w:pStyle w:val="a5"/>
-        <w:shd w:val="clear" w:color="auto" w:fill="FFFFFF"/>
-        <w:spacing w:before="330" w:beforeAutospacing="0" w:after="0" w:afterAutospacing="0" w:line="360" w:lineRule="atLeast"/>
-        <w:jc w:val="both"/>
-        <w:rPr>
-          <w:rFonts w:ascii="FontAwesome" w:hAnsi="FontAwesome"/>
-          <w:color w:val="333333"/>
-        </w:rPr>
-      </w:pPr>
-      <w:r>
-        <w:rPr>
-          <w:rStyle w:val="bjh-p"/>
-          <w:rFonts w:ascii="FontAwesome" w:hAnsi="FontAwesome"/>
-          <w:color w:val="333333"/>
-        </w:rPr>
-        <w:t>科兴控股生物技术有限公司董事长尹卫东也在日前表示，北京科兴中维生物技术有限公司开发的新冠疫苗克尔来福，正在巴西开展三期临床研究，预计将于</w:t>
-      </w:r>
-      <w:r>
-        <w:rPr>
-          <w:rStyle w:val="bjh-p"/>
-          <w:rFonts w:ascii="FontAwesome" w:hAnsi="FontAwesome"/>
-          <w:color w:val="333333"/>
-        </w:rPr>
-        <w:t>12</w:t>
-      </w:r>
-      <w:r>
-        <w:rPr>
-          <w:rStyle w:val="bjh-p"/>
-          <w:rFonts w:ascii="FontAwesome" w:hAnsi="FontAwesome"/>
-          <w:color w:val="333333"/>
-        </w:rPr>
-        <w:t>月初完成中期分析。</w:t>
-      </w:r>
-    </w:p>
-    <w:p>
-      <w:pPr>
-        <w:pStyle w:val="a5"/>
-        <w:shd w:val="clear" w:color="auto" w:fill="FFFFFF"/>
-        <w:spacing w:before="330" w:beforeAutospacing="0" w:after="0" w:afterAutospacing="0" w:line="360" w:lineRule="atLeast"/>
-        <w:jc w:val="both"/>
-        <w:rPr>
-          <w:rFonts w:ascii="FontAwesome" w:hAnsi="FontAwesome"/>
-          <w:color w:val="333333"/>
-        </w:rPr>
-      </w:pPr>
-      <w:r>
-        <w:rPr>
-          <w:rStyle w:val="bjh-p"/>
-          <w:rFonts w:ascii="FontAwesome" w:hAnsi="FontAwesome"/>
-          <w:color w:val="333333"/>
-        </w:rPr>
-        <w:t>“</w:t>
-      </w:r>
-      <w:r>
-        <w:rPr>
-          <w:rStyle w:val="bjh-p"/>
-          <w:rFonts w:ascii="FontAwesome" w:hAnsi="FontAwesome"/>
-          <w:color w:val="333333"/>
-        </w:rPr>
-        <w:t>我们在不同国家选择了优秀的科学家团队，严格按照国际疫苗三期临床规范推进，组建了没有中国人，也没有发起人的数据监察委员会，由他们对我们未来的结果做出判断，这样的判断将是公正、科学的。</w:t>
-      </w:r>
-      <w:r>
-        <w:rPr>
-          <w:rStyle w:val="bjh-p"/>
-          <w:rFonts w:ascii="FontAwesome" w:hAnsi="FontAwesome"/>
-          <w:color w:val="333333"/>
-        </w:rPr>
-        <w:t>”</w:t>
-      </w:r>
-      <w:r>
-        <w:rPr>
-          <w:rStyle w:val="bjh-p"/>
-          <w:rFonts w:ascii="FontAwesome" w:hAnsi="FontAwesome"/>
-          <w:color w:val="333333"/>
-        </w:rPr>
-        <w:t>尹卫东说。</w:t>
-      </w:r>
-    </w:p>
-    <w:p>
-      <w:pPr>
-        <w:pStyle w:val="a5"/>
-        <w:shd w:val="clear" w:color="auto" w:fill="FFFFFF"/>
-        <w:spacing w:before="330" w:beforeAutospacing="0" w:after="0" w:afterAutospacing="0" w:line="360" w:lineRule="atLeast"/>
-        <w:jc w:val="both"/>
-        <w:rPr>
-          <w:rFonts w:ascii="FontAwesome" w:hAnsi="FontAwesome"/>
-          <w:color w:val="333333"/>
-        </w:rPr>
-      </w:pPr>
-      <w:r>
-        <w:rPr>
-          <w:rStyle w:val="bjh-p"/>
-          <w:rFonts w:ascii="FontAwesome" w:hAnsi="FontAwesome"/>
-          <w:color w:val="333333"/>
-        </w:rPr>
-        <w:t>康希诺与军科院陈薇院士团队：</w:t>
-      </w:r>
-    </w:p>
-    <w:p>
-      <w:pPr>
-        <w:pStyle w:val="a5"/>
-        <w:shd w:val="clear" w:color="auto" w:fill="FFFFFF"/>
-        <w:spacing w:before="330" w:beforeAutospacing="0" w:after="0" w:afterAutospacing="0" w:line="360" w:lineRule="atLeast"/>
-        <w:jc w:val="both"/>
-        <w:rPr>
-          <w:rFonts w:ascii="FontAwesome" w:hAnsi="FontAwesome"/>
-          <w:color w:val="333333"/>
-        </w:rPr>
-      </w:pPr>
-      <w:r>
-        <w:rPr>
-          <w:rStyle w:val="bjh-p"/>
-          <w:rFonts w:ascii="FontAwesome" w:hAnsi="FontAwesome"/>
-          <w:color w:val="333333"/>
-        </w:rPr>
-        <w:t>“</w:t>
-      </w:r>
-      <w:r>
-        <w:rPr>
-          <w:rStyle w:val="bjh-p"/>
-          <w:rFonts w:ascii="FontAwesome" w:hAnsi="FontAwesome"/>
-          <w:color w:val="333333"/>
-        </w:rPr>
-        <w:t>（腺病毒载体新冠疫苗）三期临床目前已经入组受试者超过万人。</w:t>
-      </w:r>
-      <w:r>
-        <w:rPr>
-          <w:rStyle w:val="bjh-p"/>
-          <w:rFonts w:ascii="FontAwesome" w:hAnsi="FontAwesome"/>
-          <w:color w:val="333333"/>
-        </w:rPr>
-        <w:t>”</w:t>
-      </w:r>
-      <w:r>
-        <w:rPr>
-          <w:rStyle w:val="bjh-p"/>
-          <w:rFonts w:ascii="FontAwesome" w:hAnsi="FontAwesome"/>
-          <w:color w:val="333333"/>
-        </w:rPr>
-        <w:t>康希诺生物股份公司董事长宇学峰介绍，到目前为止，没有报道一例急性安全性事件。在巴基斯坦等地开展的三期临床试验于</w:t>
-      </w:r>
-      <w:r>
-        <w:rPr>
-          <w:rStyle w:val="bjh-p"/>
-          <w:rFonts w:ascii="FontAwesome" w:hAnsi="FontAwesome"/>
-          <w:color w:val="333333"/>
-        </w:rPr>
-        <w:t>9</w:t>
-      </w:r>
-      <w:r>
-        <w:rPr>
-          <w:rStyle w:val="bjh-p"/>
-          <w:rFonts w:ascii="FontAwesome" w:hAnsi="FontAwesome"/>
-          <w:color w:val="333333"/>
-        </w:rPr>
-        <w:t>月开始，目前进展顺利。</w:t>
-      </w:r>
-    </w:p>
-    <w:p>
-      <w:pPr>
-        <w:pStyle w:val="a5"/>
-        <w:shd w:val="clear" w:color="auto" w:fill="FFFFFF"/>
-        <w:spacing w:before="330" w:beforeAutospacing="0" w:after="0" w:afterAutospacing="0" w:line="360" w:lineRule="atLeast"/>
-        <w:jc w:val="both"/>
-        <w:rPr>
-          <w:rFonts w:ascii="FontAwesome" w:hAnsi="FontAwesome"/>
-          <w:color w:val="333333"/>
-        </w:rPr>
-      </w:pPr>
-      <w:r>
-        <w:rPr>
-          <w:rStyle w:val="bjh-p"/>
-          <w:rFonts w:ascii="FontAwesome" w:hAnsi="FontAwesome"/>
-          <w:color w:val="333333"/>
-        </w:rPr>
-        <w:t>安徽智飞龙科马与中科院微生物所：</w:t>
-      </w:r>
-    </w:p>
-    <w:p>
-      <w:pPr>
-        <w:pStyle w:val="a5"/>
-        <w:shd w:val="clear" w:color="auto" w:fill="FFFFFF"/>
-        <w:spacing w:before="330" w:beforeAutospacing="0" w:after="0" w:afterAutospacing="0" w:line="360" w:lineRule="atLeast"/>
-        <w:jc w:val="both"/>
-        <w:rPr>
-          <w:rFonts w:ascii="FontAwesome" w:hAnsi="FontAwesome"/>
-          <w:color w:val="333333"/>
-        </w:rPr>
-      </w:pPr>
-      <w:r>
-        <w:rPr>
-          <w:rStyle w:val="bjh-p"/>
-          <w:rFonts w:ascii="FontAwesome" w:hAnsi="FontAwesome"/>
-          <w:color w:val="333333"/>
-        </w:rPr>
-        <w:t>重组蛋白疫苗是将病毒蛋白在工程细胞中进行高量表达形成的疫苗。该疫苗于</w:t>
-      </w:r>
-      <w:r>
-        <w:rPr>
-          <w:rStyle w:val="bjh-p"/>
-          <w:rFonts w:ascii="FontAwesome" w:hAnsi="FontAwesome"/>
-          <w:color w:val="333333"/>
-        </w:rPr>
-        <w:t>6</w:t>
-      </w:r>
-      <w:r>
-        <w:rPr>
-          <w:rStyle w:val="bjh-p"/>
-          <w:rFonts w:ascii="FontAwesome" w:hAnsi="FontAwesome"/>
-          <w:color w:val="333333"/>
-        </w:rPr>
-        <w:t>月</w:t>
-      </w:r>
-      <w:r>
-        <w:rPr>
-          <w:rStyle w:val="bjh-p"/>
-          <w:rFonts w:ascii="FontAwesome" w:hAnsi="FontAwesome"/>
-          <w:color w:val="333333"/>
-        </w:rPr>
-        <w:t>19</w:t>
-      </w:r>
-      <w:r>
-        <w:rPr>
-          <w:rStyle w:val="bjh-p"/>
-          <w:rFonts w:ascii="FontAwesome" w:hAnsi="FontAwesome"/>
-          <w:color w:val="333333"/>
-        </w:rPr>
-        <w:t>日获得临床试验许可，</w:t>
-      </w:r>
-      <w:r>
-        <w:rPr>
-          <w:rStyle w:val="bjh-p"/>
-          <w:rFonts w:ascii="FontAwesome" w:hAnsi="FontAwesome"/>
-          <w:color w:val="333333"/>
-        </w:rPr>
-        <w:t>6</w:t>
-      </w:r>
-      <w:r>
-        <w:rPr>
-          <w:rStyle w:val="bjh-p"/>
-          <w:rFonts w:ascii="FontAwesome" w:hAnsi="FontAwesome"/>
-          <w:color w:val="333333"/>
-        </w:rPr>
-        <w:t>月</w:t>
-      </w:r>
-      <w:r>
-        <w:rPr>
-          <w:rStyle w:val="bjh-p"/>
-          <w:rFonts w:ascii="FontAwesome" w:hAnsi="FontAwesome"/>
-          <w:color w:val="333333"/>
-        </w:rPr>
-        <w:t>23</w:t>
-      </w:r>
-      <w:r>
-        <w:rPr>
-          <w:rStyle w:val="bjh-p"/>
-          <w:rFonts w:ascii="FontAwesome" w:hAnsi="FontAwesome"/>
-          <w:color w:val="333333"/>
-        </w:rPr>
-        <w:t>日启动一期临床试验、</w:t>
-      </w:r>
-      <w:r>
-        <w:rPr>
-          <w:rStyle w:val="bjh-p"/>
-          <w:rFonts w:ascii="FontAwesome" w:hAnsi="FontAwesome"/>
-          <w:color w:val="333333"/>
-        </w:rPr>
-        <w:t>7</w:t>
-      </w:r>
-      <w:r>
-        <w:rPr>
-          <w:rStyle w:val="bjh-p"/>
-          <w:rFonts w:ascii="FontAwesome" w:hAnsi="FontAwesome"/>
-          <w:color w:val="333333"/>
-        </w:rPr>
-        <w:t>月</w:t>
-      </w:r>
-      <w:r>
-        <w:rPr>
-          <w:rStyle w:val="bjh-p"/>
-          <w:rFonts w:ascii="FontAwesome" w:hAnsi="FontAwesome"/>
-          <w:color w:val="333333"/>
-        </w:rPr>
-        <w:t>10</w:t>
-      </w:r>
-      <w:r>
-        <w:rPr>
-          <w:rStyle w:val="bjh-p"/>
-          <w:rFonts w:ascii="FontAwesome" w:hAnsi="FontAwesome"/>
-          <w:color w:val="333333"/>
-        </w:rPr>
-        <w:t>日启动二期临床试验，</w:t>
-      </w:r>
-      <w:r>
-        <w:rPr>
-          <w:rStyle w:val="bjh-p"/>
-          <w:rFonts w:ascii="FontAwesome" w:hAnsi="FontAwesome"/>
-          <w:color w:val="333333"/>
-        </w:rPr>
-        <w:t>11</w:t>
-      </w:r>
-      <w:r>
-        <w:rPr>
-          <w:rStyle w:val="bjh-p"/>
-          <w:rFonts w:ascii="FontAwesome" w:hAnsi="FontAwesome"/>
-          <w:color w:val="333333"/>
-        </w:rPr>
-        <w:t>月将在包括乌兹别克斯坦等多个国家开展三期临床试验。</w:t>
-      </w:r>
-    </w:p>
-    <w:p>
-      <w:pPr>
-        <w:pStyle w:val="a5"/>
-        <w:shd w:val="clear" w:color="auto" w:fill="FFFFFF"/>
-        <w:spacing w:before="330" w:beforeAutospacing="0" w:after="0" w:afterAutospacing="0" w:line="360" w:lineRule="atLeast"/>
-        <w:jc w:val="both"/>
-        <w:rPr>
-          <w:rFonts w:ascii="FontAwesome" w:hAnsi="FontAwesome"/>
-          <w:color w:val="333333"/>
-        </w:rPr>
-      </w:pPr>
-      <w:r>
-        <w:rPr>
-          <w:rStyle w:val="bjh-strong"/>
-          <w:rFonts w:ascii="FontAwesome" w:hAnsi="FontAwesome"/>
-          <w:b/>
-          <w:bCs/>
-          <w:color w:val="333333"/>
-          <w:sz w:val="27"/>
-          <w:szCs w:val="27"/>
-        </w:rPr>
-        <w:t>产能如何</w:t>
-      </w:r>
-    </w:p>
-    <w:p>
-      <w:pPr>
-        <w:pStyle w:val="a5"/>
-        <w:shd w:val="clear" w:color="auto" w:fill="FFFFFF"/>
-        <w:spacing w:before="330" w:beforeAutospacing="0" w:after="0" w:afterAutospacing="0" w:line="360" w:lineRule="atLeast"/>
-        <w:jc w:val="both"/>
-        <w:rPr>
-          <w:rFonts w:ascii="FontAwesome" w:hAnsi="FontAwesome"/>
-          <w:color w:val="333333"/>
-        </w:rPr>
-      </w:pPr>
-      <w:r>
-        <w:rPr>
-          <w:rStyle w:val="bjh-p"/>
-          <w:rFonts w:ascii="FontAwesome" w:hAnsi="FontAwesome"/>
-          <w:color w:val="333333"/>
-        </w:rPr>
-        <w:t>此前的报道显示，在北京市政府的支持下，国药中生用时</w:t>
-      </w:r>
-      <w:r>
-        <w:rPr>
-          <w:rStyle w:val="bjh-p"/>
-          <w:rFonts w:ascii="FontAwesome" w:hAnsi="FontAwesome"/>
-          <w:color w:val="333333"/>
-        </w:rPr>
-        <w:t>60</w:t>
-      </w:r>
-      <w:r>
-        <w:rPr>
-          <w:rStyle w:val="bjh-p"/>
-          <w:rFonts w:ascii="FontAwesome" w:hAnsi="FontAwesome"/>
-          <w:color w:val="333333"/>
-        </w:rPr>
-        <w:t>天建成北京新冠灭活疫苗车间，并通过国家级生物安全专家的现场评估；地处武汉的另一新冠灭活疫苗车间也完成了疫苗产能扩大改造建设。</w:t>
-      </w:r>
-    </w:p>
-    <w:p>
-      <w:pPr>
-        <w:pStyle w:val="a5"/>
-        <w:shd w:val="clear" w:color="auto" w:fill="FFFFFF"/>
-        <w:spacing w:before="330" w:beforeAutospacing="0" w:after="0" w:afterAutospacing="0" w:line="360" w:lineRule="atLeast"/>
-        <w:jc w:val="both"/>
-        <w:rPr>
-          <w:rFonts w:ascii="FontAwesome" w:hAnsi="FontAwesome"/>
-          <w:color w:val="333333"/>
-        </w:rPr>
-      </w:pPr>
-      <w:r>
-        <w:rPr>
-          <w:rStyle w:val="bjh-p"/>
-          <w:rFonts w:ascii="FontAwesome" w:hAnsi="FontAwesome"/>
-          <w:color w:val="333333"/>
-        </w:rPr>
-        <w:lastRenderedPageBreak/>
-        <w:t>据国药集团中国生物副总裁张云涛介绍，两个车间的实际产能预计可达</w:t>
-      </w:r>
-      <w:r>
-        <w:rPr>
-          <w:rStyle w:val="bjh-p"/>
-          <w:rFonts w:ascii="FontAwesome" w:hAnsi="FontAwesome"/>
-          <w:color w:val="333333"/>
-        </w:rPr>
-        <w:t>3</w:t>
-      </w:r>
-      <w:r>
-        <w:rPr>
-          <w:rStyle w:val="bjh-p"/>
-          <w:rFonts w:ascii="FontAwesome" w:hAnsi="FontAwesome"/>
-          <w:color w:val="333333"/>
-        </w:rPr>
-        <w:t>亿剂，今年年底能供应</w:t>
-      </w:r>
-      <w:r>
-        <w:rPr>
-          <w:rStyle w:val="bjh-p"/>
-          <w:rFonts w:ascii="FontAwesome" w:hAnsi="FontAwesome"/>
-          <w:color w:val="333333"/>
-        </w:rPr>
-        <w:t>1</w:t>
-      </w:r>
-      <w:r>
-        <w:rPr>
-          <w:rStyle w:val="bjh-p"/>
-          <w:rFonts w:ascii="FontAwesome" w:hAnsi="FontAwesome"/>
-          <w:color w:val="333333"/>
-        </w:rPr>
-        <w:t>亿剂。国药中生还在扩大新冠灭活疫苗产能，二期年产量可达</w:t>
-      </w:r>
-      <w:r>
-        <w:rPr>
-          <w:rStyle w:val="bjh-p"/>
-          <w:rFonts w:ascii="FontAwesome" w:hAnsi="FontAwesome"/>
-          <w:color w:val="333333"/>
-        </w:rPr>
-        <w:t>10</w:t>
-      </w:r>
-      <w:r>
-        <w:rPr>
-          <w:rStyle w:val="bjh-p"/>
-          <w:rFonts w:ascii="FontAwesome" w:hAnsi="FontAwesome"/>
-          <w:color w:val="333333"/>
-        </w:rPr>
-        <w:t>亿剂，一期二期合计可达到</w:t>
-      </w:r>
-      <w:r>
-        <w:rPr>
-          <w:rStyle w:val="bjh-p"/>
-          <w:rFonts w:ascii="FontAwesome" w:hAnsi="FontAwesome"/>
-          <w:color w:val="333333"/>
-        </w:rPr>
-        <w:t>13</w:t>
-      </w:r>
-      <w:r>
-        <w:rPr>
-          <w:rStyle w:val="bjh-p"/>
-          <w:rFonts w:ascii="FontAwesome" w:hAnsi="FontAwesome"/>
-          <w:color w:val="333333"/>
-        </w:rPr>
-        <w:t>亿剂。二期大概</w:t>
-      </w:r>
-      <w:r>
-        <w:rPr>
-          <w:rStyle w:val="bjh-p"/>
-          <w:rFonts w:ascii="FontAwesome" w:hAnsi="FontAwesome"/>
-          <w:color w:val="333333"/>
-        </w:rPr>
-        <w:t>3</w:t>
-      </w:r>
-      <w:r>
-        <w:rPr>
-          <w:rStyle w:val="bjh-p"/>
-          <w:rFonts w:ascii="FontAwesome" w:hAnsi="FontAwesome"/>
-          <w:color w:val="333333"/>
-        </w:rPr>
-        <w:t>个月到半年（可以建成）。</w:t>
-      </w:r>
-    </w:p>
-    <w:p>
-      <w:pPr>
-        <w:pStyle w:val="a5"/>
-        <w:shd w:val="clear" w:color="auto" w:fill="FFFFFF"/>
-        <w:spacing w:before="330" w:beforeAutospacing="0" w:after="0" w:afterAutospacing="0" w:line="360" w:lineRule="atLeast"/>
-        <w:jc w:val="both"/>
-        <w:rPr>
-          <w:rFonts w:ascii="FontAwesome" w:hAnsi="FontAwesome"/>
-          <w:color w:val="333333"/>
-        </w:rPr>
-      </w:pPr>
-      <w:r>
-        <w:rPr>
-          <w:rStyle w:val="bjh-p"/>
-          <w:rFonts w:ascii="FontAwesome" w:hAnsi="FontAwesome"/>
-          <w:color w:val="333333"/>
-        </w:rPr>
-        <w:t>8</w:t>
-      </w:r>
-      <w:r>
-        <w:rPr>
-          <w:rStyle w:val="bjh-p"/>
-          <w:rFonts w:ascii="FontAwesome" w:hAnsi="FontAwesome"/>
-          <w:color w:val="333333"/>
-        </w:rPr>
-        <w:t>月底，科兴中维全新的新冠疫苗生产线在经专家评估和相关部门批准后，已投入使用，开始批量生产。尹卫东介绍，生产车间的产能、产量、质控，都是全球领先的，形成了年产</w:t>
-      </w:r>
-      <w:r>
-        <w:rPr>
-          <w:rStyle w:val="bjh-p"/>
-          <w:rFonts w:ascii="FontAwesome" w:hAnsi="FontAwesome"/>
-          <w:color w:val="333333"/>
-        </w:rPr>
-        <w:t>3</w:t>
-      </w:r>
-      <w:r>
-        <w:rPr>
-          <w:rStyle w:val="bjh-p"/>
-          <w:rFonts w:ascii="FontAwesome" w:hAnsi="FontAwesome"/>
-          <w:color w:val="333333"/>
-        </w:rPr>
-        <w:t>亿剂以上的产能，未来还会考虑根据市场需求增加产量。今年年底能生产</w:t>
-      </w:r>
-      <w:r>
-        <w:rPr>
-          <w:rStyle w:val="bjh-p"/>
-          <w:rFonts w:ascii="FontAwesome" w:hAnsi="FontAwesome"/>
-          <w:color w:val="333333"/>
-        </w:rPr>
-        <w:t>1</w:t>
-      </w:r>
-      <w:r>
-        <w:rPr>
-          <w:rStyle w:val="bjh-p"/>
-          <w:rFonts w:ascii="FontAwesome" w:hAnsi="FontAwesome"/>
-          <w:color w:val="333333"/>
-        </w:rPr>
-        <w:t>亿剂。</w:t>
-      </w:r>
-    </w:p>
-    <w:p>
-      <w:pPr>
-        <w:pStyle w:val="a5"/>
-        <w:shd w:val="clear" w:color="auto" w:fill="FFFFFF"/>
-        <w:spacing w:before="330" w:beforeAutospacing="0" w:after="0" w:afterAutospacing="0" w:line="360" w:lineRule="atLeast"/>
-        <w:jc w:val="both"/>
-        <w:rPr>
-          <w:rFonts w:ascii="FontAwesome" w:hAnsi="FontAwesome"/>
-          <w:color w:val="333333"/>
-        </w:rPr>
-      </w:pPr>
-      <w:r>
-        <w:rPr>
-          <w:rStyle w:val="bjh-p"/>
-          <w:rFonts w:ascii="FontAwesome" w:hAnsi="FontAwesome"/>
-          <w:color w:val="333333"/>
-        </w:rPr>
-        <w:t>关于腺病毒载体疫苗的产能，宇学峰此前接受媒体采访时表示，新冠疫苗的规划产能为</w:t>
-      </w:r>
-      <w:r>
-        <w:rPr>
-          <w:rStyle w:val="bjh-p"/>
-          <w:rFonts w:ascii="FontAwesome" w:hAnsi="FontAwesome"/>
-          <w:color w:val="333333"/>
-        </w:rPr>
-        <w:t>1—2</w:t>
-      </w:r>
-      <w:r>
-        <w:rPr>
-          <w:rStyle w:val="bjh-p"/>
-          <w:rFonts w:ascii="FontAwesome" w:hAnsi="FontAwesome"/>
-          <w:color w:val="333333"/>
-        </w:rPr>
-        <w:t>亿剂。康希诺公司的生产能力介绍宣传页上也显示，其新冠疫苗生产厂房按照我国及国际</w:t>
-      </w:r>
-      <w:r>
-        <w:rPr>
-          <w:rStyle w:val="bjh-p"/>
-          <w:rFonts w:ascii="FontAwesome" w:hAnsi="FontAwesome"/>
-          <w:color w:val="333333"/>
-        </w:rPr>
-        <w:t>GMP</w:t>
-      </w:r>
-      <w:r>
-        <w:rPr>
-          <w:rStyle w:val="bjh-p"/>
-          <w:rFonts w:ascii="FontAwesome" w:hAnsi="FontAwesome"/>
-          <w:color w:val="333333"/>
-        </w:rPr>
-        <w:t>要求设计和建设，拥有高密度连续灌流细胞培养技术、年产能</w:t>
-      </w:r>
-      <w:r>
-        <w:rPr>
-          <w:rStyle w:val="bjh-p"/>
-          <w:rFonts w:ascii="FontAwesome" w:hAnsi="FontAwesome"/>
-          <w:color w:val="333333"/>
-        </w:rPr>
-        <w:t>1—2</w:t>
-      </w:r>
-      <w:r>
-        <w:rPr>
-          <w:rStyle w:val="bjh-p"/>
-          <w:rFonts w:ascii="FontAwesome" w:hAnsi="FontAwesome"/>
-          <w:color w:val="333333"/>
-        </w:rPr>
-        <w:t>亿剂。</w:t>
-      </w:r>
-    </w:p>
-    <w:p>
-      <w:pPr>
-        <w:pStyle w:val="a5"/>
-        <w:shd w:val="clear" w:color="auto" w:fill="FFFFFF"/>
-        <w:spacing w:before="330" w:beforeAutospacing="0" w:after="0" w:afterAutospacing="0" w:line="360" w:lineRule="atLeast"/>
-        <w:jc w:val="both"/>
-        <w:rPr>
-          <w:rFonts w:ascii="FontAwesome" w:hAnsi="FontAwesome"/>
-          <w:color w:val="333333"/>
-        </w:rPr>
-      </w:pPr>
-      <w:r>
-        <w:rPr>
-          <w:rStyle w:val="bjh-p"/>
-          <w:rFonts w:ascii="FontAwesome" w:hAnsi="FontAwesome"/>
-          <w:color w:val="333333"/>
-        </w:rPr>
-        <w:t>关于重组蛋白疫苗的产能，此前有报道显示，按现有产能计算，一旦获批，智飞龙科马的重组亚单位新冠疫苗年产能可达</w:t>
-      </w:r>
-      <w:r>
-        <w:rPr>
-          <w:rStyle w:val="bjh-p"/>
-          <w:rFonts w:ascii="FontAwesome" w:hAnsi="FontAwesome"/>
-          <w:color w:val="333333"/>
-        </w:rPr>
-        <w:t>3</w:t>
-      </w:r>
-      <w:r>
-        <w:rPr>
-          <w:rStyle w:val="bjh-p"/>
-          <w:rFonts w:ascii="FontAwesome" w:hAnsi="FontAwesome"/>
-          <w:color w:val="333333"/>
-        </w:rPr>
-        <w:t>亿剂、</w:t>
-      </w:r>
-      <w:r>
-        <w:rPr>
-          <w:rStyle w:val="bjh-p"/>
-          <w:rFonts w:ascii="FontAwesome" w:hAnsi="FontAwesome"/>
-          <w:color w:val="333333"/>
-        </w:rPr>
-        <w:t>1.5</w:t>
-      </w:r>
-      <w:r>
-        <w:rPr>
-          <w:rStyle w:val="bjh-p"/>
-          <w:rFonts w:ascii="FontAwesome" w:hAnsi="FontAwesome"/>
-          <w:color w:val="333333"/>
-        </w:rPr>
-        <w:t>亿人份。</w:t>
-      </w:r>
-    </w:p>
-    <w:p>
-      <w:pPr>
-        <w:pStyle w:val="a5"/>
-        <w:shd w:val="clear" w:color="auto" w:fill="FFFFFF"/>
-        <w:spacing w:before="330" w:beforeAutospacing="0" w:after="0" w:afterAutospacing="0" w:line="360" w:lineRule="atLeast"/>
-        <w:jc w:val="both"/>
-        <w:rPr>
-          <w:rFonts w:ascii="FontAwesome" w:hAnsi="FontAwesome"/>
-          <w:color w:val="333333"/>
-        </w:rPr>
-      </w:pPr>
-      <w:r>
-        <w:rPr>
-          <w:rStyle w:val="bjh-p"/>
-          <w:rFonts w:ascii="FontAwesome" w:hAnsi="FontAwesome"/>
-          <w:color w:val="333333"/>
-        </w:rPr>
         <w:t>重组蛋白疫苗研发负责人，中科院微生物所研究员严景华此前在首届中国卫生健康科技创新发展大会上做报告时表示，该疫苗的二聚体设计使得其抗原表达产量很高，且不需要高等级生物安全实验室生产车间，可以实现大规模的工业化生产。</w:t>
+      </w:r>
+      <w:r>
+        <w:rPr>
+          <w:rFonts w:ascii="FontAwesome" w:hAnsi="FontAwesome" w:hint="eastAsia"/>
+          <w:color w:val="000000"/>
+          <w:sz w:val="27"/>
+          <w:szCs w:val="27"/>
+        </w:rPr>
+        <w:t>&lt;</w:t>
+      </w:r>
+      <w:r>
+        <w:rPr>
+          <w:rFonts w:ascii="FontAwesome" w:hAnsi="FontAwesome"/>
+          <w:color w:val="000000"/>
+          <w:sz w:val="27"/>
+          <w:szCs w:val="27"/>
+        </w:rPr>
+        <w:t>/p&gt;</w:t>
       </w:r>
     </w:p>
     <w:p>
@@ -2949,7 +4091,7 @@
         <w:pStyle w:val="1"/>
         <w:spacing w:before="420" w:beforeAutospacing="0" w:after="510" w:afterAutospacing="0" w:line="660" w:lineRule="atLeast"/>
         <w:rPr>
-          <w:rFonts w:ascii="FontAwesome" w:hAnsi="FontAwesome"/>
+          <w:rFonts w:ascii="FontAwesome" w:hAnsi="FontAwesome" w:hint="eastAsia"/>
           <w:b w:val="0"/>
           <w:bCs w:val="0"/>
           <w:color w:val="333333"/>
@@ -3049,8 +4191,9 @@
           <w:sz w:val="21"/>
           <w:szCs w:val="21"/>
         </w:rPr>
-        <w:t>“</w:t>
-      </w:r>
+        <w:t>“武汉晚报”</w:t>
+      </w:r>
+      <w:proofErr w:type="gramStart"/>
       <w:r>
         <w:rPr>
           <w:rFonts w:ascii="FontAwesome" w:hAnsi="FontAwesome" w:hint="eastAsia"/>
@@ -3060,30 +4203,9 @@
           <w:sz w:val="21"/>
           <w:szCs w:val="21"/>
         </w:rPr>
-        <w:t>武汉晚报</w:t>
-      </w:r>
-      <w:r>
-        <w:rPr>
-          <w:rFonts w:ascii="FontAwesome" w:hAnsi="FontAwesome" w:hint="eastAsia"/>
-          <w:b w:val="0"/>
-          <w:bCs w:val="0"/>
-          <w:color w:val="333333"/>
-          <w:sz w:val="21"/>
-          <w:szCs w:val="21"/>
-        </w:rPr>
-        <w:t>”</w:t>
-      </w:r>
-      <w:r>
-        <w:rPr>
-          <w:rFonts w:ascii="FontAwesome" w:hAnsi="FontAwesome" w:hint="eastAsia"/>
-          <w:b w:val="0"/>
-          <w:bCs w:val="0"/>
-          <w:color w:val="333333"/>
-          <w:sz w:val="21"/>
-          <w:szCs w:val="21"/>
-        </w:rPr>
         <w:t>微信公众号</w:t>
       </w:r>
+      <w:proofErr w:type="gramEnd"/>
     </w:p>
     <w:p>
       <w:pPr>
@@ -3098,6 +4220,36 @@
       </w:pPr>
       <w:r>
         <w:rPr>
+          <w:rFonts w:ascii="FontAwesome" w:hAnsi="FontAwesome" w:hint="eastAsia"/>
+          <w:color w:val="000000"/>
+          <w:sz w:val="27"/>
+          <w:szCs w:val="27"/>
+        </w:rPr>
+        <w:t>&lt;</w:t>
+      </w:r>
+      <w:r>
+        <w:rPr>
+          <w:rFonts w:ascii="FontAwesome" w:hAnsi="FontAwesome"/>
+          <w:color w:val="000000"/>
+          <w:sz w:val="27"/>
+          <w:szCs w:val="27"/>
+        </w:rPr>
+        <w:t>p&gt;</w:t>
+      </w:r>
+      <w:r>
+        <w:rPr>
+          <w:rFonts w:ascii="FontAwesome" w:eastAsia="宋体" w:hAnsi="FontAwesome" w:cs="宋体"/>
+          <w:color w:val="333333"/>
+          <w:spacing w:val="8"/>
+          <w:kern w:val="0"/>
+          <w:sz w:val="24"/>
+          <w:szCs w:val="24"/>
+          <w:shd w:val="clear" w:color="auto" w:fill="FFFFFF"/>
+        </w:rPr>
+        <w:t xml:space="preserve"> </w:t>
+      </w:r>
+      <w:r>
+        <w:rPr>
           <w:rFonts w:ascii="FontAwesome" w:eastAsia="宋体" w:hAnsi="FontAwesome" w:cs="宋体"/>
           <w:color w:val="333333"/>
           <w:spacing w:val="8"/>
@@ -3132,6 +4284,7 @@
         </w:rPr>
         <w:t>”</w:t>
       </w:r>
+      <w:proofErr w:type="gramStart"/>
       <w:r>
         <w:rPr>
           <w:rFonts w:ascii="FontAwesome" w:eastAsia="宋体" w:hAnsi="FontAwesome" w:cs="宋体"/>
@@ -3144,6 +4297,7 @@
         </w:rPr>
         <w:t>微信公众号</w:t>
       </w:r>
+      <w:proofErr w:type="gramEnd"/>
       <w:r>
         <w:rPr>
           <w:rFonts w:ascii="FontAwesome" w:eastAsia="宋体" w:hAnsi="FontAwesome" w:cs="宋体"/>
@@ -3238,7 +4392,7 @@
           <w:szCs w:val="24"/>
           <w:shd w:val="clear" w:color="auto" w:fill="FFFFFF"/>
         </w:rPr>
-        <w:t>当日，科研攻关组疫苗研发专班专家组副组长、中国工程院院士王军志在第八次世界中西医结合大会做《新冠肺炎疫苗和药物研发进</w:t>
+        <w:t>当日，科研攻关组疫苗研发专班专家组副组长、中国工程院院士王军志在第八次世界中西医结合大会做《新冠肺炎疫苗和药物研发</w:t>
       </w:r>
       <w:r>
         <w:rPr>
@@ -3251,7 +4405,7 @@
           <w:shd w:val="clear" w:color="auto" w:fill="FFFFFF"/>
         </w:rPr>
         <w:lastRenderedPageBreak/>
-        <w:t>展》发言时表示，</w:t>
+        <w:t>进展》发言时表示，</w:t>
       </w:r>
       <w:r>
         <w:rPr>
@@ -3324,6 +4478,33 @@
           <w:shd w:val="clear" w:color="auto" w:fill="FFFFFF"/>
         </w:rPr>
         <w:t>。</w:t>
+      </w:r>
+      <w:r>
+        <w:rPr>
+          <w:rFonts w:ascii="FontAwesome" w:hAnsi="FontAwesome" w:hint="eastAsia"/>
+          <w:color w:val="000000"/>
+          <w:sz w:val="27"/>
+          <w:szCs w:val="27"/>
+        </w:rPr>
+        <w:t xml:space="preserve"> </w:t>
+      </w:r>
+      <w:r>
+        <w:rPr>
+          <w:rFonts w:ascii="FontAwesome" w:hAnsi="FontAwesome" w:hint="eastAsia"/>
+          <w:color w:val="000000"/>
+          <w:sz w:val="27"/>
+          <w:szCs w:val="27"/>
+        </w:rPr>
+        <w:t>&lt;</w:t>
+      </w:r>
+      <w:r>
+        <w:rPr>
+          <w:rFonts w:ascii="FontAwesome" w:hAnsi="FontAwesome"/>
+          <w:color w:val="000000"/>
+          <w:sz w:val="27"/>
+          <w:szCs w:val="27"/>
+        </w:rPr>
+        <w:t>/p&gt;</w:t>
       </w:r>
       <w:r>
         <w:rPr>
@@ -3390,7 +4571,7 @@
         <w:spacing w:line="300" w:lineRule="atLeast"/>
         <w:jc w:val="left"/>
         <w:rPr>
-          <w:rFonts w:ascii="FontAwesome" w:eastAsia="宋体" w:hAnsi="FontAwesome" w:cs="宋体"/>
+          <w:rFonts w:ascii="FontAwesome" w:eastAsia="宋体" w:hAnsi="FontAwesome" w:cs="宋体" w:hint="eastAsia"/>
           <w:color w:val="808080"/>
           <w:spacing w:val="8"/>
           <w:kern w:val="0"/>
@@ -3462,8 +4643,9 @@
           <w:sz w:val="24"/>
           <w:szCs w:val="24"/>
         </w:rPr>
-        <w:t>日，第八次世界中西医结合大会上，王军志作主旨报告演讲。</w:t>
-      </w:r>
+        <w:t>日，第八次世界中西医结合大会上，王军志</w:t>
+      </w:r>
+      <w:proofErr w:type="gramStart"/>
       <w:r>
         <w:rPr>
           <w:rFonts w:ascii="FontAwesome" w:eastAsia="宋体" w:hAnsi="FontAwesome" w:cs="宋体"/>
@@ -3473,6 +4655,29 @@
           <w:sz w:val="24"/>
           <w:szCs w:val="24"/>
         </w:rPr>
+        <w:t>作主旨报告</w:t>
+      </w:r>
+      <w:proofErr w:type="gramEnd"/>
+      <w:r>
+        <w:rPr>
+          <w:rFonts w:ascii="FontAwesome" w:eastAsia="宋体" w:hAnsi="FontAwesome" w:cs="宋体"/>
+          <w:color w:val="808080"/>
+          <w:spacing w:val="8"/>
+          <w:kern w:val="0"/>
+          <w:sz w:val="24"/>
+          <w:szCs w:val="24"/>
+        </w:rPr>
+        <w:t>演讲。</w:t>
+      </w:r>
+      <w:r>
+        <w:rPr>
+          <w:rFonts w:ascii="FontAwesome" w:eastAsia="宋体" w:hAnsi="FontAwesome" w:cs="宋体"/>
+          <w:color w:val="808080"/>
+          <w:spacing w:val="8"/>
+          <w:kern w:val="0"/>
+          <w:sz w:val="24"/>
+          <w:szCs w:val="24"/>
+        </w:rPr>
         <w:t xml:space="preserve"> </w:t>
       </w:r>
       <w:r>
@@ -3519,6 +4724,7 @@
         </w:rPr>
         <w:t>”</w:t>
       </w:r>
+      <w:proofErr w:type="gramStart"/>
       <w:r>
         <w:rPr>
           <w:rFonts w:ascii="FontAwesome" w:eastAsia="宋体" w:hAnsi="FontAwesome" w:cs="宋体"/>
@@ -3530,6 +4736,7 @@
         </w:rPr>
         <w:t>微信公众号</w:t>
       </w:r>
+      <w:proofErr w:type="gramEnd"/>
     </w:p>
     <w:p>
       <w:pPr>
@@ -3544,15 +4751,33 @@
       </w:pPr>
       <w:r>
         <w:rPr>
-          <w:rFonts w:ascii="FontAwesome" w:eastAsia="宋体" w:hAnsi="FontAwesome" w:cs="宋体"/>
-          <w:color w:val="333333"/>
-          <w:spacing w:val="8"/>
-          <w:kern w:val="0"/>
-          <w:sz w:val="24"/>
-          <w:szCs w:val="24"/>
-          <w:shd w:val="clear" w:color="auto" w:fill="FFFFFF"/>
+          <w:rFonts w:ascii="FontAwesome" w:hAnsi="FontAwesome" w:hint="eastAsia"/>
+          <w:color w:val="000000"/>
+          <w:sz w:val="27"/>
+          <w:szCs w:val="27"/>
         </w:rPr>
         <w:lastRenderedPageBreak/>
+        <w:t>&lt;</w:t>
+      </w:r>
+      <w:r>
+        <w:rPr>
+          <w:rFonts w:ascii="FontAwesome" w:hAnsi="FontAwesome"/>
+          <w:color w:val="000000"/>
+          <w:sz w:val="27"/>
+          <w:szCs w:val="27"/>
+        </w:rPr>
+        <w:t>p&gt;</w:t>
+      </w:r>
+      <w:r>
+        <w:rPr>
+          <w:rFonts w:ascii="FontAwesome" w:eastAsia="宋体" w:hAnsi="FontAwesome" w:cs="宋体"/>
+          <w:color w:val="333333"/>
+          <w:spacing w:val="8"/>
+          <w:kern w:val="0"/>
+          <w:sz w:val="24"/>
+          <w:szCs w:val="24"/>
+          <w:shd w:val="clear" w:color="auto" w:fill="FFFFFF"/>
+        </w:rPr>
         <w:t>王军志介绍，早在疫情发生之初，科研攻关组就第一时间布局疫苗攻关任务，先后部署了灭活疫苗、重组蛋白疫苗、腺病毒载体疫苗、减毒流感病毒载体疫苗和核酸疫苗</w:t>
       </w:r>
       <w:r>
@@ -3602,6 +4827,24 @@
           <w:shd w:val="clear" w:color="auto" w:fill="FFFFFF"/>
         </w:rPr>
         <w:t>个全国优势团队进行联合攻关。</w:t>
+      </w:r>
+      <w:r>
+        <w:rPr>
+          <w:rFonts w:ascii="FontAwesome" w:hAnsi="FontAwesome" w:hint="eastAsia"/>
+          <w:color w:val="000000"/>
+          <w:sz w:val="27"/>
+          <w:szCs w:val="27"/>
+        </w:rPr>
+        <w:t>&lt;</w:t>
+      </w:r>
+      <w:r>
+        <w:rPr>
+          <w:rFonts w:ascii="FontAwesome" w:hAnsi="FontAwesome"/>
+          <w:color w:val="000000"/>
+          <w:sz w:val="27"/>
+          <w:szCs w:val="27"/>
+        </w:rPr>
+        <w:t>/p&gt;</w:t>
       </w:r>
       <w:r>
         <w:rPr>
@@ -3668,7 +4911,7 @@
         <w:spacing w:line="300" w:lineRule="atLeast"/>
         <w:jc w:val="left"/>
         <w:rPr>
-          <w:rFonts w:ascii="FontAwesome" w:eastAsia="宋体" w:hAnsi="FontAwesome" w:cs="宋体"/>
+          <w:rFonts w:ascii="FontAwesome" w:eastAsia="宋体" w:hAnsi="FontAwesome" w:cs="宋体" w:hint="eastAsia"/>
           <w:color w:val="808080"/>
           <w:spacing w:val="8"/>
           <w:kern w:val="0"/>
@@ -3767,6 +5010,24 @@
       </w:pPr>
       <w:r>
         <w:rPr>
+          <w:rFonts w:ascii="FontAwesome" w:hAnsi="FontAwesome" w:hint="eastAsia"/>
+          <w:color w:val="000000"/>
+          <w:sz w:val="27"/>
+          <w:szCs w:val="27"/>
+        </w:rPr>
+        <w:t>&lt;</w:t>
+      </w:r>
+      <w:r>
+        <w:rPr>
+          <w:rFonts w:ascii="FontAwesome" w:hAnsi="FontAwesome"/>
+          <w:color w:val="000000"/>
+          <w:sz w:val="27"/>
+          <w:szCs w:val="27"/>
+        </w:rPr>
+        <w:t>p&gt;</w:t>
+      </w:r>
+      <w:r>
+        <w:rPr>
           <w:rFonts w:ascii="FontAwesome" w:eastAsia="宋体" w:hAnsi="FontAwesome" w:cs="宋体"/>
           <w:color w:val="333333"/>
           <w:spacing w:val="8"/>
@@ -3823,7 +5084,33 @@
           <w:szCs w:val="24"/>
           <w:shd w:val="clear" w:color="auto" w:fill="FFFFFF"/>
         </w:rPr>
-        <w:t>日，全球在研疫苗共有</w:t>
+        <w:t>日，全球在</w:t>
+      </w:r>
+      <w:proofErr w:type="gramStart"/>
+      <w:r>
+        <w:rPr>
+          <w:rFonts w:ascii="FontAwesome" w:eastAsia="宋体" w:hAnsi="FontAwesome" w:cs="宋体"/>
+          <w:color w:val="333333"/>
+          <w:spacing w:val="8"/>
+          <w:kern w:val="0"/>
+          <w:sz w:val="24"/>
+          <w:szCs w:val="24"/>
+          <w:shd w:val="clear" w:color="auto" w:fill="FFFFFF"/>
+        </w:rPr>
+        <w:t>研</w:t>
+      </w:r>
+      <w:proofErr w:type="gramEnd"/>
+      <w:r>
+        <w:rPr>
+          <w:rFonts w:ascii="FontAwesome" w:eastAsia="宋体" w:hAnsi="FontAwesome" w:cs="宋体"/>
+          <w:color w:val="333333"/>
+          <w:spacing w:val="8"/>
+          <w:kern w:val="0"/>
+          <w:sz w:val="24"/>
+          <w:szCs w:val="24"/>
+          <w:shd w:val="clear" w:color="auto" w:fill="FFFFFF"/>
+        </w:rPr>
+        <w:t>疫苗共有</w:t>
       </w:r>
       <w:r>
         <w:rPr>
@@ -3968,6 +5255,102 @@
           <w:shd w:val="clear" w:color="auto" w:fill="FFFFFF"/>
         </w:rPr>
         <w:t>支疫苗，其中四支为灭活疫苗。</w:t>
+      </w:r>
+      <w:r>
+        <w:rPr>
+          <w:rFonts w:ascii="FontAwesome" w:hAnsi="FontAwesome" w:hint="eastAsia"/>
+          <w:color w:val="000000"/>
+          <w:sz w:val="27"/>
+          <w:szCs w:val="27"/>
+        </w:rPr>
+        <w:t>&lt;</w:t>
+      </w:r>
+      <w:r>
+        <w:rPr>
+          <w:rFonts w:ascii="FontAwesome" w:hAnsi="FontAwesome"/>
+          <w:color w:val="000000"/>
+          <w:sz w:val="27"/>
+          <w:szCs w:val="27"/>
+        </w:rPr>
+        <w:t>/p&gt;</w:t>
+      </w:r>
+      <w:r>
+        <w:rPr>
+          <w:rFonts w:ascii="FontAwesome" w:hAnsi="FontAwesome" w:hint="eastAsia"/>
+          <w:color w:val="000000"/>
+          <w:sz w:val="27"/>
+          <w:szCs w:val="27"/>
+        </w:rPr>
+        <w:t>&lt;</w:t>
+      </w:r>
+      <w:r>
+        <w:rPr>
+          <w:rFonts w:ascii="FontAwesome" w:hAnsi="FontAwesome"/>
+          <w:color w:val="000000"/>
+          <w:sz w:val="27"/>
+          <w:szCs w:val="27"/>
+        </w:rPr>
+        <w:t>p&gt;</w:t>
+      </w:r>
+      <w:r>
+        <w:rPr>
+          <w:rFonts w:ascii="FontAwesome" w:eastAsia="宋体" w:hAnsi="FontAwesome" w:cs="宋体"/>
+          <w:color w:val="333333"/>
+          <w:spacing w:val="8"/>
+          <w:kern w:val="0"/>
+          <w:sz w:val="24"/>
+          <w:szCs w:val="24"/>
+          <w:shd w:val="clear" w:color="auto" w:fill="FFFFFF"/>
+        </w:rPr>
+        <w:t xml:space="preserve"> </w:t>
+      </w:r>
+      <w:r>
+        <w:rPr>
+          <w:rFonts w:ascii="FontAwesome" w:eastAsia="宋体" w:hAnsi="FontAwesome" w:cs="宋体"/>
+          <w:color w:val="333333"/>
+          <w:spacing w:val="8"/>
+          <w:kern w:val="0"/>
+          <w:sz w:val="24"/>
+          <w:szCs w:val="24"/>
+          <w:shd w:val="clear" w:color="auto" w:fill="FFFFFF"/>
+        </w:rPr>
+        <w:t>“</w:t>
+      </w:r>
+      <w:r>
+        <w:rPr>
+          <w:rFonts w:ascii="FontAwesome" w:eastAsia="宋体" w:hAnsi="FontAwesome" w:cs="宋体"/>
+          <w:color w:val="333333"/>
+          <w:spacing w:val="8"/>
+          <w:kern w:val="0"/>
+          <w:sz w:val="24"/>
+          <w:szCs w:val="24"/>
+          <w:shd w:val="clear" w:color="auto" w:fill="FFFFFF"/>
+        </w:rPr>
+        <w:t>这本身就是我们国家多年来，在疫苗领域研发能力、技术和经验积累的结果，体现了我国在疫苗研发方面具有比较好的技术优势和制度优势。</w:t>
+      </w:r>
+      <w:r>
+        <w:rPr>
+          <w:rFonts w:ascii="FontAwesome" w:eastAsia="宋体" w:hAnsi="FontAwesome" w:cs="宋体"/>
+          <w:color w:val="333333"/>
+          <w:spacing w:val="8"/>
+          <w:kern w:val="0"/>
+          <w:sz w:val="24"/>
+          <w:szCs w:val="24"/>
+          <w:shd w:val="clear" w:color="auto" w:fill="FFFFFF"/>
+        </w:rPr>
+        <w:t>“</w:t>
+      </w:r>
+      <w:r>
+        <w:rPr>
+          <w:rFonts w:ascii="FontAwesome" w:eastAsia="宋体" w:hAnsi="FontAwesome" w:cs="宋体"/>
+          <w:color w:val="333333"/>
+          <w:spacing w:val="8"/>
+          <w:kern w:val="0"/>
+          <w:sz w:val="24"/>
+          <w:szCs w:val="24"/>
+          <w:shd w:val="clear" w:color="auto" w:fill="FFFFFF"/>
+        </w:rPr>
+        <w:t>王军志说，对于灭活疫苗，在我国是比较成熟的，技术也比较好。</w:t>
       </w:r>
     </w:p>
     <w:p>
@@ -3991,66 +5374,6 @@
           <w:szCs w:val="24"/>
           <w:shd w:val="clear" w:color="auto" w:fill="FFFFFF"/>
         </w:rPr>
-        <w:t>“</w:t>
-      </w:r>
-      <w:r>
-        <w:rPr>
-          <w:rFonts w:ascii="FontAwesome" w:eastAsia="宋体" w:hAnsi="FontAwesome" w:cs="宋体"/>
-          <w:color w:val="333333"/>
-          <w:spacing w:val="8"/>
-          <w:kern w:val="0"/>
-          <w:sz w:val="24"/>
-          <w:szCs w:val="24"/>
-          <w:shd w:val="clear" w:color="auto" w:fill="FFFFFF"/>
-        </w:rPr>
-        <w:t>这本身就是我们国家多年来，在疫苗领域研发能力、技术和经验积累的结果，体现了我国在疫苗研发方面具有比较好的技术优势和制度优势。</w:t>
-      </w:r>
-      <w:r>
-        <w:rPr>
-          <w:rFonts w:ascii="FontAwesome" w:eastAsia="宋体" w:hAnsi="FontAwesome" w:cs="宋体"/>
-          <w:color w:val="333333"/>
-          <w:spacing w:val="8"/>
-          <w:kern w:val="0"/>
-          <w:sz w:val="24"/>
-          <w:szCs w:val="24"/>
-          <w:shd w:val="clear" w:color="auto" w:fill="FFFFFF"/>
-        </w:rPr>
-        <w:t>“</w:t>
-      </w:r>
-      <w:r>
-        <w:rPr>
-          <w:rFonts w:ascii="FontAwesome" w:eastAsia="宋体" w:hAnsi="FontAwesome" w:cs="宋体"/>
-          <w:color w:val="333333"/>
-          <w:spacing w:val="8"/>
-          <w:kern w:val="0"/>
-          <w:sz w:val="24"/>
-          <w:szCs w:val="24"/>
-          <w:shd w:val="clear" w:color="auto" w:fill="FFFFFF"/>
-        </w:rPr>
-        <w:t>王军志说，对于灭活疫苗，在我国是比较成熟的，技术也比较好。</w:t>
-      </w:r>
-    </w:p>
-    <w:p>
-      <w:pPr>
-        <w:widowControl/>
-        <w:jc w:val="left"/>
-        <w:rPr>
-          <w:rFonts w:ascii="宋体" w:eastAsia="宋体" w:hAnsi="宋体" w:cs="宋体"/>
-          <w:kern w:val="0"/>
-          <w:sz w:val="24"/>
-          <w:szCs w:val="24"/>
-        </w:rPr>
-      </w:pPr>
-      <w:r>
-        <w:rPr>
-          <w:rFonts w:ascii="FontAwesome" w:eastAsia="宋体" w:hAnsi="FontAwesome" w:cs="宋体"/>
-          <w:color w:val="333333"/>
-          <w:spacing w:val="8"/>
-          <w:kern w:val="0"/>
-          <w:sz w:val="24"/>
-          <w:szCs w:val="24"/>
-          <w:shd w:val="clear" w:color="auto" w:fill="FFFFFF"/>
-        </w:rPr>
         <w:t>不仅如此，灭活疫苗的主要特点与天然病毒结构最接近，所以应用以后人体的免疫应答反应比较强，安全性也是可控的。另外，它比较稳定，可在</w:t>
       </w:r>
       <w:r>
@@ -4076,7 +5399,51 @@
           <w:szCs w:val="24"/>
           <w:shd w:val="clear" w:color="auto" w:fill="FFFFFF"/>
         </w:rPr>
-        <w:t>摄氏度下运输，冷链运输很方便。</w:t>
+        <w:t>摄氏度下运输，冷</w:t>
+      </w:r>
+      <w:proofErr w:type="gramStart"/>
+      <w:r>
+        <w:rPr>
+          <w:rFonts w:ascii="FontAwesome" w:eastAsia="宋体" w:hAnsi="FontAwesome" w:cs="宋体"/>
+          <w:color w:val="333333"/>
+          <w:spacing w:val="8"/>
+          <w:kern w:val="0"/>
+          <w:sz w:val="24"/>
+          <w:szCs w:val="24"/>
+          <w:shd w:val="clear" w:color="auto" w:fill="FFFFFF"/>
+        </w:rPr>
+        <w:t>链运输</w:t>
+      </w:r>
+      <w:proofErr w:type="gramEnd"/>
+      <w:r>
+        <w:rPr>
+          <w:rFonts w:ascii="FontAwesome" w:eastAsia="宋体" w:hAnsi="FontAwesome" w:cs="宋体"/>
+          <w:color w:val="333333"/>
+          <w:spacing w:val="8"/>
+          <w:kern w:val="0"/>
+          <w:sz w:val="24"/>
+          <w:szCs w:val="24"/>
+          <w:shd w:val="clear" w:color="auto" w:fill="FFFFFF"/>
+        </w:rPr>
+        <w:t>很方便。</w:t>
+      </w:r>
+      <w:r>
+        <w:rPr>
+          <w:rFonts w:ascii="FontAwesome" w:hAnsi="FontAwesome" w:hint="eastAsia"/>
+          <w:color w:val="000000"/>
+          <w:sz w:val="27"/>
+          <w:szCs w:val="27"/>
+        </w:rPr>
+        <w:t>&lt;</w:t>
+      </w:r>
+      <w:r>
+        <w:rPr>
+          <w:rFonts w:ascii="FontAwesome" w:hAnsi="FontAwesome"/>
+          <w:color w:val="000000"/>
+          <w:sz w:val="27"/>
+          <w:szCs w:val="27"/>
+        </w:rPr>
+        <w:t>/p&gt;</w:t>
       </w:r>
       <w:r>
         <w:rPr>
@@ -4149,6 +5516,36 @@
       </w:pPr>
       <w:r>
         <w:rPr>
+          <w:rFonts w:ascii="FontAwesome" w:hAnsi="FontAwesome" w:hint="eastAsia"/>
+          <w:color w:val="000000"/>
+          <w:sz w:val="27"/>
+          <w:szCs w:val="27"/>
+        </w:rPr>
+        <w:t>&lt;</w:t>
+      </w:r>
+      <w:r>
+        <w:rPr>
+          <w:rFonts w:ascii="FontAwesome" w:hAnsi="FontAwesome"/>
+          <w:color w:val="000000"/>
+          <w:sz w:val="27"/>
+          <w:szCs w:val="27"/>
+        </w:rPr>
+        <w:t>p&gt;</w:t>
+      </w:r>
+      <w:r>
+        <w:rPr>
+          <w:rFonts w:ascii="FontAwesome" w:eastAsia="宋体" w:hAnsi="FontAwesome" w:cs="宋体"/>
+          <w:color w:val="333333"/>
+          <w:spacing w:val="8"/>
+          <w:kern w:val="0"/>
+          <w:sz w:val="24"/>
+          <w:szCs w:val="24"/>
+          <w:shd w:val="clear" w:color="auto" w:fill="FFFFFF"/>
+        </w:rPr>
+        <w:t xml:space="preserve"> </w:t>
+      </w:r>
+      <w:r>
+        <w:rPr>
           <w:rFonts w:ascii="FontAwesome" w:eastAsia="宋体" w:hAnsi="FontAwesome" w:cs="宋体"/>
           <w:color w:val="333333"/>
           <w:spacing w:val="8"/>
@@ -4219,18 +5616,42 @@
         </w:rPr>
         <w:t>王军志说，灭活疫苗制备出来后，经过了多期临床试验以后，已初步得到良好的安全性和免疫原性结果。</w:t>
       </w:r>
-    </w:p>
-    <w:p>
-      <w:pPr>
-        <w:widowControl/>
-        <w:jc w:val="left"/>
-        <w:rPr>
-          <w:rFonts w:ascii="宋体" w:eastAsia="宋体" w:hAnsi="宋体" w:cs="宋体"/>
-          <w:kern w:val="0"/>
-          <w:sz w:val="24"/>
-          <w:szCs w:val="24"/>
-        </w:rPr>
-      </w:pPr>
+      <w:r>
+        <w:rPr>
+          <w:rFonts w:ascii="FontAwesome" w:hAnsi="FontAwesome" w:hint="eastAsia"/>
+          <w:color w:val="000000"/>
+          <w:sz w:val="27"/>
+          <w:szCs w:val="27"/>
+        </w:rPr>
+        <w:t>&lt;</w:t>
+      </w:r>
+      <w:r>
+        <w:rPr>
+          <w:rFonts w:ascii="FontAwesome" w:hAnsi="FontAwesome"/>
+          <w:color w:val="000000"/>
+          <w:sz w:val="27"/>
+          <w:szCs w:val="27"/>
+        </w:rPr>
+        <w:t>/p&gt;</w:t>
+      </w:r>
+      <w:r>
+        <w:rPr>
+          <w:rFonts w:ascii="FontAwesome" w:hAnsi="FontAwesome" w:hint="eastAsia"/>
+          <w:color w:val="000000"/>
+          <w:sz w:val="27"/>
+          <w:szCs w:val="27"/>
+        </w:rPr>
+        <w:t>&lt;</w:t>
+      </w:r>
+      <w:r>
+        <w:rPr>
+          <w:rFonts w:ascii="FontAwesome" w:hAnsi="FontAwesome"/>
+          <w:color w:val="000000"/>
+          <w:sz w:val="27"/>
+          <w:szCs w:val="27"/>
+        </w:rPr>
+        <w:t>p&gt;</w:t>
+      </w:r>
       <w:r>
         <w:rPr>
           <w:rFonts w:ascii="FontAwesome" w:eastAsia="宋体" w:hAnsi="FontAwesome" w:cs="宋体"/>
@@ -4243,13 +5664,42 @@
         </w:rPr>
         <w:t>在王军志看来，对于新冠疫苗，不论采取什么样的技术路线，最重要的是结合病原体的本身特性，采用适合的工艺，研制出安全、有效、质量可控的疫苗，这是最重要的，也是判断的唯一标准。</w:t>
       </w:r>
-    </w:p>
-    <w:p>
-      <w:pPr>
-        <w:rPr>
-          <w:rFonts w:hint="eastAsia"/>
-        </w:rPr>
-      </w:pPr>
+      <w:r>
+        <w:rPr>
+          <w:rFonts w:ascii="FontAwesome" w:hAnsi="FontAwesome" w:hint="eastAsia"/>
+          <w:color w:val="000000"/>
+          <w:sz w:val="27"/>
+          <w:szCs w:val="27"/>
+        </w:rPr>
+        <w:t>&lt;</w:t>
+      </w:r>
+      <w:r>
+        <w:rPr>
+          <w:rFonts w:ascii="FontAwesome" w:hAnsi="FontAwesome"/>
+          <w:color w:val="000000"/>
+          <w:sz w:val="27"/>
+          <w:szCs w:val="27"/>
+        </w:rPr>
+        <w:t>/p&gt;</w:t>
+      </w:r>
+      <w:r>
+        <w:rPr>
+          <w:rFonts w:ascii="FontAwesome" w:hAnsi="FontAwesome" w:hint="eastAsia"/>
+          <w:color w:val="000000"/>
+          <w:sz w:val="27"/>
+          <w:szCs w:val="27"/>
+        </w:rPr>
+        <w:t>&lt;</w:t>
+      </w:r>
+      <w:r>
+        <w:rPr>
+          <w:rFonts w:ascii="FontAwesome" w:hAnsi="FontAwesome"/>
+          <w:color w:val="000000"/>
+          <w:sz w:val="27"/>
+          <w:szCs w:val="27"/>
+        </w:rPr>
+        <w:t>p&gt;</w:t>
+      </w:r>
       <w:r>
         <w:rPr>
           <w:rFonts w:ascii="FontAwesome" w:eastAsia="宋体" w:hAnsi="FontAwesome" w:cs="宋体"/>
@@ -4321,6 +5771,33 @@
           <w:shd w:val="clear" w:color="auto" w:fill="FFFFFF"/>
         </w:rPr>
         <w:t>”</w:t>
+      </w:r>
+      <w:r>
+        <w:rPr>
+          <w:rFonts w:ascii="FontAwesome" w:hAnsi="FontAwesome" w:hint="eastAsia"/>
+          <w:color w:val="000000"/>
+          <w:sz w:val="27"/>
+          <w:szCs w:val="27"/>
+        </w:rPr>
+        <w:t xml:space="preserve"> </w:t>
+      </w:r>
+      <w:r>
+        <w:rPr>
+          <w:rFonts w:ascii="FontAwesome" w:hAnsi="FontAwesome" w:hint="eastAsia"/>
+          <w:color w:val="000000"/>
+          <w:sz w:val="27"/>
+          <w:szCs w:val="27"/>
+        </w:rPr>
+        <w:t>&lt;</w:t>
+      </w:r>
+      <w:r>
+        <w:rPr>
+          <w:rFonts w:ascii="FontAwesome" w:hAnsi="FontAwesome"/>
+          <w:color w:val="000000"/>
+          <w:sz w:val="27"/>
+          <w:szCs w:val="27"/>
+        </w:rPr>
+        <w:t>/p&gt;</w:t>
       </w:r>
     </w:p>
     <w:sectPr>
